--- a/למידת מכונה/אלגוריתמי למידת מכונה.docx
+++ b/למידת מכונה/אלגוריתמי למידת מכונה.docx
@@ -18,7 +18,7 @@
         <w:pStyle w:val="2"/>
         <w:numPr>
           <w:ilvl w:val="0"/>
-          <w:numId w:val="30"/>
+          <w:numId w:val="22"/>
         </w:numPr>
         <w:ind w:left="-547"/>
       </w:pPr>
@@ -915,7 +915,7 @@
         <w:pStyle w:val="ad"/>
         <w:numPr>
           <w:ilvl w:val="0"/>
-          <w:numId w:val="32"/>
+          <w:numId w:val="24"/>
         </w:numPr>
         <w:ind w:left="-207"/>
         <w:rPr>
@@ -1085,7 +1085,7 @@
         <w:pStyle w:val="ad"/>
         <w:numPr>
           <w:ilvl w:val="0"/>
-          <w:numId w:val="32"/>
+          <w:numId w:val="24"/>
         </w:numPr>
         <w:ind w:left="-207"/>
         <w:rPr>
@@ -1155,7 +1155,7 @@
         <w:pStyle w:val="ad"/>
         <w:numPr>
           <w:ilvl w:val="0"/>
-          <w:numId w:val="31"/>
+          <w:numId w:val="23"/>
         </w:numPr>
         <w:ind w:left="190"/>
         <w:rPr>
@@ -1341,7 +1341,7 @@
         <w:pStyle w:val="ad"/>
         <w:numPr>
           <w:ilvl w:val="0"/>
-          <w:numId w:val="31"/>
+          <w:numId w:val="23"/>
         </w:numPr>
         <w:ind w:left="190"/>
         <w:rPr>
@@ -1408,7 +1408,7 @@
         <w:pStyle w:val="ad"/>
         <w:numPr>
           <w:ilvl w:val="0"/>
-          <w:numId w:val="31"/>
+          <w:numId w:val="23"/>
         </w:numPr>
         <w:ind w:left="190"/>
         <w:rPr>
@@ -1604,15 +1604,7 @@
             <w:sz w:val="22"/>
             <w:szCs w:val="22"/>
           </w:rPr>
-          <m:t>=</m:t>
-        </m:r>
-        <m:r>
-          <w:rPr>
-            <w:rFonts w:ascii="Cambria Math" w:eastAsiaTheme="minorEastAsia" w:hAnsi="Cambria Math"/>
-            <w:sz w:val="22"/>
-            <w:szCs w:val="22"/>
-          </w:rPr>
-          <m:t>1</m:t>
+          <m:t>=1</m:t>
         </m:r>
       </m:oMath>
     </w:p>
@@ -1781,15 +1773,7 @@
             <w:sz w:val="22"/>
             <w:szCs w:val="22"/>
           </w:rPr>
-          <m:t>=</m:t>
-        </m:r>
-        <m:r>
-          <w:rPr>
-            <w:rFonts w:ascii="Cambria Math" w:eastAsiaTheme="minorEastAsia" w:hAnsi="Cambria Math"/>
-            <w:sz w:val="22"/>
-            <w:szCs w:val="22"/>
-          </w:rPr>
-          <m:t>1</m:t>
+          <m:t>=1</m:t>
         </m:r>
       </m:oMath>
     </w:p>
@@ -1798,7 +1782,7 @@
         <w:pStyle w:val="ad"/>
         <w:numPr>
           <w:ilvl w:val="0"/>
-          <w:numId w:val="26"/>
+          <w:numId w:val="21"/>
         </w:numPr>
         <w:ind w:left="-207"/>
         <w:rPr>
@@ -1938,7 +1922,7 @@
         <w:pStyle w:val="a3"/>
         <w:numPr>
           <w:ilvl w:val="0"/>
-          <w:numId w:val="33"/>
+          <w:numId w:val="25"/>
         </w:numPr>
         <w:ind w:left="-207"/>
         <w:rPr>
@@ -2050,7 +2034,7 @@
         <w:pStyle w:val="a3"/>
         <w:numPr>
           <w:ilvl w:val="0"/>
-          <w:numId w:val="33"/>
+          <w:numId w:val="25"/>
         </w:numPr>
         <w:ind w:left="-207"/>
         <w:rPr>
@@ -2943,7 +2927,7 @@
         <w:pStyle w:val="ad"/>
         <w:numPr>
           <w:ilvl w:val="0"/>
-          <w:numId w:val="34"/>
+          <w:numId w:val="26"/>
         </w:numPr>
         <w:ind w:left="-207"/>
       </w:pPr>
@@ -2990,7 +2974,7 @@
         <w:pStyle w:val="ad"/>
         <w:numPr>
           <w:ilvl w:val="0"/>
-          <w:numId w:val="34"/>
+          <w:numId w:val="26"/>
         </w:numPr>
         <w:ind w:left="-207"/>
       </w:pPr>
@@ -3011,7 +2995,7 @@
         <w:pStyle w:val="ad"/>
         <w:numPr>
           <w:ilvl w:val="0"/>
-          <w:numId w:val="34"/>
+          <w:numId w:val="26"/>
         </w:numPr>
         <w:ind w:left="133"/>
       </w:pPr>
@@ -3067,7 +3051,7 @@
         <w:pStyle w:val="ad"/>
         <w:numPr>
           <w:ilvl w:val="0"/>
-          <w:numId w:val="35"/>
+          <w:numId w:val="27"/>
         </w:numPr>
         <w:ind w:left="530"/>
       </w:pPr>
@@ -3204,7 +3188,7 @@
         <w:pStyle w:val="ad"/>
         <w:numPr>
           <w:ilvl w:val="0"/>
-          <w:numId w:val="35"/>
+          <w:numId w:val="27"/>
         </w:numPr>
         <w:ind w:left="530"/>
       </w:pPr>
@@ -3269,7 +3253,7 @@
         <w:pStyle w:val="ad"/>
         <w:numPr>
           <w:ilvl w:val="0"/>
-          <w:numId w:val="35"/>
+          <w:numId w:val="27"/>
         </w:numPr>
       </w:pPr>
       <w:r>
@@ -3669,7 +3653,7 @@
         <w:pStyle w:val="ad"/>
         <w:numPr>
           <w:ilvl w:val="0"/>
-          <w:numId w:val="26"/>
+          <w:numId w:val="21"/>
         </w:numPr>
       </w:pPr>
       <w:r>
@@ -4025,7 +4009,7 @@
         <w:pStyle w:val="a3"/>
         <w:numPr>
           <w:ilvl w:val="0"/>
-          <w:numId w:val="36"/>
+          <w:numId w:val="28"/>
         </w:numPr>
         <w:ind w:left="-207"/>
         <w:rPr>
@@ -5031,7 +5015,7 @@
         <w:pStyle w:val="a3"/>
         <w:numPr>
           <w:ilvl w:val="0"/>
-          <w:numId w:val="36"/>
+          <w:numId w:val="28"/>
         </w:numPr>
         <w:ind w:left="-207"/>
         <w:rPr>
@@ -6857,7 +6841,7 @@
         <w:pStyle w:val="2"/>
         <w:numPr>
           <w:ilvl w:val="0"/>
-          <w:numId w:val="42"/>
+          <w:numId w:val="31"/>
         </w:numPr>
         <w:ind w:left="-547"/>
         <w:rPr>
@@ -7037,7 +7021,7 @@
         <w:pStyle w:val="a3"/>
         <w:ind w:left="-567"/>
         <w:rPr>
-          <w:rFonts w:eastAsiaTheme="minorEastAsia" w:hint="cs"/>
+          <w:rFonts w:eastAsiaTheme="minorEastAsia"/>
           <w:i/>
           <w:rtl/>
         </w:rPr>
@@ -7248,14 +7232,7 @@
           <w:rFonts w:eastAsiaTheme="minorEastAsia" w:hint="cs"/>
           <w:rtl/>
         </w:rPr>
-        <w:t xml:space="preserve">, </w:t>
-      </w:r>
-      <w:r>
-        <w:rPr>
-          <w:rFonts w:eastAsiaTheme="minorEastAsia" w:hint="cs"/>
-          <w:rtl/>
-        </w:rPr>
-        <w:t xml:space="preserve">המסווג את האובייקט כ-1 או </w:t>
+        <w:t xml:space="preserve">, המסווג את האובייקט כ-1 או </w:t>
       </w:r>
       <w:r>
         <w:rPr>
@@ -7294,6 +7271,7 @@
         </w:rPr>
         <w:t xml:space="preserve"> </w:t>
       </w:r>
+      <w:proofErr w:type="spellStart"/>
       <w:r>
         <w:rPr>
           <w:rFonts w:hint="cs"/>
@@ -7308,6 +7286,7 @@
         </w:rPr>
         <w:t>מימד</w:t>
       </w:r>
+      <w:proofErr w:type="spellEnd"/>
       <w:r>
         <w:rPr>
           <w:rFonts w:hint="cs"/>
@@ -7345,19 +7324,7 @@
           <w:rPr>
             <w:rFonts w:ascii="Cambria Math" w:eastAsiaTheme="minorEastAsia" w:hAnsi="Cambria Math"/>
           </w:rPr>
-          <m:t>∀i</m:t>
-        </m:r>
-        <m:r>
-          <w:rPr>
-            <w:rFonts w:ascii="Cambria Math" w:eastAsiaTheme="minorEastAsia" w:hAnsi="Cambria Math"/>
-          </w:rPr>
-          <m:t xml:space="preserve"> </m:t>
-        </m:r>
-        <m:r>
-          <w:rPr>
-            <w:rFonts w:ascii="Cambria Math" w:eastAsiaTheme="minorEastAsia" w:hAnsi="Cambria Math"/>
-          </w:rPr>
-          <m:t xml:space="preserve"> </m:t>
+          <m:t xml:space="preserve">∀i  </m:t>
         </m:r>
         <m:sSub>
           <m:sSubPr>
@@ -7399,13 +7366,7 @@
               <w:rPr>
                 <w:rFonts w:ascii="Cambria Math" w:eastAsiaTheme="minorEastAsia" w:hAnsi="Cambria Math"/>
               </w:rPr>
-              <m:t>W</m:t>
-            </m:r>
-            <m:r>
-              <w:rPr>
-                <w:rFonts w:ascii="Cambria Math" w:eastAsiaTheme="minorEastAsia" w:hAnsi="Cambria Math"/>
-              </w:rPr>
-              <m:t>∙</m:t>
+              <m:t>W∙</m:t>
             </m:r>
             <m:sSub>
               <m:sSubPr>
@@ -7719,14 +7680,7 @@
           <w:rFonts w:eastAsiaTheme="minorEastAsia" w:hint="cs"/>
           <w:rtl/>
         </w:rPr>
-        <w:t xml:space="preserve">, ואם </w:t>
-      </w:r>
-      <w:r>
-        <w:rPr>
-          <w:rFonts w:eastAsiaTheme="minorEastAsia" w:hint="cs"/>
-          <w:rtl/>
-        </w:rPr>
-        <w:t xml:space="preserve">אם </w:t>
+        <w:t xml:space="preserve">, ואם אם </w:t>
       </w:r>
       <m:oMath>
         <m:sSub>
@@ -7759,19 +7713,7 @@
           <w:rPr>
             <w:rFonts w:ascii="Cambria Math" w:eastAsiaTheme="minorEastAsia" w:hAnsi="Cambria Math"/>
           </w:rPr>
-          <m:t>=</m:t>
-        </m:r>
-        <m:r>
-          <w:rPr>
-            <w:rFonts w:ascii="Cambria Math" w:eastAsiaTheme="minorEastAsia" w:hAnsi="Cambria Math"/>
-          </w:rPr>
-          <m:t>-</m:t>
-        </m:r>
-        <m:r>
-          <w:rPr>
-            <w:rFonts w:ascii="Cambria Math" w:eastAsiaTheme="minorEastAsia" w:hAnsi="Cambria Math"/>
-          </w:rPr>
-          <m:t>1</m:t>
+          <m:t>=-1</m:t>
         </m:r>
       </m:oMath>
       <w:r>
@@ -7818,13 +7760,7 @@
           <w:rPr>
             <w:rFonts w:ascii="Cambria Math" w:eastAsiaTheme="minorEastAsia" w:hAnsi="Cambria Math"/>
           </w:rPr>
-          <m:t>≤-</m:t>
-        </m:r>
-        <m:r>
-          <w:rPr>
-            <w:rFonts w:ascii="Cambria Math" w:eastAsiaTheme="minorEastAsia" w:hAnsi="Cambria Math"/>
-          </w:rPr>
-          <m:t>γ</m:t>
+          <m:t>≤-γ</m:t>
         </m:r>
       </m:oMath>
       <w:r>
@@ -8304,13 +8240,7 @@
           <w:rPr>
             <w:rFonts w:ascii="Cambria Math" w:eastAsiaTheme="minorEastAsia" w:hAnsi="Cambria Math"/>
           </w:rPr>
-          <m:t>≥</m:t>
-        </m:r>
-        <m:r>
-          <w:rPr>
-            <w:rFonts w:ascii="Cambria Math" w:eastAsiaTheme="minorEastAsia" w:hAnsi="Cambria Math"/>
-          </w:rPr>
-          <m:t>1</m:t>
+          <m:t>≥1</m:t>
         </m:r>
       </m:oMath>
       <w:r>
@@ -8375,14 +8305,7 @@
           <w:rFonts w:eastAsiaTheme="minorEastAsia" w:hint="cs"/>
           <w:rtl/>
         </w:rPr>
-        <w:t xml:space="preserve"> </w:t>
-      </w:r>
-      <w:r>
-        <w:rPr>
-          <w:rFonts w:eastAsiaTheme="minorEastAsia" w:hint="cs"/>
-          <w:rtl/>
-        </w:rPr>
-        <w:t xml:space="preserve">תחת האילוץ </w:t>
+        <w:t xml:space="preserve"> תחת האילוץ </w:t>
       </w:r>
       <m:oMath>
         <m:r>
@@ -8503,7 +8426,6 @@
         <w:pStyle w:val="a3"/>
         <w:ind w:left="-567"/>
         <w:rPr>
-          <w:rFonts w:hint="cs"/>
           <w:i/>
           <w:rtl/>
         </w:rPr>
@@ -8751,7 +8673,6 @@
     <w:p>
       <w:pPr>
         <w:rPr>
-          <w:rFonts w:hint="cs"/>
           <w:i/>
           <w:rtl/>
         </w:rPr>
@@ -8831,7 +8752,23 @@
           <w:rFonts w:hint="cs"/>
           <w:rtl/>
         </w:rPr>
-        <w:t xml:space="preserve">נשים לב כי הטעות האמיתית של המישור תלוי בטעות על המדגם ובמימד </w:t>
+        <w:t xml:space="preserve">נשים לב כי הטעות האמיתית של המישור תלוי בטעות על המדגם </w:t>
+      </w:r>
+      <w:proofErr w:type="spellStart"/>
+      <w:r>
+        <w:rPr>
+          <w:rFonts w:hint="cs"/>
+          <w:rtl/>
+        </w:rPr>
+        <w:t>ובמימד</w:t>
+      </w:r>
+      <w:proofErr w:type="spellEnd"/>
+      <w:r>
+        <w:rPr>
+          <w:rFonts w:hint="cs"/>
+          <w:rtl/>
+        </w:rPr>
+        <w:t xml:space="preserve"> </w:t>
       </w:r>
       <w:r>
         <w:rPr>
@@ -8989,7 +8926,6 @@
     <w:p>
       <w:pPr>
         <w:rPr>
-          <w:rFonts w:hint="cs"/>
           <w:i/>
           <w:rtl/>
         </w:rPr>
@@ -9313,14 +9249,7 @@
           <w:rFonts w:eastAsiaTheme="minorEastAsia" w:hint="cs"/>
           <w:rtl/>
         </w:rPr>
-        <w:t xml:space="preserve"> </w:t>
-      </w:r>
-      <w:r>
-        <w:rPr>
-          <w:rFonts w:eastAsiaTheme="minorEastAsia" w:hint="cs"/>
-          <w:rtl/>
-        </w:rPr>
-        <w:t>בממוצע</w:t>
+        <w:t xml:space="preserve"> בממוצע</w:t>
       </w:r>
       <w:r>
         <w:rPr>
@@ -9642,13 +9571,7 @@
           <w:rPr>
             <w:rFonts w:ascii="Cambria Math" w:eastAsiaTheme="minorEastAsia" w:hAnsi="Cambria Math"/>
           </w:rPr>
-          <m:t>≥</m:t>
-        </m:r>
-        <m:r>
-          <w:rPr>
-            <w:rFonts w:ascii="Cambria Math" w:eastAsiaTheme="minorEastAsia" w:hAnsi="Cambria Math"/>
-          </w:rPr>
-          <m:t>1-</m:t>
+          <m:t>≥1-</m:t>
         </m:r>
         <m:sSub>
           <m:sSubPr>
@@ -9728,7 +9651,6 @@
     <w:p>
       <w:pPr>
         <w:rPr>
-          <w:rFonts w:hint="cs"/>
           <w:rtl/>
         </w:rPr>
       </w:pPr>
@@ -9813,9 +9735,6 @@
     <w:p>
       <w:pPr>
         <w:pStyle w:val="ae"/>
-        <w:rPr>
-          <w:rFonts w:hint="cs"/>
-        </w:rPr>
       </w:pPr>
     </w:p>
     <w:p>
@@ -9839,14 +9758,7 @@
           <w:rFonts w:eastAsiaTheme="minorEastAsia" w:hint="cs"/>
           <w:rtl/>
         </w:rPr>
-        <w:t xml:space="preserve">ישנם </w:t>
-      </w:r>
-      <w:r>
-        <w:rPr>
-          <w:rFonts w:eastAsiaTheme="minorEastAsia" w:hint="cs"/>
-          <w:rtl/>
-        </w:rPr>
-        <w:t xml:space="preserve">שיטות נוספות של </w:t>
+        <w:t xml:space="preserve">ישנם שיטות נוספות של </w:t>
       </w:r>
       <w:r>
         <w:rPr>
@@ -9859,21 +9771,7 @@
           <w:rFonts w:eastAsiaTheme="minorEastAsia" w:hint="cs"/>
           <w:rtl/>
         </w:rPr>
-        <w:t xml:space="preserve">, כמו </w:t>
-      </w:r>
-      <w:r>
-        <w:rPr>
-          <w:rFonts w:eastAsiaTheme="minorEastAsia" w:hint="cs"/>
-          <w:rtl/>
-        </w:rPr>
-        <w:t>גרעין פולינומי</w:t>
-      </w:r>
-      <w:r>
-        <w:rPr>
-          <w:rFonts w:eastAsiaTheme="minorEastAsia" w:hint="cs"/>
-          <w:rtl/>
-        </w:rPr>
-        <w:t xml:space="preserve"> ו-</w:t>
+        <w:t>, כמו גרעין פולינומי ו-</w:t>
       </w:r>
       <w:r>
         <w:rPr>
@@ -9893,14 +9791,7 @@
           <w:rFonts w:eastAsiaTheme="minorEastAsia" w:hint="cs"/>
           <w:rtl/>
         </w:rPr>
-        <w:t>המאפשרות למצוא מסווג שאינו ליניארי</w:t>
-      </w:r>
-      <w:r>
-        <w:rPr>
-          <w:rFonts w:eastAsiaTheme="minorEastAsia" w:hint="cs"/>
-          <w:rtl/>
-        </w:rPr>
-        <w:t xml:space="preserve"> על ידי הגדלת מימד הבעיה. בפועל מעלים מאוד את אחוזי ההצלחה של המודל.</w:t>
+        <w:t>המאפשרות למצוא מסווג שאינו ליניארי על ידי הגדלת מימד הבעיה. בפועל מעלים מאוד את אחוזי ההצלחה של המודל.</w:t>
       </w:r>
     </w:p>
     <w:p>
@@ -9939,7 +9830,7 @@
         <w:pStyle w:val="2"/>
         <w:numPr>
           <w:ilvl w:val="0"/>
-          <w:numId w:val="24"/>
+          <w:numId w:val="20"/>
         </w:numPr>
         <w:ind w:left="-547"/>
         <w:rPr>
@@ -10270,14 +10161,7 @@
           <w:rFonts w:hint="cs"/>
           <w:rtl/>
         </w:rPr>
-        <w:t xml:space="preserve"> פונקציית מרחק. </w:t>
-      </w:r>
-      <w:r>
-        <w:rPr>
-          <w:rFonts w:hint="cs"/>
-          <w:rtl/>
-        </w:rPr>
-        <w:t>יש מספר סוגים מומלצים של פונקציות מרחק בהתאם לסוג האובייקטים ביניהם רוצים למדוד מרחק.</w:t>
+        <w:t xml:space="preserve"> פונקציית מרחק. יש מספר סוגים מומלצים של פונקציות מרחק בהתאם לסוג האובייקטים ביניהם רוצים למדוד מרחק.</w:t>
       </w:r>
     </w:p>
     <w:p>
@@ -10362,16 +10246,7 @@
           <w:rPr>
             <w:rFonts w:ascii="Cambria Math" w:eastAsiaTheme="minorEastAsia" w:hAnsi="Cambria Math"/>
           </w:rPr>
-          <m:t>S</m:t>
-        </m:r>
-        <m:r>
-          <m:rPr>
-            <m:sty m:val="b"/>
-          </m:rPr>
-          <w:rPr>
-            <w:rFonts w:ascii="Cambria Math" w:eastAsiaTheme="minorEastAsia" w:hAnsi="Cambria Math"/>
-          </w:rPr>
-          <m:t>pace</m:t>
+          <m:t>Space</m:t>
         </m:r>
       </m:oMath>
       <w:r>
@@ -10428,7 +10303,7 @@
         <w:pStyle w:val="a3"/>
         <w:numPr>
           <w:ilvl w:val="0"/>
-          <w:numId w:val="38"/>
+          <w:numId w:val="29"/>
         </w:numPr>
       </w:pPr>
       <w:r>
@@ -10685,7 +10560,7 @@
         <w:pStyle w:val="a3"/>
         <w:numPr>
           <w:ilvl w:val="0"/>
-          <w:numId w:val="38"/>
+          <w:numId w:val="29"/>
         </w:numPr>
       </w:pPr>
       <w:r>
@@ -10972,7 +10847,7 @@
         <w:pStyle w:val="a3"/>
         <w:numPr>
           <w:ilvl w:val="0"/>
-          <w:numId w:val="38"/>
+          <w:numId w:val="29"/>
         </w:numPr>
       </w:pPr>
       <w:r>
@@ -10999,12 +10874,14 @@
         </w:rPr>
         <w:t xml:space="preserve"> (</w:t>
       </w:r>
+      <w:proofErr w:type="spellStart"/>
       <w:r>
         <w:rPr>
           <w:rFonts w:eastAsiaTheme="minorEastAsia"/>
         </w:rPr>
         <w:t>Frechet</w:t>
       </w:r>
+      <w:proofErr w:type="spellEnd"/>
       <w:r>
         <w:rPr>
           <w:rFonts w:eastAsiaTheme="minorEastAsia" w:hint="cs"/>
@@ -11248,7 +11125,6 @@
     <w:p>
       <w:pPr>
         <w:rPr>
-          <w:rFonts w:hint="cs"/>
           <w:rtl/>
         </w:rPr>
       </w:pPr>
@@ -11835,7 +11711,6 @@
       <w:pPr>
         <w:pStyle w:val="ae"/>
         <w:rPr>
-          <w:rFonts w:hint="cs"/>
           <w:rtl/>
         </w:rPr>
       </w:pPr>
@@ -11891,7 +11766,6 @@
     <w:p>
       <w:pPr>
         <w:rPr>
-          <w:rFonts w:hint="cs"/>
           <w:rtl/>
         </w:rPr>
       </w:pPr>
@@ -12113,7 +11987,7 @@
         <w:pStyle w:val="a3"/>
         <w:numPr>
           <w:ilvl w:val="0"/>
-          <w:numId w:val="39"/>
+          <w:numId w:val="30"/>
         </w:numPr>
       </w:pPr>
       <w:r>
@@ -12206,7 +12080,7 @@
         <w:pStyle w:val="a3"/>
         <w:numPr>
           <w:ilvl w:val="0"/>
-          <w:numId w:val="39"/>
+          <w:numId w:val="30"/>
         </w:numPr>
         <w:rPr>
           <w:rtl/>
@@ -12490,7 +12364,7 @@
         <w:pStyle w:val="2"/>
         <w:numPr>
           <w:ilvl w:val="0"/>
-          <w:numId w:val="13"/>
+          <w:numId w:val="12"/>
         </w:numPr>
         <w:ind w:left="-547"/>
         <w:rPr>
@@ -15677,7 +15551,15 @@
         <w:pStyle w:val="ad"/>
       </w:pPr>
       <w:r>
-        <w:t>&gt;&gt;&gt; class_probs = [pk[k]/float(ptot)*np.prod (np.array([pki.get((k,i),0)/float(pk[k]) for i in query.split()])) for k in range(0,2)]</w:t>
+        <w:t xml:space="preserve">&gt;&gt;&gt; class_probs = [pk[k]/float(ptot)*np.prod (np.array([pki.get((k,i),0)/float(pk[k]) for i in query.split()])) </w:t>
+      </w:r>
+      <w:proofErr w:type="spellStart"/>
+      <w:r>
+        <w:t>for k</w:t>
+      </w:r>
+      <w:proofErr w:type="spellEnd"/>
+      <w:r>
+        <w:t xml:space="preserve"> in range(0,2)]</w:t>
       </w:r>
     </w:p>
     <w:p>
@@ -15771,11 +15653,10 @@
         <w:pStyle w:val="2"/>
         <w:numPr>
           <w:ilvl w:val="0"/>
-          <w:numId w:val="43"/>
+          <w:numId w:val="32"/>
         </w:numPr>
         <w:ind w:left="-547"/>
         <w:rPr>
-          <w:rFonts w:hint="cs"/>
           <w:rtl/>
         </w:rPr>
       </w:pPr>
@@ -15790,7 +15671,6 @@
     <w:p>
       <w:pPr>
         <w:rPr>
-          <w:rFonts w:hint="cs"/>
           <w:rtl/>
         </w:rPr>
       </w:pPr>
@@ -15809,26 +15689,3399 @@
           <w:rFonts w:hint="cs"/>
           <w:rtl/>
         </w:rPr>
-        <w:t xml:space="preserve"> הוא למצוא דרך "לחבר" חוקים שהם חלשים יחסית לחוק אחד חזק יותר. חוק חלש הוא חוק שהוא מעט יותר טוב מבחירה אקראית, כלומר צודק על קצת יותר מחצי האובייקטים. חוק חזק הוא חוק שמתקרב לביצועים אופטימליים.</w:t>
+        <w:t xml:space="preserve"> הוא למצוא דרך "לחבר" חוקים</w:t>
+      </w:r>
+      <w:r>
+        <w:rPr>
+          <w:rFonts w:hint="cs"/>
+          <w:rtl/>
+        </w:rPr>
+        <w:t xml:space="preserve"> (מסווגים)</w:t>
+      </w:r>
+      <w:r>
+        <w:rPr>
+          <w:rFonts w:hint="cs"/>
+          <w:rtl/>
+        </w:rPr>
+        <w:t xml:space="preserve"> שהם חלשים יחסית לחוק אחד חזק יותר. חוק חלש הוא חוק שהוא מעט יותר טוב מבחירה אקראית, כלומר צודק על קצת יותר מחצי האובייקטים. חוק חזק הוא חוק שמתקרב לביצועים אופטימליים.</w:t>
+      </w:r>
+      <w:r>
+        <w:rPr>
+          <w:rFonts w:hint="cs"/>
+          <w:rtl/>
+        </w:rPr>
+        <w:t xml:space="preserve"> הרעיון הכללי הוא לתת לכל חוק חלש משקל המציין את החשיבות שלו. עבור כל אובייקט שנרצה לסווג סוכמים את כל התוצאות של כל החוקים החלשים ביחס למשקל שלהם (הצבעה ממושקלת). נסביר ביותר פירוט.</w:t>
+      </w:r>
+    </w:p>
+    <w:p>
+      <w:pPr>
+        <w:pStyle w:val="ae"/>
+        <w:rPr>
+          <w:rtl/>
+        </w:rPr>
+      </w:pPr>
+    </w:p>
+    <w:p>
+      <w:pPr>
+        <w:pStyle w:val="3"/>
+        <w:rPr>
+          <w:rtl/>
+        </w:rPr>
+      </w:pPr>
+      <w:r>
+        <w:rPr>
+          <w:rFonts w:hint="cs"/>
+          <w:rtl/>
+        </w:rPr>
+        <w:t>נתינת משקלים לחוקים</w:t>
+      </w:r>
+    </w:p>
+    <w:p>
+      <w:pPr>
+        <w:rPr>
+          <w:rtl/>
+        </w:rPr>
+      </w:pPr>
+      <w:r>
+        <w:rPr>
+          <w:rFonts w:hint="cs"/>
+          <w:rtl/>
+        </w:rPr>
+        <w:t>ה</w:t>
+      </w:r>
+      <w:r>
+        <w:rPr>
+          <w:rFonts w:hint="cs"/>
+          <w:rtl/>
+        </w:rPr>
+        <w:t xml:space="preserve">אלגוריתם מקבל: </w:t>
+      </w:r>
+    </w:p>
+    <w:p>
+      <w:pPr>
+        <w:pStyle w:val="a3"/>
+        <w:numPr>
+          <w:ilvl w:val="0"/>
+          <w:numId w:val="33"/>
+        </w:numPr>
+        <w:rPr>
+          <w:i/>
+        </w:rPr>
+      </w:pPr>
+      <w:r>
+        <w:rPr>
+          <w:rFonts w:hint="cs"/>
+          <w:rtl/>
+        </w:rPr>
+        <w:t xml:space="preserve">מדגם של אובייקטים </w:t>
+      </w:r>
+      <w:r>
+        <w:rPr>
+          <w:rFonts w:hint="cs"/>
+        </w:rPr>
+        <w:t>S</w:t>
+      </w:r>
+      <w:r>
+        <w:rPr>
+          <w:rFonts w:hint="cs"/>
+          <w:rtl/>
+        </w:rPr>
+        <w:t xml:space="preserve"> </w:t>
+      </w:r>
+      <w:r>
+        <w:rPr>
+          <w:rFonts w:eastAsiaTheme="minorEastAsia" w:hint="cs"/>
+          <w:rtl/>
+        </w:rPr>
+        <w:t xml:space="preserve">כך שלכל אובייקט </w:t>
+      </w:r>
+      <m:oMath>
+        <m:r>
+          <w:rPr>
+            <w:rFonts w:ascii="Cambria Math" w:eastAsiaTheme="minorEastAsia" w:hAnsi="Cambria Math"/>
+          </w:rPr>
+          <m:t>x∈S</m:t>
+        </m:r>
+      </m:oMath>
+      <w:r>
+        <w:rPr>
+          <w:rFonts w:eastAsiaTheme="minorEastAsia" w:hint="cs"/>
+          <w:rtl/>
+        </w:rPr>
+        <w:t xml:space="preserve"> יש </w:t>
+      </w:r>
+      <w:r>
+        <w:rPr>
+          <w:rFonts w:eastAsiaTheme="minorEastAsia"/>
+        </w:rPr>
+        <w:t>n</w:t>
+      </w:r>
+      <w:r>
+        <w:rPr>
+          <w:rFonts w:eastAsiaTheme="minorEastAsia" w:hint="cs"/>
+          <w:rtl/>
+        </w:rPr>
+        <w:t xml:space="preserve"> תכונות ותיוג </w:t>
+      </w:r>
+      <m:oMath>
+        <m:sSub>
+          <m:sSubPr>
+            <m:ctrlPr>
+              <w:rPr>
+                <w:rFonts w:ascii="Cambria Math" w:eastAsiaTheme="minorEastAsia" w:hAnsi="Cambria Math"/>
+                <w:i/>
+              </w:rPr>
+            </m:ctrlPr>
+          </m:sSubPr>
+          <m:e>
+            <m:r>
+              <w:rPr>
+                <w:rFonts w:ascii="Cambria Math" w:eastAsiaTheme="minorEastAsia" w:hAnsi="Cambria Math"/>
+              </w:rPr>
+              <m:t>y</m:t>
+            </m:r>
+          </m:e>
+          <m:sub>
+            <m:r>
+              <w:rPr>
+                <w:rFonts w:ascii="Cambria Math" w:eastAsiaTheme="minorEastAsia" w:hAnsi="Cambria Math"/>
+              </w:rPr>
+              <m:t>i</m:t>
+            </m:r>
+          </m:sub>
+        </m:sSub>
+        <m:r>
+          <w:rPr>
+            <w:rFonts w:ascii="Cambria Math" w:eastAsiaTheme="minorEastAsia" w:hAnsi="Cambria Math"/>
+          </w:rPr>
+          <m:t>∈{-1,1}</m:t>
+        </m:r>
+      </m:oMath>
+      <w:r>
+        <w:rPr>
+          <w:rFonts w:hint="cs"/>
+          <w:rtl/>
+        </w:rPr>
+        <w:t>.</w:t>
+      </w:r>
+      <w:r>
+        <w:rPr>
+          <w:rFonts w:hint="cs"/>
+          <w:rtl/>
+        </w:rPr>
+        <w:t xml:space="preserve"> </w:t>
+      </w:r>
+    </w:p>
+    <w:p>
+      <w:pPr>
+        <w:pStyle w:val="a3"/>
+        <w:numPr>
+          <w:ilvl w:val="0"/>
+          <w:numId w:val="33"/>
+        </w:numPr>
+        <w:rPr>
+          <w:i/>
+        </w:rPr>
+      </w:pPr>
+      <w:r>
+        <w:rPr>
+          <w:rFonts w:hint="cs"/>
+          <w:rtl/>
+        </w:rPr>
+        <w:t xml:space="preserve">קבוצת חוקים חלשים </w:t>
+      </w:r>
+      <w:r>
+        <w:rPr>
+          <w:rFonts w:hint="cs"/>
+        </w:rPr>
+        <w:t>H</w:t>
+      </w:r>
+      <w:r>
+        <w:rPr>
+          <w:rFonts w:hint="cs"/>
+          <w:rtl/>
+        </w:rPr>
+        <w:t xml:space="preserve"> כך שכל חוק </w:t>
+      </w:r>
+      <m:oMath>
+        <m:r>
+          <w:rPr>
+            <w:rFonts w:ascii="Cambria Math" w:hAnsi="Cambria Math"/>
+          </w:rPr>
+          <m:t>h∈H</m:t>
+        </m:r>
+      </m:oMath>
+      <w:r>
+        <w:rPr>
+          <w:rFonts w:hint="cs"/>
+          <w:rtl/>
+        </w:rPr>
+        <w:t xml:space="preserve"> מחזיר 1 או </w:t>
+      </w:r>
+      <w:r>
+        <w:t>-1</w:t>
+      </w:r>
+      <w:r>
+        <w:rPr>
+          <w:rFonts w:hint="cs"/>
+          <w:rtl/>
+        </w:rPr>
+        <w:t xml:space="preserve"> לכל אובייקט </w:t>
+      </w:r>
+      <m:oMath>
+        <m:r>
+          <w:rPr>
+            <w:rFonts w:ascii="Cambria Math" w:hAnsi="Cambria Math"/>
+          </w:rPr>
+          <m:t>h: S→</m:t>
+        </m:r>
+        <m:sSup>
+          <m:sSupPr>
+            <m:ctrlPr>
+              <w:rPr>
+                <w:rFonts w:ascii="Cambria Math" w:hAnsi="Cambria Math"/>
+                <w:i/>
+              </w:rPr>
+            </m:ctrlPr>
+          </m:sSupPr>
+          <m:e>
+            <m:r>
+              <w:rPr>
+                <w:rFonts w:ascii="Cambria Math" w:hAnsi="Cambria Math"/>
+              </w:rPr>
+              <m:t>{1,-1}</m:t>
+            </m:r>
+          </m:e>
+          <m:sup>
+            <m:d>
+              <m:dPr>
+                <m:begChr m:val="|"/>
+                <m:endChr m:val="|"/>
+                <m:ctrlPr>
+                  <w:rPr>
+                    <w:rFonts w:ascii="Cambria Math" w:hAnsi="Cambria Math"/>
+                    <w:i/>
+                  </w:rPr>
+                </m:ctrlPr>
+              </m:dPr>
+              <m:e>
+                <m:r>
+                  <w:rPr>
+                    <w:rFonts w:ascii="Cambria Math" w:hAnsi="Cambria Math"/>
+                  </w:rPr>
+                  <m:t>S</m:t>
+                </m:r>
+              </m:e>
+            </m:d>
+          </m:sup>
+        </m:sSup>
+      </m:oMath>
+      <w:r>
+        <w:rPr>
+          <w:rFonts w:hint="cs"/>
+          <w:rtl/>
+        </w:rPr>
+        <w:t>.</w:t>
+      </w:r>
+    </w:p>
+    <w:p>
+      <w:pPr>
+        <w:pStyle w:val="a3"/>
+        <w:numPr>
+          <w:ilvl w:val="0"/>
+          <w:numId w:val="33"/>
+        </w:numPr>
+        <w:rPr>
+          <w:rFonts w:hint="cs"/>
+          <w:i/>
+          <w:rtl/>
+        </w:rPr>
+      </w:pPr>
+      <w:r>
+        <w:rPr>
+          <w:rFonts w:hint="cs"/>
+          <w:rtl/>
+        </w:rPr>
+        <w:t xml:space="preserve">מספר איטרציות </w:t>
+      </w:r>
+      <w:r>
+        <w:t>k</w:t>
+      </w:r>
+      <w:r>
+        <w:rPr>
+          <w:rFonts w:hint="cs"/>
+          <w:rtl/>
+        </w:rPr>
+        <w:t>.</w:t>
+      </w:r>
+      <w:r>
+        <w:rPr>
+          <w:rFonts w:hint="cs"/>
+          <w:rtl/>
+        </w:rPr>
+        <w:t xml:space="preserve"> כל איטרציה ניתן משקל לחוק אחד.</w:t>
+      </w:r>
+    </w:p>
+    <w:p>
+      <w:pPr>
+        <w:rPr>
+          <w:rFonts w:eastAsiaTheme="minorEastAsia"/>
+          <w:rtl/>
+        </w:rPr>
+      </w:pPr>
+      <w:r>
+        <w:rPr>
+          <w:rFonts w:hint="cs"/>
+          <w:rtl/>
+        </w:rPr>
+        <w:t xml:space="preserve">האלגוריתם מחזיר: משקל </w:t>
+      </w:r>
+      <m:oMath>
+        <m:r>
+          <w:rPr>
+            <w:rFonts w:ascii="Cambria Math" w:hAnsi="Cambria Math"/>
+          </w:rPr>
+          <m:t>α</m:t>
+        </m:r>
+      </m:oMath>
+      <w:r>
+        <w:rPr>
+          <w:rFonts w:eastAsiaTheme="minorEastAsia" w:hint="cs"/>
+          <w:rtl/>
+        </w:rPr>
+        <w:t xml:space="preserve"> לכל חוק </w:t>
+      </w:r>
+      <m:oMath>
+        <m:r>
+          <w:rPr>
+            <w:rFonts w:ascii="Cambria Math" w:eastAsiaTheme="minorEastAsia" w:hAnsi="Cambria Math"/>
+          </w:rPr>
+          <m:t>h</m:t>
+        </m:r>
+      </m:oMath>
+      <w:r>
+        <w:rPr>
+          <w:rFonts w:eastAsiaTheme="minorEastAsia" w:hint="cs"/>
+          <w:rtl/>
+        </w:rPr>
+        <w:t>.</w:t>
+      </w:r>
+    </w:p>
+    <w:p>
+      <w:pPr>
+        <w:pStyle w:val="ad"/>
+      </w:pPr>
+      <w:r>
+        <w:drawing>
+          <wp:anchor distT="0" distB="0" distL="114300" distR="114300" simplePos="0" relativeHeight="251745280" behindDoc="0" locked="0" layoutInCell="1" allowOverlap="1" wp14:anchorId="09EF3C8D" wp14:editId="55D041CB">
+            <wp:simplePos x="0" y="0"/>
+            <wp:positionH relativeFrom="column">
+              <wp:posOffset>-404446</wp:posOffset>
+            </wp:positionH>
+            <wp:positionV relativeFrom="paragraph">
+              <wp:posOffset>27793</wp:posOffset>
+            </wp:positionV>
+            <wp:extent cx="2384474" cy="1876425"/>
+            <wp:effectExtent l="19050" t="19050" r="15875" b="9525"/>
+            <wp:wrapSquare wrapText="bothSides"/>
+            <wp:docPr id="21" name="תמונה 21"/>
+            <wp:cNvGraphicFramePr>
+              <a:graphicFrameLocks xmlns:a="http://schemas.openxmlformats.org/drawingml/2006/main" noChangeAspect="1"/>
+            </wp:cNvGraphicFramePr>
+            <a:graphic xmlns:a="http://schemas.openxmlformats.org/drawingml/2006/main">
+              <a:graphicData uri="http://schemas.openxmlformats.org/drawingml/2006/picture">
+                <pic:pic xmlns:pic="http://schemas.openxmlformats.org/drawingml/2006/picture">
+                  <pic:nvPicPr>
+                    <pic:cNvPr id="0" name="Picture 2"/>
+                    <pic:cNvPicPr>
+                      <a:picLocks noChangeAspect="1" noChangeArrowheads="1"/>
+                    </pic:cNvPicPr>
+                  </pic:nvPicPr>
+                  <pic:blipFill rotWithShape="1">
+                    <a:blip r:embed="rId45" cstate="print">
+                      <a:extLst>
+                        <a:ext uri="{28A0092B-C50C-407E-A947-70E740481C1C}">
+                          <a14:useLocalDpi xmlns:a14="http://schemas.microsoft.com/office/drawing/2010/main" val="0"/>
+                        </a:ext>
+                      </a:extLst>
+                    </a:blip>
+                    <a:srcRect r="54791"/>
+                    <a:stretch/>
+                  </pic:blipFill>
+                  <pic:spPr bwMode="auto">
+                    <a:xfrm>
+                      <a:off x="0" y="0"/>
+                      <a:ext cx="2384474" cy="1876425"/>
+                    </a:xfrm>
+                    <a:prstGeom prst="rect">
+                      <a:avLst/>
+                    </a:prstGeom>
+                    <a:noFill/>
+                    <a:ln>
+                      <a:solidFill>
+                        <a:schemeClr val="tx1">
+                          <a:lumMod val="65000"/>
+                          <a:lumOff val="35000"/>
+                        </a:schemeClr>
+                      </a:solidFill>
+                    </a:ln>
+                    <a:extLst>
+                      <a:ext uri="{53640926-AAD7-44D8-BBD7-CCE9431645EC}">
+                        <a14:shadowObscured xmlns:a14="http://schemas.microsoft.com/office/drawing/2010/main"/>
+                      </a:ext>
+                    </a:extLst>
+                  </pic:spPr>
+                </pic:pic>
+              </a:graphicData>
+            </a:graphic>
+            <wp14:sizeRelH relativeFrom="page">
+              <wp14:pctWidth>0</wp14:pctWidth>
+            </wp14:sizeRelH>
+            <wp14:sizeRelV relativeFrom="page">
+              <wp14:pctHeight>0</wp14:pctHeight>
+            </wp14:sizeRelV>
+          </wp:anchor>
+        </w:drawing>
+      </w:r>
+    </w:p>
+    <w:p>
+      <w:pPr>
+        <w:rPr>
+          <w:rFonts w:eastAsiaTheme="minorEastAsia"/>
+          <w:rtl/>
+        </w:rPr>
+      </w:pPr>
+      <w:r>
+        <w:rPr>
+          <w:rFonts w:eastAsiaTheme="minorEastAsia" w:hint="cs"/>
+          <w:rtl/>
+        </w:rPr>
+        <w:t xml:space="preserve">האלגוריתם מתחזק וקטור משקלים </w:t>
+      </w:r>
+      <m:oMath>
+        <m:sSub>
+          <m:sSubPr>
+            <m:ctrlPr>
+              <w:rPr>
+                <w:rFonts w:ascii="Cambria Math" w:eastAsiaTheme="minorEastAsia" w:hAnsi="Cambria Math"/>
+                <w:i/>
+              </w:rPr>
+            </m:ctrlPr>
+          </m:sSubPr>
+          <m:e>
+            <m:r>
+              <w:rPr>
+                <w:rFonts w:ascii="Cambria Math" w:eastAsiaTheme="minorEastAsia" w:hAnsi="Cambria Math"/>
+              </w:rPr>
+              <m:t>D</m:t>
+            </m:r>
+          </m:e>
+          <m:sub>
+            <m:r>
+              <w:rPr>
+                <w:rFonts w:ascii="Cambria Math" w:eastAsiaTheme="minorEastAsia" w:hAnsi="Cambria Math"/>
+              </w:rPr>
+              <m:t>t</m:t>
+            </m:r>
+          </m:sub>
+        </m:sSub>
+      </m:oMath>
+      <w:r>
+        <w:rPr>
+          <w:rFonts w:eastAsiaTheme="minorEastAsia" w:hint="cs"/>
+          <w:rtl/>
+        </w:rPr>
+        <w:t xml:space="preserve"> לכל הנקודות ב-</w:t>
+      </w:r>
+      <w:r>
+        <w:rPr>
+          <w:rFonts w:eastAsiaTheme="minorEastAsia" w:hint="cs"/>
+        </w:rPr>
+        <w:t>S</w:t>
+      </w:r>
+      <w:r>
+        <w:rPr>
+          <w:rFonts w:eastAsiaTheme="minorEastAsia" w:hint="cs"/>
+          <w:rtl/>
+        </w:rPr>
+        <w:t xml:space="preserve"> עבור כל איטרציה </w:t>
+      </w:r>
+      <w:r>
+        <w:rPr>
+          <w:rFonts w:eastAsiaTheme="minorEastAsia"/>
+        </w:rPr>
+        <w:t>t</w:t>
+      </w:r>
+      <w:r>
+        <w:rPr>
+          <w:rFonts w:eastAsiaTheme="minorEastAsia" w:hint="cs"/>
+          <w:rtl/>
+        </w:rPr>
+        <w:t>.</w:t>
+      </w:r>
+      <w:r>
+        <w:rPr>
+          <w:rFonts w:eastAsiaTheme="minorEastAsia" w:hint="cs"/>
+        </w:rPr>
+        <w:t xml:space="preserve"> </w:t>
+      </w:r>
+      <w:r>
+        <w:rPr>
+          <w:rFonts w:eastAsiaTheme="minorEastAsia" w:hint="cs"/>
+          <w:rtl/>
+        </w:rPr>
+        <w:t>ראשית, מאתחלים את כל הנקודות ב-</w:t>
+      </w:r>
+      <m:oMath>
+        <m:sSub>
+          <m:sSubPr>
+            <m:ctrlPr>
+              <w:rPr>
+                <w:rFonts w:ascii="Cambria Math" w:eastAsiaTheme="minorEastAsia" w:hAnsi="Cambria Math"/>
+                <w:i/>
+              </w:rPr>
+            </m:ctrlPr>
+          </m:sSubPr>
+          <m:e>
+            <m:r>
+              <w:rPr>
+                <w:rFonts w:ascii="Cambria Math" w:eastAsiaTheme="minorEastAsia" w:hAnsi="Cambria Math"/>
+              </w:rPr>
+              <m:t>D</m:t>
+            </m:r>
+          </m:e>
+          <m:sub>
+            <m:r>
+              <w:rPr>
+                <w:rFonts w:ascii="Cambria Math" w:eastAsiaTheme="minorEastAsia" w:hAnsi="Cambria Math"/>
+              </w:rPr>
+              <m:t>1</m:t>
+            </m:r>
+          </m:sub>
+        </m:sSub>
+      </m:oMath>
+      <w:r>
+        <w:rPr>
+          <w:rFonts w:eastAsiaTheme="minorEastAsia" w:hint="cs"/>
+          <w:rtl/>
+        </w:rPr>
+        <w:t xml:space="preserve"> ל-</w:t>
+      </w:r>
+      <m:oMath>
+        <m:f>
+          <m:fPr>
+            <m:ctrlPr>
+              <w:rPr>
+                <w:rFonts w:ascii="Cambria Math" w:eastAsiaTheme="minorEastAsia" w:hAnsi="Cambria Math"/>
+                <w:i/>
+              </w:rPr>
+            </m:ctrlPr>
+          </m:fPr>
+          <m:num>
+            <m:r>
+              <w:rPr>
+                <w:rFonts w:ascii="Cambria Math" w:eastAsiaTheme="minorEastAsia" w:hAnsi="Cambria Math"/>
+              </w:rPr>
+              <m:t>1</m:t>
+            </m:r>
+          </m:num>
+          <m:den>
+            <m:r>
+              <w:rPr>
+                <w:rFonts w:ascii="Cambria Math" w:eastAsiaTheme="minorEastAsia" w:hAnsi="Cambria Math"/>
+              </w:rPr>
+              <m:t>|S|</m:t>
+            </m:r>
+          </m:den>
+        </m:f>
+      </m:oMath>
+      <w:r>
+        <w:rPr>
+          <w:rFonts w:eastAsiaTheme="minorEastAsia" w:hint="cs"/>
+          <w:rtl/>
+        </w:rPr>
+        <w:t>.</w:t>
+      </w:r>
+      <w:r>
+        <w:rPr>
+          <w:rFonts w:eastAsiaTheme="minorEastAsia" w:hint="cs"/>
+          <w:rtl/>
+        </w:rPr>
+        <w:t xml:space="preserve"> לאחר מכן, בכל לולאה </w:t>
+      </w:r>
+      <w:r>
+        <w:rPr>
+          <w:rFonts w:eastAsiaTheme="minorEastAsia"/>
+        </w:rPr>
+        <w:t>t</w:t>
+      </w:r>
+      <w:r>
+        <w:rPr>
+          <w:rFonts w:eastAsiaTheme="minorEastAsia" w:hint="cs"/>
+          <w:rtl/>
+        </w:rPr>
+        <w:t xml:space="preserve"> </w:t>
+      </w:r>
+      <w:r>
+        <w:rPr>
+          <w:rFonts w:eastAsiaTheme="minorEastAsia" w:hint="cs"/>
+          <w:rtl/>
+        </w:rPr>
+        <w:t xml:space="preserve">מחשבים לכל חוק </w:t>
+      </w:r>
+      <m:oMath>
+        <m:r>
+          <w:rPr>
+            <w:rFonts w:ascii="Cambria Math" w:eastAsiaTheme="minorEastAsia" w:hAnsi="Cambria Math"/>
+          </w:rPr>
+          <m:t>h∈H</m:t>
+        </m:r>
+      </m:oMath>
+      <w:r>
+        <w:rPr>
+          <w:rFonts w:eastAsiaTheme="minorEastAsia" w:hint="cs"/>
+          <w:rtl/>
+        </w:rPr>
+        <w:t xml:space="preserve"> את </w:t>
+      </w:r>
+      <w:r>
+        <w:rPr>
+          <w:rFonts w:eastAsiaTheme="minorEastAsia" w:hint="cs"/>
+          <w:rtl/>
+        </w:rPr>
+        <w:t>סכום משקלי הנקודות</w:t>
+      </w:r>
+      <w:r>
+        <w:rPr>
+          <w:rFonts w:eastAsiaTheme="minorEastAsia" w:hint="cs"/>
+          <w:rtl/>
+        </w:rPr>
+        <w:t xml:space="preserve"> ב-</w:t>
+      </w:r>
+      <m:oMath>
+        <m:sSub>
+          <m:sSubPr>
+            <m:ctrlPr>
+              <w:rPr>
+                <w:rFonts w:ascii="Cambria Math" w:eastAsiaTheme="minorEastAsia" w:hAnsi="Cambria Math"/>
+                <w:i/>
+              </w:rPr>
+            </m:ctrlPr>
+          </m:sSubPr>
+          <m:e>
+            <m:r>
+              <w:rPr>
+                <w:rFonts w:ascii="Cambria Math" w:eastAsiaTheme="minorEastAsia" w:hAnsi="Cambria Math"/>
+              </w:rPr>
+              <m:t>D</m:t>
+            </m:r>
+          </m:e>
+          <m:sub>
+            <m:r>
+              <w:rPr>
+                <w:rFonts w:ascii="Cambria Math" w:eastAsiaTheme="minorEastAsia" w:hAnsi="Cambria Math"/>
+              </w:rPr>
+              <m:t>t</m:t>
+            </m:r>
+          </m:sub>
+        </m:sSub>
+      </m:oMath>
+      <w:r>
+        <w:rPr>
+          <w:rFonts w:eastAsiaTheme="minorEastAsia" w:hint="cs"/>
+          <w:rtl/>
+        </w:rPr>
+        <w:t xml:space="preserve"> שטעה עליהם</w:t>
+      </w:r>
+      <w:r>
+        <w:rPr>
+          <w:rFonts w:eastAsiaTheme="minorEastAsia" w:hint="cs"/>
+          <w:rtl/>
+        </w:rPr>
+        <w:t xml:space="preserve">. מתוך כל החוקים בוחרים את החוק </w:t>
+      </w:r>
+      <m:oMath>
+        <m:sSub>
+          <m:sSubPr>
+            <m:ctrlPr>
+              <w:rPr>
+                <w:rFonts w:ascii="Cambria Math" w:hAnsi="Cambria Math"/>
+              </w:rPr>
+            </m:ctrlPr>
+          </m:sSubPr>
+          <m:e>
+            <m:r>
+              <w:rPr>
+                <w:rFonts w:ascii="Cambria Math" w:hAnsi="Cambria Math"/>
+              </w:rPr>
+              <m:t>h</m:t>
+            </m:r>
+          </m:e>
+          <m:sub>
+            <m:r>
+              <w:rPr>
+                <w:rFonts w:ascii="Cambria Math" w:hAnsi="Cambria Math"/>
+              </w:rPr>
+              <m:t>t</m:t>
+            </m:r>
+          </m:sub>
+        </m:sSub>
+      </m:oMath>
+      <w:r>
+        <w:rPr>
+          <w:rFonts w:eastAsiaTheme="minorEastAsia" w:hint="cs"/>
+          <w:rtl/>
+        </w:rPr>
+        <w:t xml:space="preserve"> </w:t>
+      </w:r>
+      <w:r>
+        <w:rPr>
+          <w:rFonts w:eastAsiaTheme="minorEastAsia" w:hint="cs"/>
+          <w:rtl/>
+        </w:rPr>
+        <w:t>שהטעות שלו הכי קטנה ונותנים לו משקל לפי הטעות שלו</w:t>
+      </w:r>
+      <w:r>
+        <w:rPr>
+          <w:rFonts w:eastAsiaTheme="minorEastAsia" w:hint="cs"/>
+          <w:rtl/>
+        </w:rPr>
+        <w:t xml:space="preserve"> - </w:t>
+      </w:r>
+      <m:oMath>
+        <m:sSub>
+          <m:sSubPr>
+            <m:ctrlPr>
+              <w:rPr>
+                <w:rFonts w:ascii="Cambria Math" w:hAnsi="Cambria Math"/>
+              </w:rPr>
+            </m:ctrlPr>
+          </m:sSubPr>
+          <m:e>
+            <m:r>
+              <w:rPr>
+                <w:rFonts w:ascii="Cambria Math" w:hAnsi="Cambria Math"/>
+              </w:rPr>
+              <m:t>α</m:t>
+            </m:r>
+          </m:e>
+          <m:sub>
+            <m:r>
+              <w:rPr>
+                <w:rFonts w:ascii="Cambria Math" w:hAnsi="Cambria Math"/>
+              </w:rPr>
+              <m:t>t</m:t>
+            </m:r>
+          </m:sub>
+        </m:sSub>
+        <m:r>
+          <m:rPr>
+            <m:sty m:val="p"/>
+          </m:rPr>
+          <w:rPr>
+            <w:rFonts w:ascii="Cambria Math" w:hAnsi="Cambria Math"/>
+          </w:rPr>
+          <m:t>=</m:t>
+        </m:r>
+        <m:f>
+          <m:fPr>
+            <m:ctrlPr>
+              <w:rPr>
+                <w:rFonts w:ascii="Cambria Math" w:hAnsi="Cambria Math"/>
+              </w:rPr>
+            </m:ctrlPr>
+          </m:fPr>
+          <m:num>
+            <m:r>
+              <m:rPr>
+                <m:sty m:val="p"/>
+              </m:rPr>
+              <w:rPr>
+                <w:rFonts w:ascii="Cambria Math" w:hAnsi="Cambria Math"/>
+              </w:rPr>
+              <m:t>1</m:t>
+            </m:r>
+          </m:num>
+          <m:den>
+            <m:r>
+              <m:rPr>
+                <m:sty m:val="p"/>
+              </m:rPr>
+              <w:rPr>
+                <w:rFonts w:ascii="Cambria Math" w:hAnsi="Cambria Math"/>
+              </w:rPr>
+              <m:t>2</m:t>
+            </m:r>
+          </m:den>
+        </m:f>
+        <m:func>
+          <m:funcPr>
+            <m:ctrlPr>
+              <w:rPr>
+                <w:rFonts w:ascii="Cambria Math" w:hAnsi="Cambria Math"/>
+              </w:rPr>
+            </m:ctrlPr>
+          </m:funcPr>
+          <m:fName>
+            <m:r>
+              <m:rPr>
+                <m:sty m:val="p"/>
+              </m:rPr>
+              <w:rPr>
+                <w:rFonts w:ascii="Cambria Math" w:hAnsi="Cambria Math"/>
+              </w:rPr>
+              <m:t>ln</m:t>
+            </m:r>
+          </m:fName>
+          <m:e>
+            <m:f>
+              <m:fPr>
+                <m:ctrlPr>
+                  <w:rPr>
+                    <w:rFonts w:ascii="Cambria Math" w:hAnsi="Cambria Math"/>
+                  </w:rPr>
+                </m:ctrlPr>
+              </m:fPr>
+              <m:num>
+                <m:r>
+                  <m:rPr>
+                    <m:sty m:val="p"/>
+                  </m:rPr>
+                  <w:rPr>
+                    <w:rFonts w:ascii="Cambria Math" w:hAnsi="Cambria Math"/>
+                  </w:rPr>
+                  <m:t>1-</m:t>
+                </m:r>
+                <m:sSub>
+                  <m:sSubPr>
+                    <m:ctrlPr>
+                      <w:rPr>
+                        <w:rFonts w:ascii="Cambria Math" w:hAnsi="Cambria Math"/>
+                      </w:rPr>
+                    </m:ctrlPr>
+                  </m:sSubPr>
+                  <m:e>
+                    <m:r>
+                      <w:rPr>
+                        <w:rFonts w:ascii="Cambria Math" w:hAnsi="Cambria Math"/>
+                      </w:rPr>
+                      <m:t>ϵ</m:t>
+                    </m:r>
+                  </m:e>
+                  <m:sub>
+                    <m:r>
+                      <w:rPr>
+                        <w:rFonts w:ascii="Cambria Math" w:hAnsi="Cambria Math"/>
+                      </w:rPr>
+                      <m:t>t</m:t>
+                    </m:r>
+                  </m:sub>
+                </m:sSub>
+                <m:r>
+                  <m:rPr>
+                    <m:sty m:val="p"/>
+                  </m:rPr>
+                  <w:rPr>
+                    <w:rFonts w:ascii="Cambria Math" w:hAnsi="Cambria Math"/>
+                  </w:rPr>
+                  <m:t>(</m:t>
+                </m:r>
+                <m:sSub>
+                  <m:sSubPr>
+                    <m:ctrlPr>
+                      <w:rPr>
+                        <w:rFonts w:ascii="Cambria Math" w:hAnsi="Cambria Math"/>
+                      </w:rPr>
+                    </m:ctrlPr>
+                  </m:sSubPr>
+                  <m:e>
+                    <m:r>
+                      <w:rPr>
+                        <w:rFonts w:ascii="Cambria Math" w:hAnsi="Cambria Math"/>
+                      </w:rPr>
+                      <m:t>h</m:t>
+                    </m:r>
+                  </m:e>
+                  <m:sub>
+                    <m:r>
+                      <w:rPr>
+                        <w:rFonts w:ascii="Cambria Math" w:hAnsi="Cambria Math"/>
+                      </w:rPr>
+                      <m:t>t</m:t>
+                    </m:r>
+                  </m:sub>
+                </m:sSub>
+                <m:r>
+                  <m:rPr>
+                    <m:sty m:val="p"/>
+                  </m:rPr>
+                  <w:rPr>
+                    <w:rFonts w:ascii="Cambria Math" w:hAnsi="Cambria Math"/>
+                  </w:rPr>
+                  <m:t>)</m:t>
+                </m:r>
+              </m:num>
+              <m:den>
+                <m:sSub>
+                  <m:sSubPr>
+                    <m:ctrlPr>
+                      <w:rPr>
+                        <w:rFonts w:ascii="Cambria Math" w:hAnsi="Cambria Math"/>
+                      </w:rPr>
+                    </m:ctrlPr>
+                  </m:sSubPr>
+                  <m:e>
+                    <m:r>
+                      <w:rPr>
+                        <w:rFonts w:ascii="Cambria Math" w:hAnsi="Cambria Math"/>
+                      </w:rPr>
+                      <m:t>ϵ</m:t>
+                    </m:r>
+                  </m:e>
+                  <m:sub>
+                    <m:r>
+                      <w:rPr>
+                        <w:rFonts w:ascii="Cambria Math" w:hAnsi="Cambria Math"/>
+                      </w:rPr>
+                      <m:t>t</m:t>
+                    </m:r>
+                  </m:sub>
+                </m:sSub>
+                <m:r>
+                  <m:rPr>
+                    <m:sty m:val="p"/>
+                  </m:rPr>
+                  <w:rPr>
+                    <w:rFonts w:ascii="Cambria Math" w:hAnsi="Cambria Math"/>
+                  </w:rPr>
+                  <m:t>(</m:t>
+                </m:r>
+                <m:sSub>
+                  <m:sSubPr>
+                    <m:ctrlPr>
+                      <w:rPr>
+                        <w:rFonts w:ascii="Cambria Math" w:hAnsi="Cambria Math"/>
+                      </w:rPr>
+                    </m:ctrlPr>
+                  </m:sSubPr>
+                  <m:e>
+                    <m:r>
+                      <w:rPr>
+                        <w:rFonts w:ascii="Cambria Math" w:hAnsi="Cambria Math"/>
+                      </w:rPr>
+                      <m:t>h</m:t>
+                    </m:r>
+                  </m:e>
+                  <m:sub>
+                    <m:r>
+                      <w:rPr>
+                        <w:rFonts w:ascii="Cambria Math" w:hAnsi="Cambria Math"/>
+                      </w:rPr>
+                      <m:t>t</m:t>
+                    </m:r>
+                  </m:sub>
+                </m:sSub>
+                <m:r>
+                  <m:rPr>
+                    <m:sty m:val="p"/>
+                  </m:rPr>
+                  <w:rPr>
+                    <w:rFonts w:ascii="Cambria Math" w:hAnsi="Cambria Math"/>
+                  </w:rPr>
+                  <m:t>)</m:t>
+                </m:r>
+              </m:den>
+            </m:f>
+          </m:e>
+        </m:func>
+      </m:oMath>
+      <w:r>
+        <w:rPr>
+          <w:rFonts w:eastAsiaTheme="minorEastAsia" w:hint="cs"/>
+          <w:rtl/>
+        </w:rPr>
+        <w:t>.</w:t>
+      </w:r>
+      <w:r>
+        <w:rPr>
+          <w:rFonts w:eastAsiaTheme="minorEastAsia" w:hint="cs"/>
+          <w:rtl/>
+        </w:rPr>
+        <w:t xml:space="preserve"> ככל שהטעות של</w:t>
+      </w:r>
+      <w:r>
+        <w:rPr>
+          <w:rFonts w:eastAsiaTheme="minorEastAsia" w:hint="cs"/>
+          <w:rtl/>
+        </w:rPr>
+        <w:t xml:space="preserve"> החוק המינימלי</w:t>
+      </w:r>
+      <w:r>
+        <w:rPr>
+          <w:rFonts w:eastAsiaTheme="minorEastAsia" w:hint="cs"/>
+          <w:rtl/>
+        </w:rPr>
+        <w:t xml:space="preserve"> קטנה</w:t>
+      </w:r>
+      <w:r>
+        <w:rPr>
+          <w:rFonts w:eastAsiaTheme="minorEastAsia" w:hint="cs"/>
+          <w:rtl/>
+        </w:rPr>
+        <w:t xml:space="preserve"> יותר</w:t>
+      </w:r>
+      <w:r>
+        <w:rPr>
+          <w:rFonts w:eastAsiaTheme="minorEastAsia" w:hint="cs"/>
+          <w:rtl/>
+        </w:rPr>
+        <w:t xml:space="preserve"> כ</w:t>
+      </w:r>
+      <w:r>
+        <w:rPr>
+          <w:rFonts w:eastAsiaTheme="minorEastAsia" w:hint="cs"/>
+          <w:rtl/>
+        </w:rPr>
+        <w:t>ך</w:t>
+      </w:r>
+      <w:r>
+        <w:rPr>
+          <w:rFonts w:eastAsiaTheme="minorEastAsia" w:hint="cs"/>
+          <w:rtl/>
+        </w:rPr>
+        <w:t xml:space="preserve"> המשקל שלו גדול יותר.</w:t>
+      </w:r>
+      <w:r>
+        <w:rPr>
+          <w:rFonts w:eastAsiaTheme="minorEastAsia" w:hint="cs"/>
+          <w:rtl/>
+        </w:rPr>
+        <w:t xml:space="preserve"> אם הטעות</w:t>
+      </w:r>
+      <w:r>
+        <w:rPr>
+          <w:rFonts w:eastAsiaTheme="minorEastAsia" w:hint="cs"/>
+          <w:rtl/>
+        </w:rPr>
+        <w:t xml:space="preserve"> </w:t>
+      </w:r>
+      <w:r>
+        <w:rPr>
+          <w:rFonts w:eastAsiaTheme="minorEastAsia" w:hint="cs"/>
+          <w:rtl/>
+        </w:rPr>
+        <w:t>מתקרב או גדול מחצי</w:t>
+      </w:r>
+      <w:r>
+        <w:rPr>
+          <w:rFonts w:eastAsiaTheme="minorEastAsia" w:hint="cs"/>
+          <w:rtl/>
+        </w:rPr>
+        <w:t xml:space="preserve"> אזי המשקל של </w:t>
+      </w:r>
+      <m:oMath>
+        <m:sSub>
+          <m:sSubPr>
+            <m:ctrlPr>
+              <w:rPr>
+                <w:rFonts w:ascii="Cambria Math" w:hAnsi="Cambria Math"/>
+              </w:rPr>
+            </m:ctrlPr>
+          </m:sSubPr>
+          <m:e>
+            <m:r>
+              <w:rPr>
+                <w:rFonts w:ascii="Cambria Math" w:hAnsi="Cambria Math"/>
+              </w:rPr>
+              <m:t>h</m:t>
+            </m:r>
+          </m:e>
+          <m:sub>
+            <m:r>
+              <w:rPr>
+                <w:rFonts w:ascii="Cambria Math" w:hAnsi="Cambria Math"/>
+              </w:rPr>
+              <m:t>t</m:t>
+            </m:r>
+          </m:sub>
+        </m:sSub>
+      </m:oMath>
+      <w:r>
+        <w:rPr>
+          <w:rFonts w:eastAsiaTheme="minorEastAsia" w:hint="cs"/>
+          <w:rtl/>
+        </w:rPr>
+        <w:t xml:space="preserve"> יהיה קרוב</w:t>
+      </w:r>
+      <w:r>
+        <w:rPr>
+          <w:rFonts w:eastAsiaTheme="minorEastAsia" w:hint="cs"/>
+          <w:rtl/>
+        </w:rPr>
+        <w:t xml:space="preserve">  </w:t>
+      </w:r>
+      <w:r>
+        <w:rPr>
+          <w:rFonts w:eastAsiaTheme="minorEastAsia" w:hint="cs"/>
+          <w:rtl/>
+        </w:rPr>
+        <w:t xml:space="preserve"> ל-0, כלומר אינו משמעותי. רק חוקים שמדייקים יותר מחצי הם רלוונטיים. </w:t>
+      </w:r>
+    </w:p>
+    <w:p>
+      <w:pPr>
+        <w:pStyle w:val="ae"/>
+        <w:rPr>
+          <w:rtl/>
+        </w:rPr>
+      </w:pPr>
+    </w:p>
+    <w:p>
+      <w:pPr>
+        <w:rPr>
+          <w:rFonts w:eastAsiaTheme="minorEastAsia"/>
+          <w:rtl/>
+        </w:rPr>
+      </w:pPr>
+      <w:r>
+        <w:rPr>
+          <w:rFonts w:eastAsiaTheme="minorEastAsia" w:hint="cs"/>
+          <w:rtl/>
+        </w:rPr>
+        <w:t xml:space="preserve">לבסוף, </w:t>
+      </w:r>
+      <w:r>
+        <w:rPr>
+          <w:rFonts w:eastAsiaTheme="minorEastAsia" w:hint="cs"/>
+          <w:rtl/>
+        </w:rPr>
+        <w:t xml:space="preserve">נרצה לחשב את </w:t>
+      </w:r>
+      <m:oMath>
+        <m:sSub>
+          <m:sSubPr>
+            <m:ctrlPr>
+              <w:rPr>
+                <w:rFonts w:ascii="Cambria Math" w:eastAsiaTheme="minorEastAsia" w:hAnsi="Cambria Math"/>
+                <w:i/>
+              </w:rPr>
+            </m:ctrlPr>
+          </m:sSubPr>
+          <m:e>
+            <m:r>
+              <w:rPr>
+                <w:rFonts w:ascii="Cambria Math" w:eastAsiaTheme="minorEastAsia" w:hAnsi="Cambria Math"/>
+              </w:rPr>
+              <m:t>D</m:t>
+            </m:r>
+          </m:e>
+          <m:sub>
+            <m:r>
+              <w:rPr>
+                <w:rFonts w:ascii="Cambria Math" w:eastAsiaTheme="minorEastAsia" w:hAnsi="Cambria Math"/>
+              </w:rPr>
+              <m:t>t</m:t>
+            </m:r>
+            <m:r>
+              <w:rPr>
+                <w:rFonts w:ascii="Cambria Math" w:eastAsiaTheme="minorEastAsia" w:hAnsi="Cambria Math"/>
+              </w:rPr>
+              <m:t>+1</m:t>
+            </m:r>
+          </m:sub>
+        </m:sSub>
+      </m:oMath>
+      <w:r>
+        <w:rPr>
+          <w:rFonts w:eastAsiaTheme="minorEastAsia" w:hint="cs"/>
+          <w:rtl/>
+        </w:rPr>
+        <w:t xml:space="preserve"> כהכנה לאיטרציה הבאה. נרצה שמשקל כל הנקודות ש-</w:t>
+      </w:r>
+      <m:oMath>
+        <m:sSub>
+          <m:sSubPr>
+            <m:ctrlPr>
+              <w:rPr>
+                <w:rFonts w:ascii="Cambria Math" w:hAnsi="Cambria Math"/>
+              </w:rPr>
+            </m:ctrlPr>
+          </m:sSubPr>
+          <m:e>
+            <m:r>
+              <w:rPr>
+                <w:rFonts w:ascii="Cambria Math" w:hAnsi="Cambria Math"/>
+              </w:rPr>
+              <m:t>h</m:t>
+            </m:r>
+          </m:e>
+          <m:sub>
+            <m:r>
+              <w:rPr>
+                <w:rFonts w:ascii="Cambria Math" w:hAnsi="Cambria Math"/>
+              </w:rPr>
+              <m:t>t</m:t>
+            </m:r>
+          </m:sub>
+        </m:sSub>
+      </m:oMath>
+      <w:r>
+        <w:rPr>
+          <w:rFonts w:eastAsiaTheme="minorEastAsia" w:hint="cs"/>
+          <w:rtl/>
+        </w:rPr>
+        <w:t xml:space="preserve"> טעה עליהם באיטרציה נוכחית יגדל באיטרציה הבאה, כדי שנוכל למצוא חוק טוב עבור נקודות אלו, ואילו משקל כל הנקודות ש-</w:t>
+      </w:r>
+      <m:oMath>
+        <m:sSub>
+          <m:sSubPr>
+            <m:ctrlPr>
+              <w:rPr>
+                <w:rFonts w:ascii="Cambria Math" w:hAnsi="Cambria Math"/>
+              </w:rPr>
+            </m:ctrlPr>
+          </m:sSubPr>
+          <m:e>
+            <m:r>
+              <w:rPr>
+                <w:rFonts w:ascii="Cambria Math" w:hAnsi="Cambria Math"/>
+              </w:rPr>
+              <m:t>h</m:t>
+            </m:r>
+          </m:e>
+          <m:sub>
+            <m:r>
+              <w:rPr>
+                <w:rFonts w:ascii="Cambria Math" w:hAnsi="Cambria Math"/>
+              </w:rPr>
+              <m:t>t</m:t>
+            </m:r>
+          </m:sub>
+        </m:sSub>
+      </m:oMath>
+      <w:r>
+        <w:rPr>
+          <w:rFonts w:eastAsiaTheme="minorEastAsia" w:hint="cs"/>
+          <w:rtl/>
+        </w:rPr>
+        <w:t xml:space="preserve"> צדק עליהן באיטרציה נוכחית יקטן באיטרציה הבאה. כך נקבל שחיבור החוקים הסופי יהיה יעיל על כל הנקודות. </w:t>
+      </w:r>
+      <w:r>
+        <w:rPr>
+          <w:rFonts w:eastAsiaTheme="minorEastAsia" w:hint="cs"/>
+          <w:rtl/>
+        </w:rPr>
+        <w:t>נחשב כך</w:t>
+      </w:r>
+    </w:p>
+    <w:p>
+      <w:pPr>
+        <w:jc w:val="center"/>
+        <w:rPr>
+          <w:rFonts w:eastAsiaTheme="minorEastAsia"/>
+          <w:rtl/>
+        </w:rPr>
+      </w:pPr>
+      <m:oMathPara>
+        <m:oMath>
+          <m:sSub>
+            <m:sSubPr>
+              <m:ctrlPr>
+                <w:rPr>
+                  <w:rFonts w:ascii="Cambria Math" w:hAnsi="Cambria Math"/>
+                </w:rPr>
+              </m:ctrlPr>
+            </m:sSubPr>
+            <m:e>
+              <m:r>
+                <w:rPr>
+                  <w:rFonts w:ascii="Cambria Math" w:hAnsi="Cambria Math"/>
+                </w:rPr>
+                <m:t>D</m:t>
+              </m:r>
+            </m:e>
+            <m:sub>
+              <m:r>
+                <w:rPr>
+                  <w:rFonts w:ascii="Cambria Math" w:hAnsi="Cambria Math"/>
+                </w:rPr>
+                <m:t>t</m:t>
+              </m:r>
+              <m:r>
+                <m:rPr>
+                  <m:sty m:val="p"/>
+                </m:rPr>
+                <w:rPr>
+                  <w:rFonts w:ascii="Cambria Math" w:hAnsi="Cambria Math"/>
+                </w:rPr>
+                <m:t>+1</m:t>
+              </m:r>
+            </m:sub>
+          </m:sSub>
+          <m:d>
+            <m:dPr>
+              <m:ctrlPr>
+                <w:rPr>
+                  <w:rFonts w:ascii="Cambria Math" w:hAnsi="Cambria Math"/>
+                </w:rPr>
+              </m:ctrlPr>
+            </m:dPr>
+            <m:e>
+              <m:sSub>
+                <m:sSubPr>
+                  <m:ctrlPr>
+                    <w:rPr>
+                      <w:rFonts w:ascii="Cambria Math" w:hAnsi="Cambria Math"/>
+                    </w:rPr>
+                  </m:ctrlPr>
+                </m:sSubPr>
+                <m:e>
+                  <m:r>
+                    <w:rPr>
+                      <w:rFonts w:ascii="Cambria Math" w:hAnsi="Cambria Math"/>
+                    </w:rPr>
+                    <m:t>x</m:t>
+                  </m:r>
+                </m:e>
+                <m:sub>
+                  <m:r>
+                    <w:rPr>
+                      <w:rFonts w:ascii="Cambria Math" w:hAnsi="Cambria Math"/>
+                    </w:rPr>
+                    <m:t>i</m:t>
+                  </m:r>
+                </m:sub>
+              </m:sSub>
+            </m:e>
+          </m:d>
+          <m:r>
+            <m:rPr>
+              <m:sty m:val="p"/>
+            </m:rPr>
+            <w:rPr>
+              <w:rFonts w:ascii="Cambria Math" w:hAnsi="Cambria Math"/>
+            </w:rPr>
+            <m:t>=</m:t>
+          </m:r>
+          <m:f>
+            <m:fPr>
+              <m:ctrlPr>
+                <w:rPr>
+                  <w:rFonts w:ascii="Cambria Math" w:hAnsi="Cambria Math"/>
+                </w:rPr>
+              </m:ctrlPr>
+            </m:fPr>
+            <m:num>
+              <m:r>
+                <m:rPr>
+                  <m:sty m:val="p"/>
+                </m:rPr>
+                <w:rPr>
+                  <w:rFonts w:ascii="Cambria Math" w:hAnsi="Cambria Math"/>
+                </w:rPr>
+                <m:t>1</m:t>
+              </m:r>
+            </m:num>
+            <m:den>
+              <m:sSub>
+                <m:sSubPr>
+                  <m:ctrlPr>
+                    <w:rPr>
+                      <w:rFonts w:ascii="Cambria Math" w:hAnsi="Cambria Math"/>
+                    </w:rPr>
+                  </m:ctrlPr>
+                </m:sSubPr>
+                <m:e>
+                  <m:r>
+                    <w:rPr>
+                      <w:rFonts w:ascii="Cambria Math" w:hAnsi="Cambria Math"/>
+                    </w:rPr>
+                    <m:t>Z</m:t>
+                  </m:r>
+                </m:e>
+                <m:sub>
+                  <m:r>
+                    <w:rPr>
+                      <w:rFonts w:ascii="Cambria Math" w:hAnsi="Cambria Math"/>
+                    </w:rPr>
+                    <m:t>t</m:t>
+                  </m:r>
+                </m:sub>
+              </m:sSub>
+            </m:den>
+          </m:f>
+          <m:sSub>
+            <m:sSubPr>
+              <m:ctrlPr>
+                <w:rPr>
+                  <w:rFonts w:ascii="Cambria Math" w:hAnsi="Cambria Math"/>
+                </w:rPr>
+              </m:ctrlPr>
+            </m:sSubPr>
+            <m:e>
+              <m:r>
+                <w:rPr>
+                  <w:rFonts w:ascii="Cambria Math" w:hAnsi="Cambria Math"/>
+                </w:rPr>
+                <m:t>D</m:t>
+              </m:r>
+            </m:e>
+            <m:sub>
+              <m:r>
+                <w:rPr>
+                  <w:rFonts w:ascii="Cambria Math" w:hAnsi="Cambria Math"/>
+                </w:rPr>
+                <m:t>t</m:t>
+              </m:r>
+            </m:sub>
+          </m:sSub>
+          <m:d>
+            <m:dPr>
+              <m:ctrlPr>
+                <w:rPr>
+                  <w:rFonts w:ascii="Cambria Math" w:hAnsi="Cambria Math"/>
+                </w:rPr>
+              </m:ctrlPr>
+            </m:dPr>
+            <m:e>
+              <m:sSub>
+                <m:sSubPr>
+                  <m:ctrlPr>
+                    <w:rPr>
+                      <w:rFonts w:ascii="Cambria Math" w:hAnsi="Cambria Math"/>
+                    </w:rPr>
+                  </m:ctrlPr>
+                </m:sSubPr>
+                <m:e>
+                  <m:r>
+                    <w:rPr>
+                      <w:rFonts w:ascii="Cambria Math" w:hAnsi="Cambria Math"/>
+                    </w:rPr>
+                    <m:t>x</m:t>
+                  </m:r>
+                </m:e>
+                <m:sub>
+                  <m:r>
+                    <w:rPr>
+                      <w:rFonts w:ascii="Cambria Math" w:hAnsi="Cambria Math"/>
+                    </w:rPr>
+                    <m:t>i</m:t>
+                  </m:r>
+                </m:sub>
+              </m:sSub>
+            </m:e>
+          </m:d>
+          <m:sSup>
+            <m:sSupPr>
+              <m:ctrlPr>
+                <w:rPr>
+                  <w:rFonts w:ascii="Cambria Math" w:hAnsi="Cambria Math"/>
+                  <w:i/>
+                </w:rPr>
+              </m:ctrlPr>
+            </m:sSupPr>
+            <m:e>
+              <m:r>
+                <w:rPr>
+                  <w:rFonts w:ascii="Cambria Math" w:hAnsi="Cambria Math"/>
+                </w:rPr>
+                <m:t>e</m:t>
+              </m:r>
+            </m:e>
+            <m:sup>
+              <m:r>
+                <m:rPr>
+                  <m:sty m:val="p"/>
+                </m:rPr>
+                <w:rPr>
+                  <w:rFonts w:ascii="Cambria Math" w:hAnsi="Cambria Math"/>
+                </w:rPr>
+                <m:t>-</m:t>
+              </m:r>
+              <m:sSub>
+                <m:sSubPr>
+                  <m:ctrlPr>
+                    <w:rPr>
+                      <w:rFonts w:ascii="Cambria Math" w:hAnsi="Cambria Math"/>
+                    </w:rPr>
+                  </m:ctrlPr>
+                </m:sSubPr>
+                <m:e>
+                  <m:r>
+                    <w:rPr>
+                      <w:rFonts w:ascii="Cambria Math" w:hAnsi="Cambria Math"/>
+                    </w:rPr>
+                    <m:t>α</m:t>
+                  </m:r>
+                </m:e>
+                <m:sub>
+                  <m:r>
+                    <w:rPr>
+                      <w:rFonts w:ascii="Cambria Math" w:hAnsi="Cambria Math"/>
+                    </w:rPr>
+                    <m:t>t</m:t>
+                  </m:r>
+                </m:sub>
+              </m:sSub>
+              <m:sSub>
+                <m:sSubPr>
+                  <m:ctrlPr>
+                    <w:rPr>
+                      <w:rFonts w:ascii="Cambria Math" w:hAnsi="Cambria Math"/>
+                    </w:rPr>
+                  </m:ctrlPr>
+                </m:sSubPr>
+                <m:e>
+                  <m:r>
+                    <w:rPr>
+                      <w:rFonts w:ascii="Cambria Math" w:hAnsi="Cambria Math"/>
+                    </w:rPr>
+                    <m:t>h</m:t>
+                  </m:r>
+                </m:e>
+                <m:sub>
+                  <m:r>
+                    <w:rPr>
+                      <w:rFonts w:ascii="Cambria Math" w:hAnsi="Cambria Math"/>
+                    </w:rPr>
+                    <m:t>t</m:t>
+                  </m:r>
+                </m:sub>
+              </m:sSub>
+              <m:d>
+                <m:dPr>
+                  <m:ctrlPr>
+                    <w:rPr>
+                      <w:rFonts w:ascii="Cambria Math" w:hAnsi="Cambria Math"/>
+                    </w:rPr>
+                  </m:ctrlPr>
+                </m:dPr>
+                <m:e>
+                  <m:sSub>
+                    <m:sSubPr>
+                      <m:ctrlPr>
+                        <w:rPr>
+                          <w:rFonts w:ascii="Cambria Math" w:hAnsi="Cambria Math"/>
+                        </w:rPr>
+                      </m:ctrlPr>
+                    </m:sSubPr>
+                    <m:e>
+                      <m:r>
+                        <w:rPr>
+                          <w:rFonts w:ascii="Cambria Math" w:hAnsi="Cambria Math"/>
+                        </w:rPr>
+                        <m:t>x</m:t>
+                      </m:r>
+                    </m:e>
+                    <m:sub>
+                      <m:r>
+                        <w:rPr>
+                          <w:rFonts w:ascii="Cambria Math" w:hAnsi="Cambria Math"/>
+                        </w:rPr>
+                        <m:t>i</m:t>
+                      </m:r>
+                    </m:sub>
+                  </m:sSub>
+                </m:e>
+              </m:d>
+              <m:sSub>
+                <m:sSubPr>
+                  <m:ctrlPr>
+                    <w:rPr>
+                      <w:rFonts w:ascii="Cambria Math" w:hAnsi="Cambria Math"/>
+                    </w:rPr>
+                  </m:ctrlPr>
+                </m:sSubPr>
+                <m:e>
+                  <m:r>
+                    <w:rPr>
+                      <w:rFonts w:ascii="Cambria Math" w:hAnsi="Cambria Math"/>
+                    </w:rPr>
+                    <m:t>y</m:t>
+                  </m:r>
+                </m:e>
+                <m:sub>
+                  <m:r>
+                    <w:rPr>
+                      <w:rFonts w:ascii="Cambria Math" w:hAnsi="Cambria Math"/>
+                    </w:rPr>
+                    <m:t>i</m:t>
+                  </m:r>
+                </m:sub>
+              </m:sSub>
+            </m:sup>
+          </m:sSup>
+        </m:oMath>
+      </m:oMathPara>
+    </w:p>
+    <w:p>
+      <w:pPr>
+        <w:rPr>
+          <w:rFonts w:eastAsiaTheme="minorEastAsia"/>
+          <w:iCs/>
+        </w:rPr>
+      </w:pPr>
+      <w:r>
+        <w:rPr>
+          <w:rFonts w:eastAsiaTheme="minorEastAsia" w:hint="cs"/>
+          <w:rtl/>
+        </w:rPr>
+        <w:t xml:space="preserve">נשים לב שאם </w:t>
+      </w:r>
+      <m:oMath>
+        <m:sSub>
+          <m:sSubPr>
+            <m:ctrlPr>
+              <w:rPr>
+                <w:rFonts w:ascii="Cambria Math" w:eastAsiaTheme="minorEastAsia" w:hAnsi="Cambria Math"/>
+                <w:i/>
+              </w:rPr>
+            </m:ctrlPr>
+          </m:sSubPr>
+          <m:e>
+            <m:r>
+              <w:rPr>
+                <w:rFonts w:ascii="Cambria Math" w:eastAsiaTheme="minorEastAsia" w:hAnsi="Cambria Math"/>
+              </w:rPr>
+              <m:t>h</m:t>
+            </m:r>
+          </m:e>
+          <m:sub>
+            <m:r>
+              <w:rPr>
+                <w:rFonts w:ascii="Cambria Math" w:eastAsiaTheme="minorEastAsia" w:hAnsi="Cambria Math"/>
+              </w:rPr>
+              <m:t>t</m:t>
+            </m:r>
+          </m:sub>
+        </m:sSub>
+      </m:oMath>
+      <w:r>
+        <w:rPr>
+          <w:rFonts w:eastAsiaTheme="minorEastAsia" w:hint="cs"/>
+          <w:rtl/>
+        </w:rPr>
+        <w:t xml:space="preserve"> צדק על </w:t>
+      </w:r>
+      <m:oMath>
+        <m:sSub>
+          <m:sSubPr>
+            <m:ctrlPr>
+              <w:rPr>
+                <w:rFonts w:ascii="Cambria Math" w:hAnsi="Cambria Math"/>
+              </w:rPr>
+            </m:ctrlPr>
+          </m:sSubPr>
+          <m:e>
+            <m:r>
+              <w:rPr>
+                <w:rFonts w:ascii="Cambria Math" w:hAnsi="Cambria Math"/>
+              </w:rPr>
+              <m:t>x</m:t>
+            </m:r>
+          </m:e>
+          <m:sub>
+            <m:r>
+              <w:rPr>
+                <w:rFonts w:ascii="Cambria Math" w:hAnsi="Cambria Math"/>
+              </w:rPr>
+              <m:t>i</m:t>
+            </m:r>
+          </m:sub>
+        </m:sSub>
+      </m:oMath>
+      <w:r>
+        <w:rPr>
+          <w:rFonts w:eastAsiaTheme="minorEastAsia" w:hint="cs"/>
+          <w:rtl/>
+        </w:rPr>
+        <w:t xml:space="preserve"> מתקיים </w:t>
+      </w:r>
+      <m:oMath>
+        <m:sSub>
+          <m:sSubPr>
+            <m:ctrlPr>
+              <w:rPr>
+                <w:rFonts w:ascii="Cambria Math" w:hAnsi="Cambria Math"/>
+              </w:rPr>
+            </m:ctrlPr>
+          </m:sSubPr>
+          <m:e>
+            <m:r>
+              <w:rPr>
+                <w:rFonts w:ascii="Cambria Math" w:hAnsi="Cambria Math"/>
+              </w:rPr>
+              <m:t>h</m:t>
+            </m:r>
+          </m:e>
+          <m:sub>
+            <m:r>
+              <w:rPr>
+                <w:rFonts w:ascii="Cambria Math" w:hAnsi="Cambria Math"/>
+              </w:rPr>
+              <m:t>t</m:t>
+            </m:r>
+          </m:sub>
+        </m:sSub>
+        <m:d>
+          <m:dPr>
+            <m:ctrlPr>
+              <w:rPr>
+                <w:rFonts w:ascii="Cambria Math" w:hAnsi="Cambria Math"/>
+              </w:rPr>
+            </m:ctrlPr>
+          </m:dPr>
+          <m:e>
+            <m:sSub>
+              <m:sSubPr>
+                <m:ctrlPr>
+                  <w:rPr>
+                    <w:rFonts w:ascii="Cambria Math" w:hAnsi="Cambria Math"/>
+                  </w:rPr>
+                </m:ctrlPr>
+              </m:sSubPr>
+              <m:e>
+                <m:r>
+                  <w:rPr>
+                    <w:rFonts w:ascii="Cambria Math" w:hAnsi="Cambria Math"/>
+                  </w:rPr>
+                  <m:t>x</m:t>
+                </m:r>
+              </m:e>
+              <m:sub>
+                <m:r>
+                  <w:rPr>
+                    <w:rFonts w:ascii="Cambria Math" w:hAnsi="Cambria Math"/>
+                  </w:rPr>
+                  <m:t>i</m:t>
+                </m:r>
+              </m:sub>
+            </m:sSub>
+          </m:e>
+        </m:d>
+        <m:sSub>
+          <m:sSubPr>
+            <m:ctrlPr>
+              <w:rPr>
+                <w:rFonts w:ascii="Cambria Math" w:hAnsi="Cambria Math"/>
+              </w:rPr>
+            </m:ctrlPr>
+          </m:sSubPr>
+          <m:e>
+            <m:r>
+              <w:rPr>
+                <w:rFonts w:ascii="Cambria Math" w:hAnsi="Cambria Math"/>
+              </w:rPr>
+              <m:t>∙</m:t>
+            </m:r>
+            <m:r>
+              <w:rPr>
+                <w:rFonts w:ascii="Cambria Math" w:hAnsi="Cambria Math"/>
+              </w:rPr>
+              <m:t>y</m:t>
+            </m:r>
+          </m:e>
+          <m:sub>
+            <m:r>
+              <w:rPr>
+                <w:rFonts w:ascii="Cambria Math" w:hAnsi="Cambria Math"/>
+              </w:rPr>
+              <m:t>i</m:t>
+            </m:r>
+          </m:sub>
+        </m:sSub>
+        <m:r>
+          <w:rPr>
+            <w:rFonts w:ascii="Cambria Math" w:hAnsi="Cambria Math"/>
+          </w:rPr>
+          <m:t>=1</m:t>
+        </m:r>
+      </m:oMath>
+      <w:r>
+        <w:rPr>
+          <w:rFonts w:eastAsiaTheme="minorEastAsia" w:hint="cs"/>
+          <w:rtl/>
+        </w:rPr>
+        <w:t>, ואז הכפלה ב-</w:t>
+      </w:r>
+      <m:oMath>
+        <m:sSup>
+          <m:sSupPr>
+            <m:ctrlPr>
+              <w:rPr>
+                <w:rFonts w:ascii="Cambria Math" w:hAnsi="Cambria Math"/>
+              </w:rPr>
+            </m:ctrlPr>
+          </m:sSupPr>
+          <m:e>
+            <m:r>
+              <m:rPr>
+                <m:sty m:val="p"/>
+              </m:rPr>
+              <w:rPr>
+                <w:rFonts w:ascii="Cambria Math" w:hAnsi="Cambria Math"/>
+              </w:rPr>
+              <m:t>e</m:t>
+            </m:r>
+          </m:e>
+          <m:sup>
+            <m:r>
+              <w:rPr>
+                <w:rFonts w:ascii="Cambria Math" w:hAnsi="Cambria Math"/>
+              </w:rPr>
+              <m:t>-</m:t>
+            </m:r>
+            <m:sSub>
+              <m:sSubPr>
+                <m:ctrlPr>
+                  <w:rPr>
+                    <w:rFonts w:ascii="Cambria Math" w:hAnsi="Cambria Math"/>
+                  </w:rPr>
+                </m:ctrlPr>
+              </m:sSubPr>
+              <m:e>
+                <m:r>
+                  <m:rPr>
+                    <m:sty m:val="p"/>
+                  </m:rPr>
+                  <w:rPr>
+                    <w:rFonts w:ascii="Cambria Math" w:hAnsi="Cambria Math"/>
+                  </w:rPr>
+                  <m:t>α</m:t>
+                </m:r>
+              </m:e>
+              <m:sub>
+                <m:r>
+                  <m:rPr>
+                    <m:sty m:val="p"/>
+                  </m:rPr>
+                  <w:rPr>
+                    <w:rFonts w:ascii="Cambria Math" w:hAnsi="Cambria Math"/>
+                  </w:rPr>
+                  <m:t>t</m:t>
+                </m:r>
+              </m:sub>
+            </m:sSub>
+          </m:sup>
+        </m:sSup>
+      </m:oMath>
+      <w:r>
+        <w:rPr>
+          <w:rFonts w:eastAsiaTheme="minorEastAsia" w:hint="cs"/>
+          <w:rtl/>
+        </w:rPr>
+        <w:t xml:space="preserve"> מקטינה את המשקל. לעומת זאת, כאשר </w:t>
+      </w:r>
+      <m:oMath>
+        <m:sSub>
+          <m:sSubPr>
+            <m:ctrlPr>
+              <w:rPr>
+                <w:rFonts w:ascii="Cambria Math" w:hAnsi="Cambria Math"/>
+              </w:rPr>
+            </m:ctrlPr>
+          </m:sSubPr>
+          <m:e>
+            <m:r>
+              <w:rPr>
+                <w:rFonts w:ascii="Cambria Math" w:hAnsi="Cambria Math"/>
+              </w:rPr>
+              <m:t>h</m:t>
+            </m:r>
+          </m:e>
+          <m:sub>
+            <m:r>
+              <w:rPr>
+                <w:rFonts w:ascii="Cambria Math" w:hAnsi="Cambria Math"/>
+              </w:rPr>
+              <m:t>t</m:t>
+            </m:r>
+          </m:sub>
+        </m:sSub>
+      </m:oMath>
+      <w:r>
+        <w:rPr>
+          <w:rFonts w:eastAsiaTheme="minorEastAsia" w:hint="cs"/>
+          <w:rtl/>
+        </w:rPr>
+        <w:t xml:space="preserve"> טעה על </w:t>
+      </w:r>
+      <m:oMath>
+        <m:sSub>
+          <m:sSubPr>
+            <m:ctrlPr>
+              <w:rPr>
+                <w:rFonts w:ascii="Cambria Math" w:hAnsi="Cambria Math"/>
+              </w:rPr>
+            </m:ctrlPr>
+          </m:sSubPr>
+          <m:e>
+            <m:r>
+              <w:rPr>
+                <w:rFonts w:ascii="Cambria Math" w:hAnsi="Cambria Math"/>
+              </w:rPr>
+              <m:t>x</m:t>
+            </m:r>
+          </m:e>
+          <m:sub>
+            <m:r>
+              <w:rPr>
+                <w:rFonts w:ascii="Cambria Math" w:hAnsi="Cambria Math"/>
+              </w:rPr>
+              <m:t>i</m:t>
+            </m:r>
+          </m:sub>
+        </m:sSub>
+      </m:oMath>
+      <w:r>
+        <w:rPr>
+          <w:rFonts w:eastAsiaTheme="minorEastAsia" w:hint="cs"/>
+          <w:rtl/>
+        </w:rPr>
+        <w:t xml:space="preserve"> מתקיים </w:t>
+      </w:r>
+      <m:oMath>
+        <m:sSub>
+          <m:sSubPr>
+            <m:ctrlPr>
+              <w:rPr>
+                <w:rFonts w:ascii="Cambria Math" w:hAnsi="Cambria Math"/>
+              </w:rPr>
+            </m:ctrlPr>
+          </m:sSubPr>
+          <m:e>
+            <m:r>
+              <w:rPr>
+                <w:rFonts w:ascii="Cambria Math" w:hAnsi="Cambria Math"/>
+              </w:rPr>
+              <m:t>h</m:t>
+            </m:r>
+          </m:e>
+          <m:sub>
+            <m:r>
+              <w:rPr>
+                <w:rFonts w:ascii="Cambria Math" w:hAnsi="Cambria Math"/>
+              </w:rPr>
+              <m:t>t</m:t>
+            </m:r>
+          </m:sub>
+        </m:sSub>
+        <m:d>
+          <m:dPr>
+            <m:ctrlPr>
+              <w:rPr>
+                <w:rFonts w:ascii="Cambria Math" w:hAnsi="Cambria Math"/>
+              </w:rPr>
+            </m:ctrlPr>
+          </m:dPr>
+          <m:e>
+            <m:sSub>
+              <m:sSubPr>
+                <m:ctrlPr>
+                  <w:rPr>
+                    <w:rFonts w:ascii="Cambria Math" w:hAnsi="Cambria Math"/>
+                  </w:rPr>
+                </m:ctrlPr>
+              </m:sSubPr>
+              <m:e>
+                <m:r>
+                  <w:rPr>
+                    <w:rFonts w:ascii="Cambria Math" w:hAnsi="Cambria Math"/>
+                  </w:rPr>
+                  <m:t>x</m:t>
+                </m:r>
+              </m:e>
+              <m:sub>
+                <m:r>
+                  <w:rPr>
+                    <w:rFonts w:ascii="Cambria Math" w:hAnsi="Cambria Math"/>
+                  </w:rPr>
+                  <m:t>i</m:t>
+                </m:r>
+              </m:sub>
+            </m:sSub>
+          </m:e>
+        </m:d>
+        <m:sSub>
+          <m:sSubPr>
+            <m:ctrlPr>
+              <w:rPr>
+                <w:rFonts w:ascii="Cambria Math" w:hAnsi="Cambria Math"/>
+              </w:rPr>
+            </m:ctrlPr>
+          </m:sSubPr>
+          <m:e>
+            <m:r>
+              <w:rPr>
+                <w:rFonts w:ascii="Cambria Math" w:hAnsi="Cambria Math"/>
+              </w:rPr>
+              <m:t>∙</m:t>
+            </m:r>
+            <m:r>
+              <w:rPr>
+                <w:rFonts w:ascii="Cambria Math" w:hAnsi="Cambria Math"/>
+              </w:rPr>
+              <m:t>y</m:t>
+            </m:r>
+          </m:e>
+          <m:sub>
+            <m:r>
+              <w:rPr>
+                <w:rFonts w:ascii="Cambria Math" w:hAnsi="Cambria Math"/>
+              </w:rPr>
+              <m:t>i</m:t>
+            </m:r>
+          </m:sub>
+        </m:sSub>
+        <m:r>
+          <w:rPr>
+            <w:rFonts w:ascii="Cambria Math" w:hAnsi="Cambria Math"/>
+          </w:rPr>
+          <m:t>=</m:t>
+        </m:r>
+        <m:r>
+          <w:rPr>
+            <w:rFonts w:ascii="Cambria Math" w:hAnsi="Cambria Math"/>
+          </w:rPr>
+          <m:t>-</m:t>
+        </m:r>
+        <m:r>
+          <w:rPr>
+            <w:rFonts w:ascii="Cambria Math" w:hAnsi="Cambria Math"/>
+          </w:rPr>
+          <m:t>1</m:t>
+        </m:r>
+      </m:oMath>
+      <w:r>
+        <w:rPr>
+          <w:rFonts w:eastAsiaTheme="minorEastAsia" w:hint="cs"/>
+          <w:rtl/>
+        </w:rPr>
+        <w:t>, ואז הכפלה ב-</w:t>
+      </w:r>
+      <m:oMath>
+        <m:sSup>
+          <m:sSupPr>
+            <m:ctrlPr>
+              <w:rPr>
+                <w:rFonts w:ascii="Cambria Math" w:hAnsi="Cambria Math"/>
+              </w:rPr>
+            </m:ctrlPr>
+          </m:sSupPr>
+          <m:e>
+            <m:r>
+              <m:rPr>
+                <m:sty m:val="p"/>
+              </m:rPr>
+              <w:rPr>
+                <w:rFonts w:ascii="Cambria Math" w:hAnsi="Cambria Math"/>
+              </w:rPr>
+              <m:t>e</m:t>
+            </m:r>
+          </m:e>
+          <m:sup>
+            <m:sSub>
+              <m:sSubPr>
+                <m:ctrlPr>
+                  <w:rPr>
+                    <w:rFonts w:ascii="Cambria Math" w:hAnsi="Cambria Math"/>
+                  </w:rPr>
+                </m:ctrlPr>
+              </m:sSubPr>
+              <m:e>
+                <m:r>
+                  <m:rPr>
+                    <m:sty m:val="p"/>
+                  </m:rPr>
+                  <w:rPr>
+                    <w:rFonts w:ascii="Cambria Math" w:hAnsi="Cambria Math"/>
+                  </w:rPr>
+                  <m:t>α</m:t>
+                </m:r>
+              </m:e>
+              <m:sub>
+                <m:r>
+                  <m:rPr>
+                    <m:sty m:val="p"/>
+                  </m:rPr>
+                  <w:rPr>
+                    <w:rFonts w:ascii="Cambria Math" w:hAnsi="Cambria Math"/>
+                  </w:rPr>
+                  <m:t>t</m:t>
+                </m:r>
+              </m:sub>
+            </m:sSub>
+          </m:sup>
+        </m:sSup>
+      </m:oMath>
+      <w:r>
+        <w:rPr>
+          <w:rFonts w:eastAsiaTheme="minorEastAsia" w:hint="cs"/>
+          <w:rtl/>
+        </w:rPr>
+        <w:t xml:space="preserve"> מגדילה את המשקל. מחלקים בערך קבוע </w:t>
+      </w:r>
+      <m:oMath>
+        <m:sSub>
+          <m:sSubPr>
+            <m:ctrlPr>
+              <w:rPr>
+                <w:rFonts w:ascii="Cambria Math" w:eastAsiaTheme="minorEastAsia" w:hAnsi="Cambria Math"/>
+                <w:i/>
+              </w:rPr>
+            </m:ctrlPr>
+          </m:sSubPr>
+          <m:e>
+            <m:r>
+              <w:rPr>
+                <w:rFonts w:ascii="Cambria Math" w:eastAsiaTheme="minorEastAsia" w:hAnsi="Cambria Math"/>
+              </w:rPr>
+              <m:t>Z</m:t>
+            </m:r>
+          </m:e>
+          <m:sub>
+            <m:r>
+              <w:rPr>
+                <w:rFonts w:ascii="Cambria Math" w:eastAsiaTheme="minorEastAsia" w:hAnsi="Cambria Math"/>
+              </w:rPr>
+              <m:t>t</m:t>
+            </m:r>
+          </m:sub>
+        </m:sSub>
+      </m:oMath>
+      <w:r>
+        <w:rPr>
+          <w:rFonts w:eastAsiaTheme="minorEastAsia" w:hint="cs"/>
+          <w:rtl/>
+        </w:rPr>
+        <w:t xml:space="preserve"> כדי שסכום כל המשקלים ב-</w:t>
+      </w:r>
+      <m:oMath>
+        <m:sSub>
+          <m:sSubPr>
+            <m:ctrlPr>
+              <w:rPr>
+                <w:rFonts w:ascii="Cambria Math" w:eastAsiaTheme="minorEastAsia" w:hAnsi="Cambria Math"/>
+                <w:i/>
+              </w:rPr>
+            </m:ctrlPr>
+          </m:sSubPr>
+          <m:e>
+            <m:r>
+              <w:rPr>
+                <w:rFonts w:ascii="Cambria Math" w:eastAsiaTheme="minorEastAsia" w:hAnsi="Cambria Math"/>
+              </w:rPr>
+              <m:t>D</m:t>
+            </m:r>
+          </m:e>
+          <m:sub>
+            <m:r>
+              <w:rPr>
+                <w:rFonts w:ascii="Cambria Math" w:eastAsiaTheme="minorEastAsia" w:hAnsi="Cambria Math"/>
+              </w:rPr>
+              <m:t>t+1</m:t>
+            </m:r>
+          </m:sub>
+        </m:sSub>
+      </m:oMath>
+      <w:r>
+        <w:rPr>
+          <w:rFonts w:eastAsiaTheme="minorEastAsia" w:hint="cs"/>
+          <w:rtl/>
+        </w:rPr>
+        <w:t xml:space="preserve"> יהיה שווה ל-1.</w:t>
+      </w:r>
+      <w:r>
+        <w:rPr>
+          <w:rFonts w:eastAsiaTheme="minorEastAsia" w:hint="cs"/>
+          <w:rtl/>
+        </w:rPr>
+        <w:t xml:space="preserve"> </w:t>
+      </w:r>
+      <m:oMath>
+        <m:nary>
+          <m:naryPr>
+            <m:chr m:val="∑"/>
+            <m:supHide m:val="1"/>
+            <m:ctrlPr>
+              <w:rPr>
+                <w:rFonts w:ascii="Cambria Math" w:eastAsiaTheme="minorEastAsia" w:hAnsi="Cambria Math"/>
+                <w:i/>
+                <w:iCs/>
+              </w:rPr>
+            </m:ctrlPr>
+          </m:naryPr>
+          <m:sub>
+            <m:r>
+              <w:rPr>
+                <w:rFonts w:ascii="Cambria Math" w:eastAsiaTheme="minorEastAsia" w:hAnsi="Cambria Math"/>
+              </w:rPr>
+              <m:t>i</m:t>
+            </m:r>
+          </m:sub>
+          <m:sup/>
+          <m:e>
+            <m:sSub>
+              <m:sSubPr>
+                <m:ctrlPr>
+                  <w:rPr>
+                    <w:rFonts w:ascii="Cambria Math" w:eastAsiaTheme="minorEastAsia" w:hAnsi="Cambria Math"/>
+                    <w:i/>
+                    <w:iCs/>
+                  </w:rPr>
+                </m:ctrlPr>
+              </m:sSubPr>
+              <m:e>
+                <m:r>
+                  <w:rPr>
+                    <w:rFonts w:ascii="Cambria Math" w:eastAsiaTheme="minorEastAsia" w:hAnsi="Cambria Math"/>
+                  </w:rPr>
+                  <m:t>D</m:t>
+                </m:r>
+              </m:e>
+              <m:sub>
+                <m:r>
+                  <w:rPr>
+                    <w:rFonts w:ascii="Cambria Math" w:eastAsiaTheme="minorEastAsia" w:hAnsi="Cambria Math"/>
+                  </w:rPr>
+                  <m:t>t+1</m:t>
+                </m:r>
+              </m:sub>
+            </m:sSub>
+            <m:d>
+              <m:dPr>
+                <m:ctrlPr>
+                  <w:rPr>
+                    <w:rFonts w:ascii="Cambria Math" w:eastAsiaTheme="minorEastAsia" w:hAnsi="Cambria Math"/>
+                    <w:i/>
+                    <w:iCs/>
+                  </w:rPr>
+                </m:ctrlPr>
+              </m:dPr>
+              <m:e>
+                <m:sSub>
+                  <m:sSubPr>
+                    <m:ctrlPr>
+                      <w:rPr>
+                        <w:rFonts w:ascii="Cambria Math" w:eastAsiaTheme="minorEastAsia" w:hAnsi="Cambria Math"/>
+                        <w:i/>
+                        <w:iCs/>
+                      </w:rPr>
+                    </m:ctrlPr>
+                  </m:sSubPr>
+                  <m:e>
+                    <m:r>
+                      <w:rPr>
+                        <w:rFonts w:ascii="Cambria Math" w:eastAsiaTheme="minorEastAsia" w:hAnsi="Cambria Math"/>
+                      </w:rPr>
+                      <m:t>x</m:t>
+                    </m:r>
+                  </m:e>
+                  <m:sub>
+                    <m:r>
+                      <w:rPr>
+                        <w:rFonts w:ascii="Cambria Math" w:eastAsiaTheme="minorEastAsia" w:hAnsi="Cambria Math"/>
+                      </w:rPr>
+                      <m:t>i</m:t>
+                    </m:r>
+                  </m:sub>
+                </m:sSub>
+              </m:e>
+            </m:d>
+            <m:r>
+              <w:rPr>
+                <w:rFonts w:ascii="Cambria Math" w:eastAsiaTheme="minorEastAsia" w:hAnsi="Cambria Math"/>
+              </w:rPr>
+              <m:t>=1</m:t>
+            </m:r>
+          </m:e>
+        </m:nary>
+      </m:oMath>
+      <w:r>
+        <w:rPr>
+          <w:rFonts w:eastAsiaTheme="minorEastAsia" w:hint="cs"/>
+          <w:iCs/>
+          <w:rtl/>
+        </w:rPr>
+        <w:t>.</w:t>
+      </w:r>
+    </w:p>
+    <w:p>
+      <w:pPr>
+        <w:pStyle w:val="ae"/>
+      </w:pPr>
+    </w:p>
+    <w:p>
+      <w:pPr>
+        <w:pStyle w:val="3"/>
+        <w:rPr>
+          <w:rFonts w:hint="cs"/>
+          <w:rtl/>
+        </w:rPr>
+      </w:pPr>
+      <w:r>
+        <w:rPr>
+          <w:rFonts w:hint="cs"/>
+          <w:rtl/>
+        </w:rPr>
+        <w:t>סיווג אובייקט חדש</w:t>
+      </w:r>
+    </w:p>
+    <w:p>
+      <w:pPr>
+        <w:rPr>
+          <w:rFonts w:eastAsiaTheme="minorEastAsia"/>
+          <w:iCs/>
+          <w:rtl/>
+        </w:rPr>
+      </w:pPr>
+      <w:r>
+        <w:rPr>
+          <w:rFonts w:hint="cs"/>
+          <w:rtl/>
+        </w:rPr>
+        <w:t xml:space="preserve">עבור כל אובייקט חדש </w:t>
+      </w:r>
+      <w:r>
+        <w:t>x</w:t>
+      </w:r>
+      <w:r>
+        <w:rPr>
+          <w:rFonts w:hint="cs"/>
+          <w:rtl/>
+        </w:rPr>
+        <w:t xml:space="preserve"> נחשב:</w:t>
+      </w:r>
+      <w:r>
+        <w:rPr>
+          <w:rFonts w:hint="cs"/>
+          <w:rtl/>
+        </w:rPr>
+        <w:t xml:space="preserve">  </w:t>
+      </w:r>
+      <m:oMath>
+        <m:r>
+          <w:rPr>
+            <w:rFonts w:ascii="Cambria Math" w:hAnsi="Cambria Math"/>
+          </w:rPr>
+          <m:t>F</m:t>
+        </m:r>
+        <m:d>
+          <m:dPr>
+            <m:ctrlPr>
+              <w:rPr>
+                <w:rFonts w:ascii="Cambria Math" w:hAnsi="Cambria Math"/>
+                <w:i/>
+                <w:iCs/>
+              </w:rPr>
+            </m:ctrlPr>
+          </m:dPr>
+          <m:e>
+            <m:r>
+              <w:rPr>
+                <w:rFonts w:ascii="Cambria Math" w:hAnsi="Cambria Math"/>
+              </w:rPr>
+              <m:t>x</m:t>
+            </m:r>
+          </m:e>
+        </m:d>
+        <m:r>
+          <w:rPr>
+            <w:rFonts w:ascii="Cambria Math" w:hAnsi="Cambria Math"/>
+          </w:rPr>
+          <m:t>= </m:t>
+        </m:r>
+        <m:nary>
+          <m:naryPr>
+            <m:chr m:val="∑"/>
+            <m:ctrlPr>
+              <w:rPr>
+                <w:rFonts w:ascii="Cambria Math" w:hAnsi="Cambria Math"/>
+                <w:i/>
+                <w:iCs/>
+              </w:rPr>
+            </m:ctrlPr>
+          </m:naryPr>
+          <m:sub>
+            <m:r>
+              <w:rPr>
+                <w:rFonts w:ascii="Cambria Math" w:hAnsi="Cambria Math"/>
+              </w:rPr>
+              <m:t>t=1</m:t>
+            </m:r>
+          </m:sub>
+          <m:sup>
+            <m:r>
+              <w:rPr>
+                <w:rFonts w:ascii="Cambria Math" w:hAnsi="Cambria Math"/>
+              </w:rPr>
+              <m:t>|H|</m:t>
+            </m:r>
+          </m:sup>
+          <m:e>
+            <m:sSub>
+              <m:sSubPr>
+                <m:ctrlPr>
+                  <w:rPr>
+                    <w:rFonts w:ascii="Cambria Math" w:hAnsi="Cambria Math"/>
+                    <w:i/>
+                    <w:iCs/>
+                  </w:rPr>
+                </m:ctrlPr>
+              </m:sSubPr>
+              <m:e>
+                <m:r>
+                  <w:rPr>
+                    <w:rFonts w:ascii="Cambria Math" w:hAnsi="Cambria Math"/>
+                  </w:rPr>
+                  <m:t>α</m:t>
+                </m:r>
+              </m:e>
+              <m:sub>
+                <m:r>
+                  <w:rPr>
+                    <w:rFonts w:ascii="Cambria Math" w:hAnsi="Cambria Math"/>
+                  </w:rPr>
+                  <m:t>t</m:t>
+                </m:r>
+              </m:sub>
+            </m:sSub>
+            <m:sSub>
+              <m:sSubPr>
+                <m:ctrlPr>
+                  <w:rPr>
+                    <w:rFonts w:ascii="Cambria Math" w:hAnsi="Cambria Math"/>
+                    <w:i/>
+                    <w:iCs/>
+                  </w:rPr>
+                </m:ctrlPr>
+              </m:sSubPr>
+              <m:e>
+                <m:r>
+                  <w:rPr>
+                    <w:rFonts w:ascii="Cambria Math" w:hAnsi="Cambria Math"/>
+                  </w:rPr>
+                  <m:t>∙</m:t>
+                </m:r>
+                <m:r>
+                  <w:rPr>
+                    <w:rFonts w:ascii="Cambria Math" w:hAnsi="Cambria Math"/>
+                  </w:rPr>
+                  <m:t>h</m:t>
+                </m:r>
+              </m:e>
+              <m:sub>
+                <m:r>
+                  <w:rPr>
+                    <w:rFonts w:ascii="Cambria Math" w:hAnsi="Cambria Math"/>
+                  </w:rPr>
+                  <m:t>t</m:t>
+                </m:r>
+              </m:sub>
+            </m:sSub>
+            <m:r>
+              <w:rPr>
+                <w:rFonts w:ascii="Cambria Math" w:hAnsi="Cambria Math"/>
+              </w:rPr>
+              <m:t>(x)</m:t>
+            </m:r>
+          </m:e>
+        </m:nary>
+      </m:oMath>
+    </w:p>
+    <w:p>
+      <w:pPr>
+        <w:rPr>
+          <w:rFonts w:hint="cs"/>
+          <w:rtl/>
+        </w:rPr>
+      </w:pPr>
+      <w:r>
+        <w:rPr>
+          <w:rFonts w:hint="cs"/>
+          <w:rtl/>
+        </w:rPr>
+        <w:t xml:space="preserve">אם ערך זה חיובי אזי הסיווג הסופי הוא </w:t>
+      </w:r>
+      <m:oMath>
+        <m:r>
+          <w:rPr>
+            <w:rFonts w:ascii="Cambria Math" w:hAnsi="Cambria Math" w:hint="cs"/>
+            <w:rtl/>
+          </w:rPr>
+          <m:t>1</m:t>
+        </m:r>
+      </m:oMath>
+      <w:r>
+        <w:rPr>
+          <w:rFonts w:hint="cs"/>
+          <w:rtl/>
+        </w:rPr>
+        <w:t xml:space="preserve">, ואם שלילי הוא </w:t>
+      </w:r>
+      <m:oMath>
+        <m:r>
+          <w:rPr>
+            <w:rFonts w:ascii="Cambria Math" w:hAnsi="Cambria Math"/>
+          </w:rPr>
+          <m:t>-1</m:t>
+        </m:r>
+      </m:oMath>
+      <w:r>
+        <w:rPr>
+          <w:rFonts w:eastAsiaTheme="minorEastAsia" w:hint="cs"/>
+          <w:rtl/>
+        </w:rPr>
+        <w:t>.</w:t>
+      </w:r>
+      <w:r>
+        <w:rPr>
+          <w:rFonts w:hint="cs"/>
+          <w:rtl/>
+        </w:rPr>
+        <w:t xml:space="preserve">  </w:t>
+      </w:r>
+      <m:oMath>
+        <m:r>
+          <w:rPr>
+            <w:rFonts w:ascii="Cambria Math" w:hAnsi="Cambria Math"/>
+          </w:rPr>
+          <m:t>H</m:t>
+        </m:r>
+        <m:d>
+          <m:dPr>
+            <m:ctrlPr>
+              <w:rPr>
+                <w:rFonts w:ascii="Cambria Math" w:hAnsi="Cambria Math"/>
+                <w:i/>
+                <w:iCs/>
+              </w:rPr>
+            </m:ctrlPr>
+          </m:dPr>
+          <m:e>
+            <m:r>
+              <w:rPr>
+                <w:rFonts w:ascii="Cambria Math" w:hAnsi="Cambria Math"/>
+              </w:rPr>
+              <m:t>x</m:t>
+            </m:r>
+          </m:e>
+        </m:d>
+        <m:r>
+          <w:rPr>
+            <w:rFonts w:ascii="Cambria Math" w:hAnsi="Cambria Math"/>
+          </w:rPr>
+          <m:t>=sign</m:t>
+        </m:r>
+        <m:d>
+          <m:dPr>
+            <m:begChr m:val="["/>
+            <m:endChr m:val="]"/>
+            <m:ctrlPr>
+              <w:rPr>
+                <w:rFonts w:ascii="Cambria Math" w:hAnsi="Cambria Math"/>
+                <w:i/>
+                <w:iCs/>
+              </w:rPr>
+            </m:ctrlPr>
+          </m:dPr>
+          <m:e>
+            <m:r>
+              <w:rPr>
+                <w:rFonts w:ascii="Cambria Math" w:hAnsi="Cambria Math"/>
+              </w:rPr>
+              <m:t>F</m:t>
+            </m:r>
+            <m:d>
+              <m:dPr>
+                <m:ctrlPr>
+                  <w:rPr>
+                    <w:rFonts w:ascii="Cambria Math" w:hAnsi="Cambria Math"/>
+                    <w:i/>
+                    <w:iCs/>
+                  </w:rPr>
+                </m:ctrlPr>
+              </m:dPr>
+              <m:e>
+                <m:r>
+                  <w:rPr>
+                    <w:rFonts w:ascii="Cambria Math" w:hAnsi="Cambria Math"/>
+                  </w:rPr>
+                  <m:t>x</m:t>
+                </m:r>
+              </m:e>
+            </m:d>
+          </m:e>
+        </m:d>
+      </m:oMath>
+    </w:p>
+    <w:p>
+      <w:pPr>
+        <w:rPr>
+          <w:rFonts w:eastAsiaTheme="minorEastAsia"/>
+          <w:iCs/>
+        </w:rPr>
+      </w:pPr>
+    </w:p>
+    <w:p>
+      <w:pPr>
+        <w:pStyle w:val="2"/>
+        <w:rPr>
+          <w:rtl/>
+        </w:rPr>
+      </w:pPr>
+      <w:r>
+        <w:rPr>
+          <w:rFonts w:hint="cs"/>
+          <w:rtl/>
+        </w:rPr>
+        <w:t>כמה חוקים לחבר</w:t>
+      </w:r>
+    </w:p>
+    <w:p>
+      <w:pPr>
+        <w:rPr>
+          <w:rtl/>
+        </w:rPr>
+      </w:pPr>
+      <w:r>
+        <w:rPr>
+          <w:rFonts w:hint="cs"/>
+          <w:rtl/>
+        </w:rPr>
+        <w:t>מצד אחד אם נחבר הרבה חוקים</w:t>
+      </w:r>
+    </w:p>
+    <w:p>
+      <w:pPr>
+        <w:rPr>
+          <w:rFonts w:hint="cs"/>
+          <w:rtl/>
+        </w:rPr>
+      </w:pPr>
+    </w:p>
+    <w:p>
+      <w:pPr>
+        <w:pStyle w:val="2"/>
+      </w:pPr>
+      <w:r>
+        <w:rPr>
+          <w:rFonts w:hint="cs"/>
+          <w:rtl/>
+        </w:rPr>
+        <w:t>קוד פייתון</w:t>
+      </w:r>
+    </w:p>
+    <w:p>
+      <w:pPr>
+        <w:pStyle w:val="ad"/>
+        <w:rPr>
+          <w:b/>
+          <w:bCs/>
+        </w:rPr>
+      </w:pPr>
+      <w:r>
+        <w:rPr>
+          <w:b/>
+          <w:bCs/>
+        </w:rPr>
+        <w:t xml:space="preserve">  def train(self, points, </w:t>
+      </w:r>
+      <w:proofErr w:type="spellStart"/>
+      <w:r>
+        <w:rPr>
+          <w:b/>
+          <w:bCs/>
+        </w:rPr>
+        <w:t>iters</w:t>
+      </w:r>
+      <w:proofErr w:type="spellEnd"/>
+      <w:r>
+        <w:rPr>
+          <w:b/>
+          <w:bCs/>
+        </w:rPr>
+        <w:t>, rules):</w:t>
+      </w:r>
+    </w:p>
+    <w:p>
+      <w:pPr>
+        <w:pStyle w:val="ad"/>
+      </w:pPr>
+      <w:r>
+        <w:t xml:space="preserve">    </w:t>
+      </w:r>
+      <w:proofErr w:type="spellStart"/>
+      <w:r>
+        <w:t>num_points</w:t>
+      </w:r>
+      <w:proofErr w:type="spellEnd"/>
+      <w:r>
+        <w:t xml:space="preserve"> = len(points)</w:t>
+      </w:r>
+    </w:p>
+    <w:p>
+      <w:pPr>
+        <w:pStyle w:val="ad"/>
+      </w:pPr>
+      <w:r>
+        <w:t xml:space="preserve">    </w:t>
+      </w:r>
+      <w:proofErr w:type="spellStart"/>
+      <w:r>
+        <w:t>num_rules</w:t>
+      </w:r>
+      <w:proofErr w:type="spellEnd"/>
+      <w:r>
+        <w:t xml:space="preserve"> = len(rules)</w:t>
       </w:r>
     </w:p>
     <w:p>
       <w:pPr>
         <w:pStyle w:val="ae"/>
         <w:bidi w:val="0"/>
+      </w:pPr>
+    </w:p>
+    <w:p>
+      <w:pPr>
+        <w:pStyle w:val="ad"/>
+        <w:rPr>
+          <w:color w:val="8EAADB" w:themeColor="accent1" w:themeTint="99"/>
+        </w:rPr>
+      </w:pPr>
+      <w:r>
+        <w:rPr>
+          <w:color w:val="8EAADB" w:themeColor="accent1" w:themeTint="99"/>
+        </w:rPr>
+        <w:t xml:space="preserve">    # </w:t>
+      </w:r>
+      <w:proofErr w:type="gramStart"/>
+      <w:r>
+        <w:rPr>
+          <w:color w:val="8EAADB" w:themeColor="accent1" w:themeTint="99"/>
+        </w:rPr>
+        <w:t>init</w:t>
+      </w:r>
+      <w:proofErr w:type="gramEnd"/>
+      <w:r>
+        <w:rPr>
+          <w:color w:val="8EAADB" w:themeColor="accent1" w:themeTint="99"/>
+        </w:rPr>
+        <w:t xml:space="preserve"> numpy arrays</w:t>
+      </w:r>
+    </w:p>
+    <w:p>
+      <w:pPr>
+        <w:pStyle w:val="ad"/>
+      </w:pPr>
+      <w:r>
+        <w:t xml:space="preserve">    D = </w:t>
+      </w:r>
+      <w:proofErr w:type="spellStart"/>
+      <w:r>
+        <w:t>np.zeros</w:t>
+      </w:r>
+      <w:proofErr w:type="spellEnd"/>
+      <w:r>
+        <w:t xml:space="preserve">(shape=(iters+1, </w:t>
+      </w:r>
+      <w:proofErr w:type="spellStart"/>
+      <w:r>
+        <w:t>num_points</w:t>
+      </w:r>
+      <w:proofErr w:type="spellEnd"/>
+      <w:r>
+        <w:t>))</w:t>
+      </w:r>
+    </w:p>
+    <w:p>
+      <w:pPr>
+        <w:pStyle w:val="ad"/>
+      </w:pPr>
+      <w:r>
+        <w:t xml:space="preserve">    </w:t>
+      </w:r>
+      <w:proofErr w:type="spellStart"/>
+      <w:r>
+        <w:t>self.best_rules</w:t>
+      </w:r>
+      <w:proofErr w:type="spellEnd"/>
+      <w:r>
+        <w:t xml:space="preserve"> = </w:t>
+      </w:r>
+      <w:proofErr w:type="spellStart"/>
+      <w:r>
+        <w:t>np.zeros</w:t>
+      </w:r>
+      <w:proofErr w:type="spellEnd"/>
+      <w:r>
+        <w:t>(shape=</w:t>
+      </w:r>
+      <w:proofErr w:type="spellStart"/>
+      <w:r>
+        <w:t>iters</w:t>
+      </w:r>
+      <w:proofErr w:type="spellEnd"/>
+      <w:r>
+        <w:t>, dtype=object)</w:t>
+      </w:r>
+    </w:p>
+    <w:p>
+      <w:pPr>
+        <w:pStyle w:val="ad"/>
+      </w:pPr>
+      <w:r>
+        <w:lastRenderedPageBreak/>
+        <w:t xml:space="preserve">    </w:t>
+      </w:r>
+      <w:proofErr w:type="spellStart"/>
+      <w:r>
+        <w:t>self.weights</w:t>
+      </w:r>
+      <w:proofErr w:type="spellEnd"/>
+      <w:r>
+        <w:t xml:space="preserve"> = </w:t>
+      </w:r>
+      <w:proofErr w:type="spellStart"/>
+      <w:r>
+        <w:t>np.zeros</w:t>
+      </w:r>
+      <w:proofErr w:type="spellEnd"/>
+      <w:r>
+        <w:t>(shape=</w:t>
+      </w:r>
+      <w:proofErr w:type="spellStart"/>
+      <w:r>
+        <w:t>iters</w:t>
+      </w:r>
+      <w:proofErr w:type="spellEnd"/>
+      <w:r>
+        <w:t>)</w:t>
+      </w:r>
+    </w:p>
+    <w:p>
+      <w:pPr>
+        <w:pStyle w:val="ae"/>
+        <w:bidi w:val="0"/>
+      </w:pPr>
+    </w:p>
+    <w:p>
+      <w:pPr>
+        <w:pStyle w:val="ad"/>
+        <w:rPr>
+          <w:color w:val="8EAADB" w:themeColor="accent1" w:themeTint="99"/>
+        </w:rPr>
+      </w:pPr>
+      <w:r>
+        <w:rPr>
+          <w:color w:val="8EAADB" w:themeColor="accent1" w:themeTint="99"/>
+        </w:rPr>
+        <w:t xml:space="preserve">    # Adaboost algorithm</w:t>
+      </w:r>
+    </w:p>
+    <w:p>
+      <w:pPr>
+        <w:pStyle w:val="ad"/>
+      </w:pPr>
+      <w:r>
+        <w:t xml:space="preserve">    D[0] = </w:t>
+      </w:r>
+      <w:proofErr w:type="spellStart"/>
+      <w:r>
+        <w:t>np.ones</w:t>
+      </w:r>
+      <w:proofErr w:type="spellEnd"/>
+      <w:r>
+        <w:t>(shape=</w:t>
+      </w:r>
+      <w:proofErr w:type="spellStart"/>
+      <w:r>
+        <w:t>num_points</w:t>
+      </w:r>
+      <w:proofErr w:type="spellEnd"/>
+      <w:r>
+        <w:t xml:space="preserve">) / </w:t>
+      </w:r>
+      <w:proofErr w:type="spellStart"/>
+      <w:r>
+        <w:t>num_points</w:t>
+      </w:r>
+      <w:proofErr w:type="spellEnd"/>
+    </w:p>
+    <w:p>
+      <w:pPr>
+        <w:pStyle w:val="ad"/>
+      </w:pPr>
+      <w:r>
+        <w:t xml:space="preserve">    for i in range(</w:t>
+      </w:r>
+      <w:proofErr w:type="spellStart"/>
+      <w:r>
+        <w:t>iters</w:t>
+      </w:r>
+      <w:proofErr w:type="spellEnd"/>
+      <w:r>
+        <w:t>):</w:t>
+      </w:r>
+    </w:p>
+    <w:p>
+      <w:pPr>
+        <w:pStyle w:val="ad"/>
+      </w:pPr>
+      <w:r>
+        <w:t xml:space="preserve">      errors = </w:t>
+      </w:r>
+      <w:proofErr w:type="spellStart"/>
+      <w:r>
+        <w:t>np.zeros</w:t>
+      </w:r>
+      <w:proofErr w:type="spellEnd"/>
+      <w:r>
+        <w:t>(shape=</w:t>
+      </w:r>
+      <w:proofErr w:type="spellStart"/>
+      <w:r>
+        <w:t>num_rules</w:t>
+      </w:r>
+      <w:proofErr w:type="spellEnd"/>
+      <w:r>
+        <w:t>)</w:t>
+      </w:r>
+    </w:p>
+    <w:p>
+      <w:pPr>
+        <w:pStyle w:val="ad"/>
+      </w:pPr>
+      <w:r>
+        <w:t xml:space="preserve">      for (j, rule) in enumerate(rules):</w:t>
+      </w:r>
+    </w:p>
+    <w:p>
+      <w:pPr>
+        <w:pStyle w:val="ad"/>
+      </w:pPr>
+      <w:r>
+        <w:t xml:space="preserve">        for (p, point) in enumerate(points):</w:t>
+      </w:r>
+    </w:p>
+    <w:p>
+      <w:pPr>
+        <w:pStyle w:val="ad"/>
+      </w:pPr>
+      <w:r>
+        <w:t xml:space="preserve">          if </w:t>
+      </w:r>
+      <w:proofErr w:type="spellStart"/>
+      <w:r>
+        <w:t>rule.classify</w:t>
+      </w:r>
+      <w:proofErr w:type="spellEnd"/>
+      <w:r>
+        <w:t xml:space="preserve">(point) != </w:t>
+      </w:r>
+      <w:proofErr w:type="spellStart"/>
+      <w:r>
+        <w:t>point.label</w:t>
+      </w:r>
+      <w:proofErr w:type="spellEnd"/>
+      <w:r>
+        <w:t>:</w:t>
+      </w:r>
+    </w:p>
+    <w:p>
+      <w:pPr>
+        <w:pStyle w:val="ad"/>
+      </w:pPr>
+      <w:r>
+        <w:t xml:space="preserve">            errors[j] += D[i][p]</w:t>
+      </w:r>
+    </w:p>
+    <w:p>
+      <w:pPr>
+        <w:pStyle w:val="ae"/>
+        <w:bidi w:val="0"/>
+      </w:pPr>
+      <w:r>
+        <w:t xml:space="preserve">      </w:t>
+      </w:r>
+    </w:p>
+    <w:p>
+      <w:pPr>
+        <w:pStyle w:val="ad"/>
+        <w:rPr>
+          <w:color w:val="8EAADB" w:themeColor="accent1" w:themeTint="99"/>
+        </w:rPr>
+      </w:pPr>
+      <w:r>
+        <w:rPr>
+          <w:color w:val="8EAADB" w:themeColor="accent1" w:themeTint="99"/>
+        </w:rPr>
+        <w:t xml:space="preserve">      # Find rule with min error and calculate its weight</w:t>
+      </w:r>
+    </w:p>
+    <w:p>
+      <w:pPr>
+        <w:pStyle w:val="ad"/>
+      </w:pPr>
+      <w:r>
+        <w:t xml:space="preserve">      </w:t>
+      </w:r>
+      <w:proofErr w:type="spellStart"/>
+      <w:r>
+        <w:t>minErrorIdx</w:t>
+      </w:r>
+      <w:proofErr w:type="spellEnd"/>
+      <w:r>
+        <w:t xml:space="preserve"> = </w:t>
+      </w:r>
+      <w:proofErr w:type="spellStart"/>
+      <w:r>
+        <w:t>np.argmin</w:t>
+      </w:r>
+      <w:proofErr w:type="spellEnd"/>
+      <w:r>
+        <w:t>(errors)</w:t>
+      </w:r>
+    </w:p>
+    <w:p>
+      <w:pPr>
+        <w:pStyle w:val="ad"/>
+      </w:pPr>
+      <w:r>
+        <w:t xml:space="preserve">      </w:t>
+      </w:r>
+      <w:proofErr w:type="spellStart"/>
+      <w:r>
+        <w:t>minError</w:t>
+      </w:r>
+      <w:proofErr w:type="spellEnd"/>
+      <w:r>
+        <w:t xml:space="preserve"> = errors[</w:t>
+      </w:r>
+      <w:proofErr w:type="spellStart"/>
+      <w:r>
+        <w:t>minErrorIdx</w:t>
+      </w:r>
+      <w:proofErr w:type="spellEnd"/>
+      <w:r>
+        <w:t>]</w:t>
+      </w:r>
+    </w:p>
+    <w:p>
+      <w:pPr>
+        <w:pStyle w:val="ad"/>
+      </w:pPr>
+      <w:r>
+        <w:t xml:space="preserve">      </w:t>
+      </w:r>
+      <w:proofErr w:type="spellStart"/>
+      <w:r>
+        <w:t>minErrorRule</w:t>
+      </w:r>
+      <w:proofErr w:type="spellEnd"/>
+      <w:r>
+        <w:t xml:space="preserve"> = rules[</w:t>
+      </w:r>
+      <w:proofErr w:type="spellStart"/>
+      <w:r>
+        <w:t>minErrorIdx</w:t>
+      </w:r>
+      <w:proofErr w:type="spellEnd"/>
+      <w:r>
+        <w:t>]</w:t>
+      </w:r>
+    </w:p>
+    <w:p>
+      <w:pPr>
+        <w:pStyle w:val="ad"/>
+      </w:pPr>
+      <w:r>
+        <w:t xml:space="preserve">      </w:t>
+      </w:r>
+      <w:proofErr w:type="spellStart"/>
+      <w:r>
+        <w:t>self.weights</w:t>
+      </w:r>
+      <w:proofErr w:type="spellEnd"/>
+      <w:r>
+        <w:t xml:space="preserve">[i] =  0.5 * np.log((1 - </w:t>
+      </w:r>
+      <w:proofErr w:type="spellStart"/>
+      <w:r>
+        <w:t>minError</w:t>
+      </w:r>
+      <w:proofErr w:type="spellEnd"/>
+      <w:r>
+        <w:t xml:space="preserve">) / </w:t>
+      </w:r>
+      <w:proofErr w:type="spellStart"/>
+      <w:r>
+        <w:t>minError</w:t>
+      </w:r>
+      <w:proofErr w:type="spellEnd"/>
+      <w:r>
+        <w:t>)</w:t>
+      </w:r>
+    </w:p>
+    <w:p>
+      <w:pPr>
+        <w:pStyle w:val="ad"/>
+      </w:pPr>
+      <w:r>
+        <w:t xml:space="preserve">      </w:t>
+      </w:r>
+      <w:proofErr w:type="spellStart"/>
+      <w:r>
+        <w:t>self.best_rules</w:t>
+      </w:r>
+      <w:proofErr w:type="spellEnd"/>
+      <w:r>
+        <w:t xml:space="preserve">[i] = </w:t>
+      </w:r>
+      <w:proofErr w:type="spellStart"/>
+      <w:r>
+        <w:t>minErrorRule</w:t>
+      </w:r>
+      <w:proofErr w:type="spellEnd"/>
+    </w:p>
+    <w:p>
+      <w:pPr>
+        <w:pStyle w:val="ae"/>
+        <w:bidi w:val="0"/>
+      </w:pPr>
+    </w:p>
+    <w:p>
+      <w:pPr>
+        <w:pStyle w:val="ad"/>
+        <w:rPr>
+          <w:color w:val="8EAADB" w:themeColor="accent1" w:themeTint="99"/>
+        </w:rPr>
+      </w:pPr>
+      <w:r>
+        <w:rPr>
+          <w:color w:val="8EAADB" w:themeColor="accent1" w:themeTint="99"/>
+        </w:rPr>
+        <w:t xml:space="preserve">      # </w:t>
+      </w:r>
+      <w:proofErr w:type="gramStart"/>
+      <w:r>
+        <w:rPr>
+          <w:color w:val="8EAADB" w:themeColor="accent1" w:themeTint="99"/>
+        </w:rPr>
+        <w:t>update</w:t>
+      </w:r>
+      <w:proofErr w:type="gramEnd"/>
+      <w:r>
+        <w:rPr>
+          <w:color w:val="8EAADB" w:themeColor="accent1" w:themeTint="99"/>
+        </w:rPr>
+        <w:t xml:space="preserve"> next iteration points weight </w:t>
+      </w:r>
+    </w:p>
+    <w:p>
+      <w:pPr>
+        <w:pStyle w:val="ad"/>
+      </w:pPr>
+      <w:r>
+        <w:t xml:space="preserve">      for (p, point) in enumerate(points):</w:t>
+      </w:r>
+    </w:p>
+    <w:p>
+      <w:pPr>
+        <w:pStyle w:val="ad"/>
+      </w:pPr>
+      <w:r>
+        <w:t xml:space="preserve">        </w:t>
+      </w:r>
+      <w:r>
+        <w:t xml:space="preserve">  </w:t>
+      </w:r>
+      <w:r>
+        <w:t>D[i+1][p] = D[i][p] * (np.exp(-1*self.weights[i]*minErrorRule.classify(point)*point.label))</w:t>
+      </w:r>
+    </w:p>
+    <w:p>
+      <w:pPr>
+        <w:pStyle w:val="ad"/>
+      </w:pPr>
+      <w:r>
+        <w:t xml:space="preserve">      z = </w:t>
+      </w:r>
+      <w:proofErr w:type="spellStart"/>
+      <w:r>
+        <w:t>np.sum</w:t>
+      </w:r>
+      <w:proofErr w:type="spellEnd"/>
+      <w:r>
+        <w:t>(D[i+1])</w:t>
+      </w:r>
+    </w:p>
+    <w:p>
+      <w:pPr>
+        <w:pStyle w:val="ad"/>
+      </w:pPr>
+      <w:r>
+        <w:t xml:space="preserve">      D[i+1] /= z</w:t>
+      </w:r>
+    </w:p>
+    <w:p>
+      <w:pPr>
+        <w:pStyle w:val="ad"/>
+      </w:pPr>
+      <w:r>
+        <w:t xml:space="preserve">    return (</w:t>
+      </w:r>
+      <w:proofErr w:type="spellStart"/>
+      <w:r>
+        <w:t>self.best_rules</w:t>
+      </w:r>
+      <w:proofErr w:type="spellEnd"/>
+      <w:r>
+        <w:t xml:space="preserve">, </w:t>
+      </w:r>
+      <w:proofErr w:type="spellStart"/>
+      <w:r>
+        <w:t>self.weights</w:t>
+      </w:r>
+      <w:proofErr w:type="spellEnd"/>
+      <w:r>
+        <w:t>)</w:t>
+      </w:r>
+    </w:p>
+    <w:p>
+      <w:pPr>
+        <w:pStyle w:val="ad"/>
+      </w:pPr>
+    </w:p>
+    <w:p>
+      <w:pPr>
+        <w:pStyle w:val="ad"/>
+        <w:rPr>
+          <w:b/>
+          <w:bCs/>
+        </w:rPr>
+      </w:pPr>
+      <w:r>
+        <w:rPr>
+          <w:b/>
+          <w:bCs/>
+        </w:rPr>
+        <w:t xml:space="preserve">  def predict(self, point):</w:t>
+      </w:r>
+    </w:p>
+    <w:p>
+      <w:pPr>
+        <w:pStyle w:val="ad"/>
+      </w:pPr>
+      <w:r>
+        <w:t xml:space="preserve">    </w:t>
+      </w:r>
+      <w:proofErr w:type="spellStart"/>
+      <w:r>
+        <w:t>sumPred</w:t>
+      </w:r>
+      <w:proofErr w:type="spellEnd"/>
+      <w:r>
+        <w:t xml:space="preserve"> = 0</w:t>
+      </w:r>
+    </w:p>
+    <w:p>
+      <w:pPr>
+        <w:pStyle w:val="ad"/>
+      </w:pPr>
+      <w:r>
+        <w:t xml:space="preserve">    for (i, rule) in enumerate(</w:t>
+      </w:r>
+      <w:proofErr w:type="spellStart"/>
+      <w:r>
+        <w:t>self.best_rules</w:t>
+      </w:r>
+      <w:proofErr w:type="spellEnd"/>
+      <w:r>
+        <w:t>):</w:t>
+      </w:r>
+    </w:p>
+    <w:p>
+      <w:pPr>
+        <w:pStyle w:val="ad"/>
+      </w:pPr>
+      <w:r>
+        <w:t xml:space="preserve">      </w:t>
+      </w:r>
+      <w:proofErr w:type="spellStart"/>
+      <w:r>
+        <w:t>sumPred</w:t>
+      </w:r>
+      <w:proofErr w:type="spellEnd"/>
+      <w:r>
+        <w:t xml:space="preserve">  += </w:t>
+      </w:r>
+      <w:proofErr w:type="spellStart"/>
+      <w:r>
+        <w:t>self.weights</w:t>
+      </w:r>
+      <w:proofErr w:type="spellEnd"/>
+      <w:r>
+        <w:t>[i]*</w:t>
+      </w:r>
+      <w:proofErr w:type="spellStart"/>
+      <w:r>
+        <w:t>rule.classify</w:t>
+      </w:r>
+      <w:proofErr w:type="spellEnd"/>
+      <w:r>
+        <w:t>(point)</w:t>
+      </w:r>
+    </w:p>
+    <w:p>
+      <w:pPr>
+        <w:pStyle w:val="ad"/>
+      </w:pPr>
+      <w:r>
+        <w:t xml:space="preserve">    if(</w:t>
+      </w:r>
+      <w:proofErr w:type="spellStart"/>
+      <w:r>
+        <w:t>sumPred</w:t>
+      </w:r>
+      <w:proofErr w:type="spellEnd"/>
+      <w:r>
+        <w:t xml:space="preserve"> &gt; 0):</w:t>
+      </w:r>
+    </w:p>
+    <w:p>
+      <w:pPr>
+        <w:pStyle w:val="ad"/>
+      </w:pPr>
+      <w:r>
+        <w:t xml:space="preserve">      return 1</w:t>
+      </w:r>
+    </w:p>
+    <w:p>
+      <w:pPr>
+        <w:pStyle w:val="ad"/>
+      </w:pPr>
+      <w:r>
+        <w:t xml:space="preserve">    else:</w:t>
+      </w:r>
+    </w:p>
+    <w:p>
+      <w:pPr>
+        <w:pStyle w:val="ad"/>
+      </w:pPr>
+      <w:r>
+        <w:t xml:space="preserve">      return -1</w:t>
+      </w:r>
+    </w:p>
+    <w:p>
+      <w:pPr>
         <w:rPr>
           <w:rFonts w:asciiTheme="majorHAnsi" w:eastAsiaTheme="majorEastAsia" w:hAnsiTheme="majorHAnsi" w:cstheme="majorBidi"/>
           <w:spacing w:val="-10"/>
           <w:kern w:val="28"/>
-          <w:sz w:val="2"/>
-          <w:szCs w:val="2"/>
-        </w:rPr>
-      </w:pPr>
-      <w:r>
-        <w:rPr>
-          <w:sz w:val="2"/>
-          <w:szCs w:val="2"/>
-        </w:rPr>
+        </w:rPr>
+      </w:pPr>
+      <w:r>
         <w:br w:type="page"/>
       </w:r>
     </w:p>
@@ -15884,12 +19137,12 @@
                     </pic:cNvPicPr>
                   </pic:nvPicPr>
                   <pic:blipFill rotWithShape="1">
-                    <a:blip r:embed="rId45" cstate="print">
+                    <a:blip r:embed="rId46" cstate="print">
                       <a:alphaModFix/>
                       <a:extLst>
                         <a:ext uri="{BEBA8EAE-BF5A-486C-A8C5-ECC9F3942E4B}">
                           <a14:imgProps xmlns:a14="http://schemas.microsoft.com/office/drawing/2010/main">
-                            <a14:imgLayer r:embed="rId46">
+                            <a14:imgLayer r:embed="rId47">
                               <a14:imgEffect>
                                 <a14:sharpenSoften amount="50000"/>
                               </a14:imgEffect>
@@ -16608,7 +19861,7 @@
                     </pic:cNvPicPr>
                   </pic:nvPicPr>
                   <pic:blipFill>
-                    <a:blip r:embed="rId47" cstate="print">
+                    <a:blip r:embed="rId48" cstate="print">
                       <a:extLst>
                         <a:ext uri="{28A0092B-C50C-407E-A947-70E740481C1C}">
                           <a14:useLocalDpi xmlns:a14="http://schemas.microsoft.com/office/drawing/2010/main" val="0"/>
@@ -17300,7 +20553,7 @@
                     </pic:cNvPicPr>
                   </pic:nvPicPr>
                   <pic:blipFill>
-                    <a:blip r:embed="rId48" cstate="print">
+                    <a:blip r:embed="rId49" cstate="print">
                       <a:extLst>
                         <a:ext uri="{28A0092B-C50C-407E-A947-70E740481C1C}">
                           <a14:useLocalDpi xmlns:a14="http://schemas.microsoft.com/office/drawing/2010/main" val="0"/>
@@ -17363,7 +20616,7 @@
                     </pic:cNvPicPr>
                   </pic:nvPicPr>
                   <pic:blipFill>
-                    <a:blip r:embed="rId49" cstate="print">
+                    <a:blip r:embed="rId50" cstate="print">
                       <a:extLst>
                         <a:ext uri="{28A0092B-C50C-407E-A947-70E740481C1C}">
                           <a14:useLocalDpi xmlns:a14="http://schemas.microsoft.com/office/drawing/2010/main" val="0"/>
@@ -17483,7 +20736,7 @@
                     </pic:cNvPicPr>
                   </pic:nvPicPr>
                   <pic:blipFill>
-                    <a:blip r:embed="rId50">
+                    <a:blip r:embed="rId51">
                       <a:extLst>
                         <a:ext uri="{28A0092B-C50C-407E-A947-70E740481C1C}">
                           <a14:useLocalDpi xmlns:a14="http://schemas.microsoft.com/office/drawing/2010/main" val="0"/>
@@ -17812,7 +21065,7 @@
         <w:pStyle w:val="a3"/>
         <w:numPr>
           <w:ilvl w:val="0"/>
-          <w:numId w:val="21"/>
+          <w:numId w:val="17"/>
         </w:numPr>
         <w:ind w:left="-207"/>
         <w:rPr>
@@ -17859,7 +21112,7 @@
         <w:pStyle w:val="a3"/>
         <w:numPr>
           <w:ilvl w:val="0"/>
-          <w:numId w:val="21"/>
+          <w:numId w:val="17"/>
         </w:numPr>
         <w:ind w:left="-207"/>
         <w:rPr>
@@ -17921,7 +21174,7 @@
         <w:pStyle w:val="a3"/>
         <w:numPr>
           <w:ilvl w:val="0"/>
-          <w:numId w:val="21"/>
+          <w:numId w:val="17"/>
         </w:numPr>
         <w:ind w:left="-207"/>
         <w:rPr>
@@ -17961,7 +21214,7 @@
         <w:pStyle w:val="a3"/>
         <w:numPr>
           <w:ilvl w:val="0"/>
-          <w:numId w:val="22"/>
+          <w:numId w:val="18"/>
         </w:numPr>
         <w:rPr>
           <w:rFonts w:eastAsiaTheme="minorEastAsia"/>
@@ -18191,7 +21444,7 @@
         <w:pStyle w:val="a3"/>
         <w:numPr>
           <w:ilvl w:val="0"/>
-          <w:numId w:val="22"/>
+          <w:numId w:val="18"/>
         </w:numPr>
         <w:rPr>
           <w:rFonts w:eastAsiaTheme="minorEastAsia"/>
@@ -18363,7 +21616,7 @@
         <w:pStyle w:val="a3"/>
         <w:numPr>
           <w:ilvl w:val="0"/>
-          <w:numId w:val="22"/>
+          <w:numId w:val="18"/>
         </w:numPr>
         <w:rPr>
           <w:rFonts w:eastAsiaTheme="minorEastAsia"/>
@@ -18429,7 +21682,7 @@
         <w:pStyle w:val="a3"/>
         <w:numPr>
           <w:ilvl w:val="0"/>
-          <w:numId w:val="22"/>
+          <w:numId w:val="18"/>
         </w:numPr>
         <w:rPr>
           <w:rFonts w:eastAsiaTheme="minorEastAsia"/>
@@ -18495,7 +21748,7 @@
         <w:pStyle w:val="a3"/>
         <w:numPr>
           <w:ilvl w:val="0"/>
-          <w:numId w:val="23"/>
+          <w:numId w:val="19"/>
         </w:numPr>
         <w:ind w:left="-207"/>
         <w:rPr>
@@ -20936,7 +24189,7 @@
         <w:pStyle w:val="2"/>
         <w:numPr>
           <w:ilvl w:val="0"/>
-          <w:numId w:val="12"/>
+          <w:numId w:val="11"/>
         </w:numPr>
         <w:ind w:left="-547"/>
         <w:rPr>
@@ -21068,12 +24321,12 @@
                     </pic:cNvPicPr>
                   </pic:nvPicPr>
                   <pic:blipFill rotWithShape="1">
-                    <a:blip r:embed="rId51" cstate="print">
+                    <a:blip r:embed="rId52" cstate="print">
                       <a:alphaModFix/>
                       <a:extLst>
                         <a:ext uri="{BEBA8EAE-BF5A-486C-A8C5-ECC9F3942E4B}">
                           <a14:imgProps xmlns:a14="http://schemas.microsoft.com/office/drawing/2010/main">
-                            <a14:imgLayer r:embed="rId52">
+                            <a14:imgLayer r:embed="rId53">
                               <a14:imgEffect>
                                 <a14:sharpenSoften amount="50000"/>
                               </a14:imgEffect>
@@ -21221,7 +24474,7 @@
                     </pic:cNvPicPr>
                   </pic:nvPicPr>
                   <pic:blipFill rotWithShape="1">
-                    <a:blip r:embed="rId53" cstate="print">
+                    <a:blip r:embed="rId54" cstate="print">
                       <a:extLst>
                         <a:ext uri="{28A0092B-C50C-407E-A947-70E740481C1C}">
                           <a14:useLocalDpi xmlns:a14="http://schemas.microsoft.com/office/drawing/2010/main" val="0"/>
@@ -22480,7 +25733,7 @@
                           </pic:cNvPicPr>
                         </pic:nvPicPr>
                         <pic:blipFill rotWithShape="1">
-                          <a:blip r:embed="rId54" cstate="print">
+                          <a:blip r:embed="rId55" cstate="print">
                             <a:extLst>
                               <a:ext uri="{28A0092B-C50C-407E-A947-70E740481C1C}">
                                 <a14:useLocalDpi xmlns:a14="http://schemas.microsoft.com/office/drawing/2010/main" val="0"/>
@@ -22516,7 +25769,7 @@
                           </pic:cNvPicPr>
                         </pic:nvPicPr>
                         <pic:blipFill rotWithShape="1">
-                          <a:blip r:embed="rId55" cstate="print">
+                          <a:blip r:embed="rId56" cstate="print">
                             <a:extLst>
                               <a:ext uri="{28A0092B-C50C-407E-A947-70E740481C1C}">
                                 <a14:useLocalDpi xmlns:a14="http://schemas.microsoft.com/office/drawing/2010/main" val="0"/>
@@ -22552,10 +25805,10 @@
             <w:pict>
               <v:group w14:anchorId="604A25FD" id="קבוצה 28" o:spid="_x0000_s1026" style="position:absolute;margin-left:372.05pt;margin-top:14.65pt;width:423.25pt;height:23.15pt;z-index:251695104;mso-position-horizontal:right;mso-position-horizontal-relative:margin;mso-width-relative:margin;mso-height-relative:margin" coordorigin="-438,-640" coordsize="52987,3300" o:gfxdata="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">
                 <v:shape id="Picture 10" o:spid="_x0000_s1027" type="#_x0000_t75" style="position:absolute;left:-438;top:-415;width:22238;height:2810;visibility:visible;mso-wrap-style:square" o:gfxdata="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">
-                  <v:imagedata r:id="rId56" o:title="" croptop="-19039f" cropbottom="-23794f" cropleft="24052f" cropright="778f"/>
+                  <v:imagedata r:id="rId57" o:title="" croptop="-19039f" cropbottom="-23794f" cropleft="24052f" cropright="778f"/>
                 </v:shape>
                 <v:shape id="Picture 14" o:spid="_x0000_s1028" type="#_x0000_t75" style="position:absolute;left:22684;top:-640;width:29865;height:3300;visibility:visible;mso-wrap-style:square" o:gfxdata="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">
-                  <v:imagedata r:id="rId57" o:title="" croptop="-25311f" cropbottom="-39683f" cropleft="594f" cropright="-1058f"/>
+                  <v:imagedata r:id="rId58" o:title="" croptop="-25311f" cropbottom="-39683f" cropleft="594f" cropright="-1058f"/>
                 </v:shape>
                 <w10:wrap type="square" anchorx="margin"/>
               </v:group>
@@ -22627,12 +25880,12 @@
                     </pic:cNvPicPr>
                   </pic:nvPicPr>
                   <pic:blipFill>
-                    <a:blip r:embed="rId58" cstate="print">
+                    <a:blip r:embed="rId59" cstate="print">
                       <a:alphaModFix/>
                       <a:extLst>
                         <a:ext uri="{BEBA8EAE-BF5A-486C-A8C5-ECC9F3942E4B}">
                           <a14:imgProps xmlns:a14="http://schemas.microsoft.com/office/drawing/2010/main">
-                            <a14:imgLayer r:embed="rId59">
+                            <a14:imgLayer r:embed="rId60">
                               <a14:imgEffect>
                                 <a14:sharpenSoften amount="25000"/>
                               </a14:imgEffect>
@@ -25576,7 +28829,7 @@
                     </pic:cNvPicPr>
                   </pic:nvPicPr>
                   <pic:blipFill>
-                    <a:blip r:embed="rId60" cstate="print">
+                    <a:blip r:embed="rId61" cstate="print">
                       <a:extLst>
                         <a:ext uri="{28A0092B-C50C-407E-A947-70E740481C1C}">
                           <a14:useLocalDpi xmlns:a14="http://schemas.microsoft.com/office/drawing/2010/main" val="0"/>
@@ -25915,7 +29168,7 @@
         <w:pStyle w:val="2"/>
         <w:numPr>
           <w:ilvl w:val="0"/>
-          <w:numId w:val="18"/>
+          <w:numId w:val="16"/>
         </w:numPr>
         <w:ind w:left="-547"/>
         <w:rPr>
@@ -26112,12 +29365,12 @@
                           </pic:cNvPicPr>
                         </pic:nvPicPr>
                         <pic:blipFill rotWithShape="1">
-                          <a:blip r:embed="rId61" cstate="print">
+                          <a:blip r:embed="rId62" cstate="print">
                             <a:alphaModFix/>
                             <a:extLst>
                               <a:ext uri="{BEBA8EAE-BF5A-486C-A8C5-ECC9F3942E4B}">
                                 <a14:imgProps xmlns:a14="http://schemas.microsoft.com/office/drawing/2010/main">
-                                  <a14:imgLayer r:embed="rId62">
+                                  <a14:imgLayer r:embed="rId63">
                                     <a14:imgEffect>
                                       <a14:sharpenSoften amount="25000"/>
                                     </a14:imgEffect>
@@ -26162,7 +29415,7 @@
                           </pic:cNvPicPr>
                         </pic:nvPicPr>
                         <pic:blipFill>
-                          <a:blip r:embed="rId63" cstate="print">
+                          <a:blip r:embed="rId64" cstate="print">
                             <a:extLst>
                               <a:ext uri="{28A0092B-C50C-407E-A947-70E740481C1C}">
                                 <a14:useLocalDpi xmlns:a14="http://schemas.microsoft.com/office/drawing/2010/main" val="0"/>
@@ -26204,10 +29457,10 @@
             <w:pict>
               <v:group w14:anchorId="3B4ADB22" id="קבוצה 37" o:spid="_x0000_s1026" style="position:absolute;margin-left:-26.3pt;margin-top:69.85pt;width:473.45pt;height:103pt;z-index:251730944;mso-width-relative:margin;mso-height-relative:margin" coordsize="60128,13081" o:gfxdata="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">
                 <v:shape id="תמונה 13" o:spid="_x0000_s1027" type="#_x0000_t75" style="position:absolute;width:23863;height:13081;visibility:visible;mso-wrap-style:square" o:gfxdata="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">
-                  <v:imagedata r:id="rId64" o:title="" croptop="2863f"/>
+                  <v:imagedata r:id="rId65" o:title="" croptop="2863f"/>
                 </v:shape>
                 <v:shape id="תמונה 23" o:spid="_x0000_s1028" type="#_x0000_t75" style="position:absolute;left:28346;top:140;width:31782;height:11392;visibility:visible;mso-wrap-style:square" o:gfxdata="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">
-                  <v:imagedata r:id="rId65" o:title=""/>
+                  <v:imagedata r:id="rId66" o:title=""/>
                 </v:shape>
                 <w10:wrap type="topAndBottom"/>
               </v:group>
@@ -27172,7 +30425,23 @@
         <w:pStyle w:val="ad"/>
       </w:pPr>
       <w:r>
-        <w:t>W = tf.Variable(tf.zeros([features,categories]))</w:t>
+        <w:t>W = tf.Variable(</w:t>
+      </w:r>
+      <w:proofErr w:type="spellStart"/>
+      <w:r>
+        <w:t>tf.zeros</w:t>
+      </w:r>
+      <w:proofErr w:type="spellEnd"/>
+      <w:r>
+        <w:t>([</w:t>
+      </w:r>
+      <w:proofErr w:type="spellStart"/>
+      <w:r>
+        <w:t>features,categories</w:t>
+      </w:r>
+      <w:proofErr w:type="spellEnd"/>
+      <w:r>
+        <w:t>]))</w:t>
       </w:r>
     </w:p>
     <w:p>
@@ -27180,7 +30449,15 @@
         <w:pStyle w:val="ad"/>
       </w:pPr>
       <w:r>
-        <w:t>b = tf.Variable(tf.zeros([categories]))</w:t>
+        <w:t>b = tf.Variable(</w:t>
+      </w:r>
+      <w:proofErr w:type="spellStart"/>
+      <w:r>
+        <w:t>tf.zeros</w:t>
+      </w:r>
+      <w:proofErr w:type="spellEnd"/>
+      <w:r>
+        <w:t>([categories]))</w:t>
       </w:r>
     </w:p>
     <w:p>
@@ -28641,9 +31918,11 @@
         </w:rPr>
         <w:t xml:space="preserve"> ערך </w:t>
       </w:r>
+      <w:proofErr w:type="spellStart"/>
       <w:r>
         <w:t>NaN</w:t>
       </w:r>
+      <w:proofErr w:type="spellEnd"/>
       <w:r>
         <w:rPr>
           <w:rFonts w:hint="cs"/>
@@ -28909,7 +32188,23 @@
         <w:pStyle w:val="ad"/>
       </w:pPr>
       <w:r>
-        <w:t>W = tf.Variable(tf.zeros([features,categories]))</w:t>
+        <w:t>W = tf.Variable(</w:t>
+      </w:r>
+      <w:proofErr w:type="spellStart"/>
+      <w:r>
+        <w:t>tf.zeros</w:t>
+      </w:r>
+      <w:proofErr w:type="spellEnd"/>
+      <w:r>
+        <w:t>([</w:t>
+      </w:r>
+      <w:proofErr w:type="spellStart"/>
+      <w:r>
+        <w:t>features,categories</w:t>
+      </w:r>
+      <w:proofErr w:type="spellEnd"/>
+      <w:r>
+        <w:t>]))</w:t>
       </w:r>
     </w:p>
     <w:p>
@@ -28917,7 +32212,15 @@
         <w:pStyle w:val="ad"/>
       </w:pPr>
       <w:r>
-        <w:t>b = tf.Variable(tf.zeros([categories]))</w:t>
+        <w:t>b = tf.Variable(</w:t>
+      </w:r>
+      <w:proofErr w:type="spellStart"/>
+      <w:r>
+        <w:t>tf.zeros</w:t>
+      </w:r>
+      <w:proofErr w:type="spellEnd"/>
+      <w:r>
+        <w:t>([categories]))</w:t>
       </w:r>
     </w:p>
     <w:p>
@@ -29030,7 +32333,7 @@
         <w:pStyle w:val="2"/>
         <w:numPr>
           <w:ilvl w:val="0"/>
-          <w:numId w:val="15"/>
+          <w:numId w:val="13"/>
         </w:numPr>
         <w:ind w:left="-547"/>
         <w:rPr>
@@ -29949,7 +33252,7 @@
         <w:pStyle w:val="a3"/>
         <w:numPr>
           <w:ilvl w:val="0"/>
-          <w:numId w:val="16"/>
+          <w:numId w:val="14"/>
         </w:numPr>
         <w:rPr>
           <w:rFonts w:eastAsiaTheme="minorEastAsia"/>
@@ -30007,7 +33310,7 @@
         <w:pStyle w:val="a3"/>
         <w:numPr>
           <w:ilvl w:val="0"/>
-          <w:numId w:val="16"/>
+          <w:numId w:val="14"/>
         </w:numPr>
         <w:rPr>
           <w:rFonts w:eastAsiaTheme="minorEastAsia"/>
@@ -30039,7 +33342,7 @@
         <w:pStyle w:val="a3"/>
         <w:numPr>
           <w:ilvl w:val="0"/>
-          <w:numId w:val="16"/>
+          <w:numId w:val="14"/>
         </w:numPr>
         <w:rPr>
           <w:rFonts w:eastAsiaTheme="minorEastAsia"/>
@@ -30665,7 +33968,7 @@
         <w:pStyle w:val="a3"/>
         <w:numPr>
           <w:ilvl w:val="0"/>
-          <w:numId w:val="17"/>
+          <w:numId w:val="15"/>
         </w:numPr>
       </w:pPr>
       <w:r>
@@ -30704,7 +34007,7 @@
         <w:pStyle w:val="a3"/>
         <w:numPr>
           <w:ilvl w:val="0"/>
-          <w:numId w:val="17"/>
+          <w:numId w:val="15"/>
         </w:numPr>
       </w:pPr>
       <w:r>
@@ -30749,7 +34052,7 @@
         <w:pStyle w:val="a3"/>
         <w:numPr>
           <w:ilvl w:val="0"/>
-          <w:numId w:val="17"/>
+          <w:numId w:val="15"/>
         </w:numPr>
       </w:pPr>
       <w:r>
@@ -30791,7 +34094,7 @@
         <w:pStyle w:val="a3"/>
         <w:numPr>
           <w:ilvl w:val="0"/>
-          <w:numId w:val="17"/>
+          <w:numId w:val="15"/>
         </w:numPr>
       </w:pPr>
       <w:r>
@@ -30919,7 +34222,7 @@
         <w:pStyle w:val="a3"/>
         <w:numPr>
           <w:ilvl w:val="0"/>
-          <w:numId w:val="17"/>
+          <w:numId w:val="15"/>
         </w:numPr>
         <w:rPr>
           <w:rtl/>
@@ -30950,8 +34253,8 @@
       </w:r>
     </w:p>
     <w:sectPr>
-      <w:headerReference w:type="default" r:id="rId66"/>
-      <w:footerReference w:type="default" r:id="rId67"/>
+      <w:headerReference w:type="default" r:id="rId67"/>
+      <w:footerReference w:type="default" r:id="rId68"/>
       <w:type w:val="continuous"/>
       <w:pgSz w:w="11906" w:h="16838"/>
       <w:pgMar w:top="1440" w:right="1800" w:bottom="1440" w:left="1800" w:header="708" w:footer="708" w:gutter="0"/>
@@ -31750,10 +35053,212 @@
     </w:lvl>
   </w:abstractNum>
   <w:abstractNum w:abstractNumId="6" w15:restartNumberingAfterBreak="0">
-    <w:nsid w:val="0E050F26"/>
+    <w:nsid w:val="10246FAA"/>
     <w:multiLevelType w:val="hybridMultilevel"/>
-    <w:tmpl w:val="CB9A5E94"/>
-    <w:lvl w:ilvl="0" w:tplc="94A4DCB8">
+    <w:tmpl w:val="A1224520"/>
+    <w:lvl w:ilvl="0" w:tplc="2000000F">
+      <w:start w:val="1"/>
+      <w:numFmt w:val="decimal"/>
+      <w:lvlText w:val="%1."/>
+      <w:lvlJc w:val="left"/>
+      <w:pPr>
+        <w:ind w:left="153" w:hanging="360"/>
+      </w:pPr>
+      <w:rPr>
+        <w:rFonts w:hint="default"/>
+      </w:rPr>
+    </w:lvl>
+    <w:lvl w:ilvl="1" w:tplc="20000003">
+      <w:start w:val="1"/>
+      <w:numFmt w:val="bullet"/>
+      <w:lvlText w:val="o"/>
+      <w:lvlJc w:val="left"/>
+      <w:pPr>
+        <w:ind w:left="873" w:hanging="360"/>
+      </w:pPr>
+      <w:rPr>
+        <w:rFonts w:ascii="Courier New" w:hAnsi="Courier New" w:cs="Courier New" w:hint="default"/>
+      </w:rPr>
+    </w:lvl>
+    <w:lvl w:ilvl="2" w:tplc="20000005" w:tentative="1">
+      <w:start w:val="1"/>
+      <w:numFmt w:val="bullet"/>
+      <w:lvlText w:val=""/>
+      <w:lvlJc w:val="left"/>
+      <w:pPr>
+        <w:ind w:left="1593" w:hanging="360"/>
+      </w:pPr>
+      <w:rPr>
+        <w:rFonts w:ascii="Wingdings" w:hAnsi="Wingdings" w:hint="default"/>
+      </w:rPr>
+    </w:lvl>
+    <w:lvl w:ilvl="3" w:tplc="20000001" w:tentative="1">
+      <w:start w:val="1"/>
+      <w:numFmt w:val="bullet"/>
+      <w:lvlText w:val=""/>
+      <w:lvlJc w:val="left"/>
+      <w:pPr>
+        <w:ind w:left="2313" w:hanging="360"/>
+      </w:pPr>
+      <w:rPr>
+        <w:rFonts w:ascii="Symbol" w:hAnsi="Symbol" w:hint="default"/>
+      </w:rPr>
+    </w:lvl>
+    <w:lvl w:ilvl="4" w:tplc="20000003" w:tentative="1">
+      <w:start w:val="1"/>
+      <w:numFmt w:val="bullet"/>
+      <w:lvlText w:val="o"/>
+      <w:lvlJc w:val="left"/>
+      <w:pPr>
+        <w:ind w:left="3033" w:hanging="360"/>
+      </w:pPr>
+      <w:rPr>
+        <w:rFonts w:ascii="Courier New" w:hAnsi="Courier New" w:cs="Courier New" w:hint="default"/>
+      </w:rPr>
+    </w:lvl>
+    <w:lvl w:ilvl="5" w:tplc="20000005" w:tentative="1">
+      <w:start w:val="1"/>
+      <w:numFmt w:val="bullet"/>
+      <w:lvlText w:val=""/>
+      <w:lvlJc w:val="left"/>
+      <w:pPr>
+        <w:ind w:left="3753" w:hanging="360"/>
+      </w:pPr>
+      <w:rPr>
+        <w:rFonts w:ascii="Wingdings" w:hAnsi="Wingdings" w:hint="default"/>
+      </w:rPr>
+    </w:lvl>
+    <w:lvl w:ilvl="6" w:tplc="20000001" w:tentative="1">
+      <w:start w:val="1"/>
+      <w:numFmt w:val="bullet"/>
+      <w:lvlText w:val=""/>
+      <w:lvlJc w:val="left"/>
+      <w:pPr>
+        <w:ind w:left="4473" w:hanging="360"/>
+      </w:pPr>
+      <w:rPr>
+        <w:rFonts w:ascii="Symbol" w:hAnsi="Symbol" w:hint="default"/>
+      </w:rPr>
+    </w:lvl>
+    <w:lvl w:ilvl="7" w:tplc="20000003" w:tentative="1">
+      <w:start w:val="1"/>
+      <w:numFmt w:val="bullet"/>
+      <w:lvlText w:val="o"/>
+      <w:lvlJc w:val="left"/>
+      <w:pPr>
+        <w:ind w:left="5193" w:hanging="360"/>
+      </w:pPr>
+      <w:rPr>
+        <w:rFonts w:ascii="Courier New" w:hAnsi="Courier New" w:cs="Courier New" w:hint="default"/>
+      </w:rPr>
+    </w:lvl>
+    <w:lvl w:ilvl="8" w:tplc="20000005" w:tentative="1">
+      <w:start w:val="1"/>
+      <w:numFmt w:val="bullet"/>
+      <w:lvlText w:val=""/>
+      <w:lvlJc w:val="left"/>
+      <w:pPr>
+        <w:ind w:left="5913" w:hanging="360"/>
+      </w:pPr>
+      <w:rPr>
+        <w:rFonts w:ascii="Wingdings" w:hAnsi="Wingdings" w:hint="default"/>
+      </w:rPr>
+    </w:lvl>
+  </w:abstractNum>
+  <w:abstractNum w:abstractNumId="7" w15:restartNumberingAfterBreak="0">
+    <w:nsid w:val="23D144F3"/>
+    <w:multiLevelType w:val="hybridMultilevel"/>
+    <w:tmpl w:val="5A469E98"/>
+    <w:lvl w:ilvl="0" w:tplc="D54674C6">
+      <w:start w:val="1"/>
+      <w:numFmt w:val="decimal"/>
+      <w:lvlText w:val="%1."/>
+      <w:lvlJc w:val="left"/>
+      <w:pPr>
+        <w:ind w:left="153" w:hanging="360"/>
+      </w:pPr>
+      <w:rPr>
+        <w:lang w:bidi="he-IL"/>
+      </w:rPr>
+    </w:lvl>
+    <w:lvl w:ilvl="1" w:tplc="20000019" w:tentative="1">
+      <w:start w:val="1"/>
+      <w:numFmt w:val="lowerLetter"/>
+      <w:lvlText w:val="%2."/>
+      <w:lvlJc w:val="left"/>
+      <w:pPr>
+        <w:ind w:left="873" w:hanging="360"/>
+      </w:pPr>
+    </w:lvl>
+    <w:lvl w:ilvl="2" w:tplc="2000001B" w:tentative="1">
+      <w:start w:val="1"/>
+      <w:numFmt w:val="lowerRoman"/>
+      <w:lvlText w:val="%3."/>
+      <w:lvlJc w:val="right"/>
+      <w:pPr>
+        <w:ind w:left="1593" w:hanging="180"/>
+      </w:pPr>
+    </w:lvl>
+    <w:lvl w:ilvl="3" w:tplc="2000000F" w:tentative="1">
+      <w:start w:val="1"/>
+      <w:numFmt w:val="decimal"/>
+      <w:lvlText w:val="%4."/>
+      <w:lvlJc w:val="left"/>
+      <w:pPr>
+        <w:ind w:left="2313" w:hanging="360"/>
+      </w:pPr>
+    </w:lvl>
+    <w:lvl w:ilvl="4" w:tplc="20000019" w:tentative="1">
+      <w:start w:val="1"/>
+      <w:numFmt w:val="lowerLetter"/>
+      <w:lvlText w:val="%5."/>
+      <w:lvlJc w:val="left"/>
+      <w:pPr>
+        <w:ind w:left="3033" w:hanging="360"/>
+      </w:pPr>
+    </w:lvl>
+    <w:lvl w:ilvl="5" w:tplc="2000001B" w:tentative="1">
+      <w:start w:val="1"/>
+      <w:numFmt w:val="lowerRoman"/>
+      <w:lvlText w:val="%6."/>
+      <w:lvlJc w:val="right"/>
+      <w:pPr>
+        <w:ind w:left="3753" w:hanging="180"/>
+      </w:pPr>
+    </w:lvl>
+    <w:lvl w:ilvl="6" w:tplc="2000000F" w:tentative="1">
+      <w:start w:val="1"/>
+      <w:numFmt w:val="decimal"/>
+      <w:lvlText w:val="%7."/>
+      <w:lvlJc w:val="left"/>
+      <w:pPr>
+        <w:ind w:left="4473" w:hanging="360"/>
+      </w:pPr>
+    </w:lvl>
+    <w:lvl w:ilvl="7" w:tplc="20000019" w:tentative="1">
+      <w:start w:val="1"/>
+      <w:numFmt w:val="lowerLetter"/>
+      <w:lvlText w:val="%8."/>
+      <w:lvlJc w:val="left"/>
+      <w:pPr>
+        <w:ind w:left="5193" w:hanging="360"/>
+      </w:pPr>
+    </w:lvl>
+    <w:lvl w:ilvl="8" w:tplc="2000001B" w:tentative="1">
+      <w:start w:val="1"/>
+      <w:numFmt w:val="lowerRoman"/>
+      <w:lvlText w:val="%9."/>
+      <w:lvlJc w:val="right"/>
+      <w:pPr>
+        <w:ind w:left="5913" w:hanging="180"/>
+      </w:pPr>
+    </w:lvl>
+  </w:abstractNum>
+  <w:abstractNum w:abstractNumId="8" w15:restartNumberingAfterBreak="0">
+    <w:nsid w:val="27AC3A18"/>
+    <w:multiLevelType w:val="hybridMultilevel"/>
+    <w:tmpl w:val="22F20A86"/>
+    <w:lvl w:ilvl="0" w:tplc="8C5E6F9C">
       <w:start w:val="1"/>
       <w:numFmt w:val="decimal"/>
       <w:lvlText w:val="%1)"/>
@@ -31838,29 +35343,28 @@
       </w:pPr>
     </w:lvl>
   </w:abstractNum>
-  <w:abstractNum w:abstractNumId="7" w15:restartNumberingAfterBreak="0">
-    <w:nsid w:val="10246FAA"/>
+  <w:abstractNum w:abstractNumId="9" w15:restartNumberingAfterBreak="0">
+    <w:nsid w:val="2C3242E7"/>
     <w:multiLevelType w:val="hybridMultilevel"/>
-    <w:tmpl w:val="A1224520"/>
-    <w:lvl w:ilvl="0" w:tplc="2000000F">
-      <w:start w:val="1"/>
-      <w:numFmt w:val="decimal"/>
-      <w:lvlText w:val="%1."/>
+    <w:tmpl w:val="B4CA1BBA"/>
+    <w:lvl w:ilvl="0" w:tplc="08028310">
+      <w:numFmt w:val="bullet"/>
+      <w:lvlText w:val="-"/>
       <w:lvlJc w:val="left"/>
       <w:pPr>
-        <w:ind w:left="153" w:hanging="360"/>
+        <w:ind w:left="513" w:hanging="360"/>
       </w:pPr>
       <w:rPr>
-        <w:rFonts w:hint="default"/>
+        <w:rFonts w:ascii="Narkisim" w:eastAsiaTheme="minorEastAsia" w:hAnsi="Narkisim" w:cs="Narkisim" w:hint="default"/>
       </w:rPr>
     </w:lvl>
-    <w:lvl w:ilvl="1" w:tplc="20000003">
+    <w:lvl w:ilvl="1" w:tplc="20000003" w:tentative="1">
       <w:start w:val="1"/>
       <w:numFmt w:val="bullet"/>
       <w:lvlText w:val="o"/>
       <w:lvlJc w:val="left"/>
       <w:pPr>
-        <w:ind w:left="873" w:hanging="360"/>
+        <w:ind w:left="1233" w:hanging="360"/>
       </w:pPr>
       <w:rPr>
         <w:rFonts w:ascii="Courier New" w:hAnsi="Courier New" w:cs="Courier New" w:hint="default"/>
@@ -31872,7 +35376,7 @@
       <w:lvlText w:val=""/>
       <w:lvlJc w:val="left"/>
       <w:pPr>
-        <w:ind w:left="1593" w:hanging="360"/>
+        <w:ind w:left="1953" w:hanging="360"/>
       </w:pPr>
       <w:rPr>
         <w:rFonts w:ascii="Wingdings" w:hAnsi="Wingdings" w:hint="default"/>
@@ -31884,7 +35388,7 @@
       <w:lvlText w:val=""/>
       <w:lvlJc w:val="left"/>
       <w:pPr>
-        <w:ind w:left="2313" w:hanging="360"/>
+        <w:ind w:left="2673" w:hanging="360"/>
       </w:pPr>
       <w:rPr>
         <w:rFonts w:ascii="Symbol" w:hAnsi="Symbol" w:hint="default"/>
@@ -31896,7 +35400,7 @@
       <w:lvlText w:val="o"/>
       <w:lvlJc w:val="left"/>
       <w:pPr>
-        <w:ind w:left="3033" w:hanging="360"/>
+        <w:ind w:left="3393" w:hanging="360"/>
       </w:pPr>
       <w:rPr>
         <w:rFonts w:ascii="Courier New" w:hAnsi="Courier New" w:cs="Courier New" w:hint="default"/>
@@ -31908,7 +35412,7 @@
       <w:lvlText w:val=""/>
       <w:lvlJc w:val="left"/>
       <w:pPr>
-        <w:ind w:left="3753" w:hanging="360"/>
+        <w:ind w:left="4113" w:hanging="360"/>
       </w:pPr>
       <w:rPr>
         <w:rFonts w:ascii="Wingdings" w:hAnsi="Wingdings" w:hint="default"/>
@@ -31920,7 +35424,7 @@
       <w:lvlText w:val=""/>
       <w:lvlJc w:val="left"/>
       <w:pPr>
-        <w:ind w:left="4473" w:hanging="360"/>
+        <w:ind w:left="4833" w:hanging="360"/>
       </w:pPr>
       <w:rPr>
         <w:rFonts w:ascii="Symbol" w:hAnsi="Symbol" w:hint="default"/>
@@ -31932,7 +35436,7 @@
       <w:lvlText w:val="o"/>
       <w:lvlJc w:val="left"/>
       <w:pPr>
-        <w:ind w:left="5193" w:hanging="360"/>
+        <w:ind w:left="5553" w:hanging="360"/>
       </w:pPr>
       <w:rPr>
         <w:rFonts w:ascii="Courier New" w:hAnsi="Courier New" w:cs="Courier New" w:hint="default"/>
@@ -31944,18 +35448,248 @@
       <w:lvlText w:val=""/>
       <w:lvlJc w:val="left"/>
       <w:pPr>
-        <w:ind w:left="5913" w:hanging="360"/>
+        <w:ind w:left="6273" w:hanging="360"/>
       </w:pPr>
       <w:rPr>
         <w:rFonts w:ascii="Wingdings" w:hAnsi="Wingdings" w:hint="default"/>
       </w:rPr>
     </w:lvl>
   </w:abstractNum>
-  <w:abstractNum w:abstractNumId="8" w15:restartNumberingAfterBreak="0">
-    <w:nsid w:val="167372DF"/>
+  <w:abstractNum w:abstractNumId="10" w15:restartNumberingAfterBreak="0">
+    <w:nsid w:val="359545B7"/>
     <w:multiLevelType w:val="hybridMultilevel"/>
-    <w:tmpl w:val="1D6E7DA2"/>
-    <w:lvl w:ilvl="0" w:tplc="94A4DCB8">
+    <w:tmpl w:val="A55653FE"/>
+    <w:lvl w:ilvl="0" w:tplc="914211B4">
+      <w:start w:val="1"/>
+      <w:numFmt w:val="bullet"/>
+      <w:lvlText w:val="-"/>
+      <w:lvlJc w:val="left"/>
+      <w:pPr>
+        <w:tabs>
+          <w:tab w:val="num" w:pos="720"/>
+        </w:tabs>
+        <w:ind w:left="720" w:hanging="360"/>
+      </w:pPr>
+      <w:rPr>
+        <w:rFonts w:ascii="Times New Roman" w:hAnsi="Times New Roman" w:hint="default"/>
+      </w:rPr>
+    </w:lvl>
+    <w:lvl w:ilvl="1" w:tplc="913E5B30" w:tentative="1">
+      <w:start w:val="1"/>
+      <w:numFmt w:val="bullet"/>
+      <w:lvlText w:val="-"/>
+      <w:lvlJc w:val="left"/>
+      <w:pPr>
+        <w:tabs>
+          <w:tab w:val="num" w:pos="1440"/>
+        </w:tabs>
+        <w:ind w:left="1440" w:hanging="360"/>
+      </w:pPr>
+      <w:rPr>
+        <w:rFonts w:ascii="Times New Roman" w:hAnsi="Times New Roman" w:hint="default"/>
+      </w:rPr>
+    </w:lvl>
+    <w:lvl w:ilvl="2" w:tplc="A9BE6712" w:tentative="1">
+      <w:start w:val="1"/>
+      <w:numFmt w:val="bullet"/>
+      <w:lvlText w:val="-"/>
+      <w:lvlJc w:val="left"/>
+      <w:pPr>
+        <w:tabs>
+          <w:tab w:val="num" w:pos="2160"/>
+        </w:tabs>
+        <w:ind w:left="2160" w:hanging="360"/>
+      </w:pPr>
+      <w:rPr>
+        <w:rFonts w:ascii="Times New Roman" w:hAnsi="Times New Roman" w:hint="default"/>
+      </w:rPr>
+    </w:lvl>
+    <w:lvl w:ilvl="3" w:tplc="B92E8E0E" w:tentative="1">
+      <w:start w:val="1"/>
+      <w:numFmt w:val="bullet"/>
+      <w:lvlText w:val="-"/>
+      <w:lvlJc w:val="left"/>
+      <w:pPr>
+        <w:tabs>
+          <w:tab w:val="num" w:pos="2880"/>
+        </w:tabs>
+        <w:ind w:left="2880" w:hanging="360"/>
+      </w:pPr>
+      <w:rPr>
+        <w:rFonts w:ascii="Times New Roman" w:hAnsi="Times New Roman" w:hint="default"/>
+      </w:rPr>
+    </w:lvl>
+    <w:lvl w:ilvl="4" w:tplc="2E2E2484" w:tentative="1">
+      <w:start w:val="1"/>
+      <w:numFmt w:val="bullet"/>
+      <w:lvlText w:val="-"/>
+      <w:lvlJc w:val="left"/>
+      <w:pPr>
+        <w:tabs>
+          <w:tab w:val="num" w:pos="3600"/>
+        </w:tabs>
+        <w:ind w:left="3600" w:hanging="360"/>
+      </w:pPr>
+      <w:rPr>
+        <w:rFonts w:ascii="Times New Roman" w:hAnsi="Times New Roman" w:hint="default"/>
+      </w:rPr>
+    </w:lvl>
+    <w:lvl w:ilvl="5" w:tplc="5F34A5A2" w:tentative="1">
+      <w:start w:val="1"/>
+      <w:numFmt w:val="bullet"/>
+      <w:lvlText w:val="-"/>
+      <w:lvlJc w:val="left"/>
+      <w:pPr>
+        <w:tabs>
+          <w:tab w:val="num" w:pos="4320"/>
+        </w:tabs>
+        <w:ind w:left="4320" w:hanging="360"/>
+      </w:pPr>
+      <w:rPr>
+        <w:rFonts w:ascii="Times New Roman" w:hAnsi="Times New Roman" w:hint="default"/>
+      </w:rPr>
+    </w:lvl>
+    <w:lvl w:ilvl="6" w:tplc="9FFE5446" w:tentative="1">
+      <w:start w:val="1"/>
+      <w:numFmt w:val="bullet"/>
+      <w:lvlText w:val="-"/>
+      <w:lvlJc w:val="left"/>
+      <w:pPr>
+        <w:tabs>
+          <w:tab w:val="num" w:pos="5040"/>
+        </w:tabs>
+        <w:ind w:left="5040" w:hanging="360"/>
+      </w:pPr>
+      <w:rPr>
+        <w:rFonts w:ascii="Times New Roman" w:hAnsi="Times New Roman" w:hint="default"/>
+      </w:rPr>
+    </w:lvl>
+    <w:lvl w:ilvl="7" w:tplc="6B8AF8FC" w:tentative="1">
+      <w:start w:val="1"/>
+      <w:numFmt w:val="bullet"/>
+      <w:lvlText w:val="-"/>
+      <w:lvlJc w:val="left"/>
+      <w:pPr>
+        <w:tabs>
+          <w:tab w:val="num" w:pos="5760"/>
+        </w:tabs>
+        <w:ind w:left="5760" w:hanging="360"/>
+      </w:pPr>
+      <w:rPr>
+        <w:rFonts w:ascii="Times New Roman" w:hAnsi="Times New Roman" w:hint="default"/>
+      </w:rPr>
+    </w:lvl>
+    <w:lvl w:ilvl="8" w:tplc="A774B7DA" w:tentative="1">
+      <w:start w:val="1"/>
+      <w:numFmt w:val="bullet"/>
+      <w:lvlText w:val="-"/>
+      <w:lvlJc w:val="left"/>
+      <w:pPr>
+        <w:tabs>
+          <w:tab w:val="num" w:pos="6480"/>
+        </w:tabs>
+        <w:ind w:left="6480" w:hanging="360"/>
+      </w:pPr>
+      <w:rPr>
+        <w:rFonts w:ascii="Times New Roman" w:hAnsi="Times New Roman" w:hint="default"/>
+      </w:rPr>
+    </w:lvl>
+  </w:abstractNum>
+  <w:abstractNum w:abstractNumId="11" w15:restartNumberingAfterBreak="0">
+    <w:nsid w:val="403C0E4C"/>
+    <w:multiLevelType w:val="hybridMultilevel"/>
+    <w:tmpl w:val="ADFC46C0"/>
+    <w:lvl w:ilvl="0" w:tplc="89701AEE">
+      <w:start w:val="1"/>
+      <w:numFmt w:val="hebrew1"/>
+      <w:pStyle w:val="2"/>
+      <w:lvlText w:val="%1."/>
+      <w:lvlJc w:val="left"/>
+      <w:pPr>
+        <w:ind w:left="437" w:hanging="360"/>
+      </w:pPr>
+      <w:rPr>
+        <w:rFonts w:hint="default"/>
+      </w:rPr>
+    </w:lvl>
+    <w:lvl w:ilvl="1" w:tplc="04090019" w:tentative="1">
+      <w:start w:val="1"/>
+      <w:numFmt w:val="lowerLetter"/>
+      <w:lvlText w:val="%2."/>
+      <w:lvlJc w:val="left"/>
+      <w:pPr>
+        <w:ind w:left="1157" w:hanging="360"/>
+      </w:pPr>
+    </w:lvl>
+    <w:lvl w:ilvl="2" w:tplc="0409001B" w:tentative="1">
+      <w:start w:val="1"/>
+      <w:numFmt w:val="lowerRoman"/>
+      <w:lvlText w:val="%3."/>
+      <w:lvlJc w:val="right"/>
+      <w:pPr>
+        <w:ind w:left="1877" w:hanging="180"/>
+      </w:pPr>
+    </w:lvl>
+    <w:lvl w:ilvl="3" w:tplc="0409000F" w:tentative="1">
+      <w:start w:val="1"/>
+      <w:numFmt w:val="decimal"/>
+      <w:lvlText w:val="%4."/>
+      <w:lvlJc w:val="left"/>
+      <w:pPr>
+        <w:ind w:left="2597" w:hanging="360"/>
+      </w:pPr>
+    </w:lvl>
+    <w:lvl w:ilvl="4" w:tplc="04090019" w:tentative="1">
+      <w:start w:val="1"/>
+      <w:numFmt w:val="lowerLetter"/>
+      <w:lvlText w:val="%5."/>
+      <w:lvlJc w:val="left"/>
+      <w:pPr>
+        <w:ind w:left="3317" w:hanging="360"/>
+      </w:pPr>
+    </w:lvl>
+    <w:lvl w:ilvl="5" w:tplc="0409001B" w:tentative="1">
+      <w:start w:val="1"/>
+      <w:numFmt w:val="lowerRoman"/>
+      <w:lvlText w:val="%6."/>
+      <w:lvlJc w:val="right"/>
+      <w:pPr>
+        <w:ind w:left="4037" w:hanging="180"/>
+      </w:pPr>
+    </w:lvl>
+    <w:lvl w:ilvl="6" w:tplc="0409000F" w:tentative="1">
+      <w:start w:val="1"/>
+      <w:numFmt w:val="decimal"/>
+      <w:lvlText w:val="%7."/>
+      <w:lvlJc w:val="left"/>
+      <w:pPr>
+        <w:ind w:left="4757" w:hanging="360"/>
+      </w:pPr>
+    </w:lvl>
+    <w:lvl w:ilvl="7" w:tplc="04090019" w:tentative="1">
+      <w:start w:val="1"/>
+      <w:numFmt w:val="lowerLetter"/>
+      <w:lvlText w:val="%8."/>
+      <w:lvlJc w:val="left"/>
+      <w:pPr>
+        <w:ind w:left="5477" w:hanging="360"/>
+      </w:pPr>
+    </w:lvl>
+    <w:lvl w:ilvl="8" w:tplc="0409001B" w:tentative="1">
+      <w:start w:val="1"/>
+      <w:numFmt w:val="lowerRoman"/>
+      <w:lvlText w:val="%9."/>
+      <w:lvlJc w:val="right"/>
+      <w:pPr>
+        <w:ind w:left="6197" w:hanging="180"/>
+      </w:pPr>
+    </w:lvl>
+  </w:abstractNum>
+  <w:abstractNum w:abstractNumId="12" w15:restartNumberingAfterBreak="0">
+    <w:nsid w:val="46992850"/>
+    <w:multiLevelType w:val="hybridMultilevel"/>
+    <w:tmpl w:val="642E9F3C"/>
+    <w:lvl w:ilvl="0" w:tplc="53625AF2">
       <w:start w:val="1"/>
       <w:numFmt w:val="decimal"/>
       <w:lvlText w:val="%1)"/>
@@ -32040,11 +35774,11 @@
       </w:pPr>
     </w:lvl>
   </w:abstractNum>
-  <w:abstractNum w:abstractNumId="9" w15:restartNumberingAfterBreak="0">
-    <w:nsid w:val="19A805D1"/>
+  <w:abstractNum w:abstractNumId="13" w15:restartNumberingAfterBreak="0">
+    <w:nsid w:val="46D51F58"/>
     <w:multiLevelType w:val="hybridMultilevel"/>
-    <w:tmpl w:val="444A2820"/>
-    <w:lvl w:ilvl="0" w:tplc="BF96934C">
+    <w:tmpl w:val="533CB7D8"/>
+    <w:lvl w:ilvl="0" w:tplc="20000001">
       <w:start w:val="1"/>
       <w:numFmt w:val="bullet"/>
       <w:lvlText w:val=""/>
@@ -32054,7 +35788,6 @@
       </w:pPr>
       <w:rPr>
         <w:rFonts w:ascii="Symbol" w:hAnsi="Symbol" w:hint="default"/>
-        <w:lang w:bidi="he-IL"/>
       </w:rPr>
     </w:lvl>
     <w:lvl w:ilvl="1" w:tplc="20000003" w:tentative="1">
@@ -32154,20 +35887,134 @@
       </w:rPr>
     </w:lvl>
   </w:abstractNum>
-  <w:abstractNum w:abstractNumId="10" w15:restartNumberingAfterBreak="0">
-    <w:nsid w:val="23D144F3"/>
+  <w:abstractNum w:abstractNumId="14" w15:restartNumberingAfterBreak="0">
+    <w:nsid w:val="4ACC37D5"/>
     <w:multiLevelType w:val="hybridMultilevel"/>
-    <w:tmpl w:val="5A469E98"/>
-    <w:lvl w:ilvl="0" w:tplc="D54674C6">
+    <w:tmpl w:val="62BE7A6C"/>
+    <w:lvl w:ilvl="0" w:tplc="20000001">
       <w:start w:val="1"/>
-      <w:numFmt w:val="decimal"/>
-      <w:lvlText w:val="%1."/>
+      <w:numFmt w:val="bullet"/>
+      <w:lvlText w:val=""/>
       <w:lvlJc w:val="left"/>
       <w:pPr>
-        <w:ind w:left="153" w:hanging="360"/>
+        <w:ind w:left="513" w:hanging="360"/>
       </w:pPr>
       <w:rPr>
-        <w:lang w:bidi="he-IL"/>
+        <w:rFonts w:ascii="Symbol" w:hAnsi="Symbol" w:hint="default"/>
+      </w:rPr>
+    </w:lvl>
+    <w:lvl w:ilvl="1" w:tplc="20000003" w:tentative="1">
+      <w:start w:val="1"/>
+      <w:numFmt w:val="bullet"/>
+      <w:lvlText w:val="o"/>
+      <w:lvlJc w:val="left"/>
+      <w:pPr>
+        <w:ind w:left="1233" w:hanging="360"/>
+      </w:pPr>
+      <w:rPr>
+        <w:rFonts w:ascii="Courier New" w:hAnsi="Courier New" w:cs="Courier New" w:hint="default"/>
+      </w:rPr>
+    </w:lvl>
+    <w:lvl w:ilvl="2" w:tplc="20000005" w:tentative="1">
+      <w:start w:val="1"/>
+      <w:numFmt w:val="bullet"/>
+      <w:lvlText w:val=""/>
+      <w:lvlJc w:val="left"/>
+      <w:pPr>
+        <w:ind w:left="1953" w:hanging="360"/>
+      </w:pPr>
+      <w:rPr>
+        <w:rFonts w:ascii="Wingdings" w:hAnsi="Wingdings" w:hint="default"/>
+      </w:rPr>
+    </w:lvl>
+    <w:lvl w:ilvl="3" w:tplc="20000001" w:tentative="1">
+      <w:start w:val="1"/>
+      <w:numFmt w:val="bullet"/>
+      <w:lvlText w:val=""/>
+      <w:lvlJc w:val="left"/>
+      <w:pPr>
+        <w:ind w:left="2673" w:hanging="360"/>
+      </w:pPr>
+      <w:rPr>
+        <w:rFonts w:ascii="Symbol" w:hAnsi="Symbol" w:hint="default"/>
+      </w:rPr>
+    </w:lvl>
+    <w:lvl w:ilvl="4" w:tplc="20000003" w:tentative="1">
+      <w:start w:val="1"/>
+      <w:numFmt w:val="bullet"/>
+      <w:lvlText w:val="o"/>
+      <w:lvlJc w:val="left"/>
+      <w:pPr>
+        <w:ind w:left="3393" w:hanging="360"/>
+      </w:pPr>
+      <w:rPr>
+        <w:rFonts w:ascii="Courier New" w:hAnsi="Courier New" w:cs="Courier New" w:hint="default"/>
+      </w:rPr>
+    </w:lvl>
+    <w:lvl w:ilvl="5" w:tplc="20000005" w:tentative="1">
+      <w:start w:val="1"/>
+      <w:numFmt w:val="bullet"/>
+      <w:lvlText w:val=""/>
+      <w:lvlJc w:val="left"/>
+      <w:pPr>
+        <w:ind w:left="4113" w:hanging="360"/>
+      </w:pPr>
+      <w:rPr>
+        <w:rFonts w:ascii="Wingdings" w:hAnsi="Wingdings" w:hint="default"/>
+      </w:rPr>
+    </w:lvl>
+    <w:lvl w:ilvl="6" w:tplc="20000001" w:tentative="1">
+      <w:start w:val="1"/>
+      <w:numFmt w:val="bullet"/>
+      <w:lvlText w:val=""/>
+      <w:lvlJc w:val="left"/>
+      <w:pPr>
+        <w:ind w:left="4833" w:hanging="360"/>
+      </w:pPr>
+      <w:rPr>
+        <w:rFonts w:ascii="Symbol" w:hAnsi="Symbol" w:hint="default"/>
+      </w:rPr>
+    </w:lvl>
+    <w:lvl w:ilvl="7" w:tplc="20000003" w:tentative="1">
+      <w:start w:val="1"/>
+      <w:numFmt w:val="bullet"/>
+      <w:lvlText w:val="o"/>
+      <w:lvlJc w:val="left"/>
+      <w:pPr>
+        <w:ind w:left="5553" w:hanging="360"/>
+      </w:pPr>
+      <w:rPr>
+        <w:rFonts w:ascii="Courier New" w:hAnsi="Courier New" w:cs="Courier New" w:hint="default"/>
+      </w:rPr>
+    </w:lvl>
+    <w:lvl w:ilvl="8" w:tplc="20000005" w:tentative="1">
+      <w:start w:val="1"/>
+      <w:numFmt w:val="bullet"/>
+      <w:lvlText w:val=""/>
+      <w:lvlJc w:val="left"/>
+      <w:pPr>
+        <w:ind w:left="6273" w:hanging="360"/>
+      </w:pPr>
+      <w:rPr>
+        <w:rFonts w:ascii="Wingdings" w:hAnsi="Wingdings" w:hint="default"/>
+      </w:rPr>
+    </w:lvl>
+  </w:abstractNum>
+  <w:abstractNum w:abstractNumId="15" w15:restartNumberingAfterBreak="0">
+    <w:nsid w:val="4E4873FD"/>
+    <w:multiLevelType w:val="hybridMultilevel"/>
+    <w:tmpl w:val="1F045FB8"/>
+    <w:lvl w:ilvl="0" w:tplc="20000001">
+      <w:start w:val="1"/>
+      <w:numFmt w:val="bullet"/>
+      <w:lvlText w:val=""/>
+      <w:lvlJc w:val="left"/>
+      <w:pPr>
+        <w:ind w:left="-207" w:hanging="360"/>
+      </w:pPr>
+      <w:rPr>
+        <w:rFonts w:ascii="Symbol" w:hAnsi="Symbol" w:hint="default"/>
+        <w:i w:val="0"/>
       </w:rPr>
     </w:lvl>
     <w:lvl w:ilvl="1" w:tplc="20000019" w:tentative="1">
@@ -32176,7 +36023,7 @@
       <w:lvlText w:val="%2."/>
       <w:lvlJc w:val="left"/>
       <w:pPr>
-        <w:ind w:left="873" w:hanging="360"/>
+        <w:ind w:left="513" w:hanging="360"/>
       </w:pPr>
     </w:lvl>
     <w:lvl w:ilvl="2" w:tplc="2000001B" w:tentative="1">
@@ -32185,7 +36032,7 @@
       <w:lvlText w:val="%3."/>
       <w:lvlJc w:val="right"/>
       <w:pPr>
-        <w:ind w:left="1593" w:hanging="180"/>
+        <w:ind w:left="1233" w:hanging="180"/>
       </w:pPr>
     </w:lvl>
     <w:lvl w:ilvl="3" w:tplc="2000000F" w:tentative="1">
@@ -32194,7 +36041,7 @@
       <w:lvlText w:val="%4."/>
       <w:lvlJc w:val="left"/>
       <w:pPr>
-        <w:ind w:left="2313" w:hanging="360"/>
+        <w:ind w:left="1953" w:hanging="360"/>
       </w:pPr>
     </w:lvl>
     <w:lvl w:ilvl="4" w:tplc="20000019" w:tentative="1">
@@ -32203,7 +36050,7 @@
       <w:lvlText w:val="%5."/>
       <w:lvlJc w:val="left"/>
       <w:pPr>
-        <w:ind w:left="3033" w:hanging="360"/>
+        <w:ind w:left="2673" w:hanging="360"/>
       </w:pPr>
     </w:lvl>
     <w:lvl w:ilvl="5" w:tplc="2000001B" w:tentative="1">
@@ -32212,7 +36059,7 @@
       <w:lvlText w:val="%6."/>
       <w:lvlJc w:val="right"/>
       <w:pPr>
-        <w:ind w:left="3753" w:hanging="180"/>
+        <w:ind w:left="3393" w:hanging="180"/>
       </w:pPr>
     </w:lvl>
     <w:lvl w:ilvl="6" w:tplc="2000000F" w:tentative="1">
@@ -32221,7 +36068,7 @@
       <w:lvlText w:val="%7."/>
       <w:lvlJc w:val="left"/>
       <w:pPr>
-        <w:ind w:left="4473" w:hanging="360"/>
+        <w:ind w:left="4113" w:hanging="360"/>
       </w:pPr>
     </w:lvl>
     <w:lvl w:ilvl="7" w:tplc="20000019" w:tentative="1">
@@ -32230,7 +36077,7 @@
       <w:lvlText w:val="%8."/>
       <w:lvlJc w:val="left"/>
       <w:pPr>
-        <w:ind w:left="5193" w:hanging="360"/>
+        <w:ind w:left="4833" w:hanging="360"/>
       </w:pPr>
     </w:lvl>
     <w:lvl w:ilvl="8" w:tplc="2000001B" w:tentative="1">
@@ -32239,109 +36086,160 @@
       <w:lvlText w:val="%9."/>
       <w:lvlJc w:val="right"/>
       <w:pPr>
-        <w:ind w:left="5913" w:hanging="180"/>
+        <w:ind w:left="5553" w:hanging="180"/>
       </w:pPr>
     </w:lvl>
   </w:abstractNum>
-  <w:abstractNum w:abstractNumId="11" w15:restartNumberingAfterBreak="0">
-    <w:nsid w:val="27AC3A18"/>
+  <w:abstractNum w:abstractNumId="16" w15:restartNumberingAfterBreak="0">
+    <w:nsid w:val="5BFB7C2D"/>
     <w:multiLevelType w:val="hybridMultilevel"/>
-    <w:tmpl w:val="22F20A86"/>
-    <w:lvl w:ilvl="0" w:tplc="8C5E6F9C">
+    <w:tmpl w:val="5F026232"/>
+    <w:lvl w:ilvl="0" w:tplc="A8A428EA">
       <w:start w:val="1"/>
-      <w:numFmt w:val="decimal"/>
-      <w:lvlText w:val="%1)"/>
+      <w:numFmt w:val="bullet"/>
+      <w:lvlText w:val="-"/>
       <w:lvlJc w:val="left"/>
       <w:pPr>
-        <w:ind w:left="-207" w:hanging="360"/>
+        <w:tabs>
+          <w:tab w:val="num" w:pos="720"/>
+        </w:tabs>
+        <w:ind w:left="720" w:hanging="360"/>
       </w:pPr>
       <w:rPr>
-        <w:rFonts w:hint="default"/>
+        <w:rFonts w:ascii="Times New Roman" w:hAnsi="Times New Roman" w:hint="default"/>
       </w:rPr>
     </w:lvl>
-    <w:lvl w:ilvl="1" w:tplc="20000019" w:tentative="1">
+    <w:lvl w:ilvl="1" w:tplc="18E2DE94" w:tentative="1">
       <w:start w:val="1"/>
-      <w:numFmt w:val="lowerLetter"/>
-      <w:lvlText w:val="%2."/>
+      <w:numFmt w:val="bullet"/>
+      <w:lvlText w:val="-"/>
       <w:lvlJc w:val="left"/>
       <w:pPr>
-        <w:ind w:left="513" w:hanging="360"/>
-      </w:pPr>
+        <w:tabs>
+          <w:tab w:val="num" w:pos="1440"/>
+        </w:tabs>
+        <w:ind w:left="1440" w:hanging="360"/>
+      </w:pPr>
+      <w:rPr>
+        <w:rFonts w:ascii="Times New Roman" w:hAnsi="Times New Roman" w:hint="default"/>
+      </w:rPr>
     </w:lvl>
-    <w:lvl w:ilvl="2" w:tplc="2000001B" w:tentative="1">
+    <w:lvl w:ilvl="2" w:tplc="56A2FBC4" w:tentative="1">
       <w:start w:val="1"/>
-      <w:numFmt w:val="lowerRoman"/>
-      <w:lvlText w:val="%3."/>
-      <w:lvlJc w:val="right"/>
-      <w:pPr>
-        <w:ind w:left="1233" w:hanging="180"/>
-      </w:pPr>
+      <w:numFmt w:val="bullet"/>
+      <w:lvlText w:val="-"/>
+      <w:lvlJc w:val="left"/>
+      <w:pPr>
+        <w:tabs>
+          <w:tab w:val="num" w:pos="2160"/>
+        </w:tabs>
+        <w:ind w:left="2160" w:hanging="360"/>
+      </w:pPr>
+      <w:rPr>
+        <w:rFonts w:ascii="Times New Roman" w:hAnsi="Times New Roman" w:hint="default"/>
+      </w:rPr>
     </w:lvl>
-    <w:lvl w:ilvl="3" w:tplc="2000000F" w:tentative="1">
+    <w:lvl w:ilvl="3" w:tplc="42EA86BA" w:tentative="1">
       <w:start w:val="1"/>
-      <w:numFmt w:val="decimal"/>
-      <w:lvlText w:val="%4."/>
+      <w:numFmt w:val="bullet"/>
+      <w:lvlText w:val="-"/>
       <w:lvlJc w:val="left"/>
       <w:pPr>
-        <w:ind w:left="1953" w:hanging="360"/>
-      </w:pPr>
+        <w:tabs>
+          <w:tab w:val="num" w:pos="2880"/>
+        </w:tabs>
+        <w:ind w:left="2880" w:hanging="360"/>
+      </w:pPr>
+      <w:rPr>
+        <w:rFonts w:ascii="Times New Roman" w:hAnsi="Times New Roman" w:hint="default"/>
+      </w:rPr>
     </w:lvl>
-    <w:lvl w:ilvl="4" w:tplc="20000019" w:tentative="1">
+    <w:lvl w:ilvl="4" w:tplc="1F22C800" w:tentative="1">
       <w:start w:val="1"/>
-      <w:numFmt w:val="lowerLetter"/>
-      <w:lvlText w:val="%5."/>
+      <w:numFmt w:val="bullet"/>
+      <w:lvlText w:val="-"/>
       <w:lvlJc w:val="left"/>
       <w:pPr>
-        <w:ind w:left="2673" w:hanging="360"/>
-      </w:pPr>
+        <w:tabs>
+          <w:tab w:val="num" w:pos="3600"/>
+        </w:tabs>
+        <w:ind w:left="3600" w:hanging="360"/>
+      </w:pPr>
+      <w:rPr>
+        <w:rFonts w:ascii="Times New Roman" w:hAnsi="Times New Roman" w:hint="default"/>
+      </w:rPr>
     </w:lvl>
-    <w:lvl w:ilvl="5" w:tplc="2000001B" w:tentative="1">
+    <w:lvl w:ilvl="5" w:tplc="4092908E" w:tentative="1">
       <w:start w:val="1"/>
-      <w:numFmt w:val="lowerRoman"/>
-      <w:lvlText w:val="%6."/>
-      <w:lvlJc w:val="right"/>
-      <w:pPr>
-        <w:ind w:left="3393" w:hanging="180"/>
-      </w:pPr>
+      <w:numFmt w:val="bullet"/>
+      <w:lvlText w:val="-"/>
+      <w:lvlJc w:val="left"/>
+      <w:pPr>
+        <w:tabs>
+          <w:tab w:val="num" w:pos="4320"/>
+        </w:tabs>
+        <w:ind w:left="4320" w:hanging="360"/>
+      </w:pPr>
+      <w:rPr>
+        <w:rFonts w:ascii="Times New Roman" w:hAnsi="Times New Roman" w:hint="default"/>
+      </w:rPr>
     </w:lvl>
-    <w:lvl w:ilvl="6" w:tplc="2000000F" w:tentative="1">
+    <w:lvl w:ilvl="6" w:tplc="075255D2" w:tentative="1">
       <w:start w:val="1"/>
-      <w:numFmt w:val="decimal"/>
-      <w:lvlText w:val="%7."/>
+      <w:numFmt w:val="bullet"/>
+      <w:lvlText w:val="-"/>
       <w:lvlJc w:val="left"/>
       <w:pPr>
-        <w:ind w:left="4113" w:hanging="360"/>
-      </w:pPr>
+        <w:tabs>
+          <w:tab w:val="num" w:pos="5040"/>
+        </w:tabs>
+        <w:ind w:left="5040" w:hanging="360"/>
+      </w:pPr>
+      <w:rPr>
+        <w:rFonts w:ascii="Times New Roman" w:hAnsi="Times New Roman" w:hint="default"/>
+      </w:rPr>
     </w:lvl>
-    <w:lvl w:ilvl="7" w:tplc="20000019" w:tentative="1">
+    <w:lvl w:ilvl="7" w:tplc="D3424C50" w:tentative="1">
       <w:start w:val="1"/>
-      <w:numFmt w:val="lowerLetter"/>
-      <w:lvlText w:val="%8."/>
+      <w:numFmt w:val="bullet"/>
+      <w:lvlText w:val="-"/>
       <w:lvlJc w:val="left"/>
       <w:pPr>
-        <w:ind w:left="4833" w:hanging="360"/>
-      </w:pPr>
+        <w:tabs>
+          <w:tab w:val="num" w:pos="5760"/>
+        </w:tabs>
+        <w:ind w:left="5760" w:hanging="360"/>
+      </w:pPr>
+      <w:rPr>
+        <w:rFonts w:ascii="Times New Roman" w:hAnsi="Times New Roman" w:hint="default"/>
+      </w:rPr>
     </w:lvl>
-    <w:lvl w:ilvl="8" w:tplc="2000001B" w:tentative="1">
+    <w:lvl w:ilvl="8" w:tplc="26305956" w:tentative="1">
       <w:start w:val="1"/>
-      <w:numFmt w:val="lowerRoman"/>
-      <w:lvlText w:val="%9."/>
-      <w:lvlJc w:val="right"/>
-      <w:pPr>
-        <w:ind w:left="5553" w:hanging="180"/>
-      </w:pPr>
+      <w:numFmt w:val="bullet"/>
+      <w:lvlText w:val="-"/>
+      <w:lvlJc w:val="left"/>
+      <w:pPr>
+        <w:tabs>
+          <w:tab w:val="num" w:pos="6480"/>
+        </w:tabs>
+        <w:ind w:left="6480" w:hanging="360"/>
+      </w:pPr>
+      <w:rPr>
+        <w:rFonts w:ascii="Times New Roman" w:hAnsi="Times New Roman" w:hint="default"/>
+      </w:rPr>
     </w:lvl>
   </w:abstractNum>
-  <w:abstractNum w:abstractNumId="12" w15:restartNumberingAfterBreak="0">
-    <w:nsid w:val="2C3242E7"/>
+  <w:abstractNum w:abstractNumId="17" w15:restartNumberingAfterBreak="0">
+    <w:nsid w:val="645C7014"/>
     <w:multiLevelType w:val="hybridMultilevel"/>
-    <w:tmpl w:val="B4CA1BBA"/>
+    <w:tmpl w:val="7B4C7A02"/>
     <w:lvl w:ilvl="0" w:tplc="08028310">
       <w:numFmt w:val="bullet"/>
       <w:lvlText w:val="-"/>
       <w:lvlJc w:val="left"/>
       <w:pPr>
-        <w:ind w:left="513" w:hanging="360"/>
+        <w:ind w:left="153" w:hanging="360"/>
       </w:pPr>
       <w:rPr>
         <w:rFonts w:ascii="Narkisim" w:eastAsiaTheme="minorEastAsia" w:hAnsi="Narkisim" w:cs="Narkisim" w:hint="default"/>
@@ -32353,7 +36251,7 @@
       <w:lvlText w:val="o"/>
       <w:lvlJc w:val="left"/>
       <w:pPr>
-        <w:ind w:left="1233" w:hanging="360"/>
+        <w:ind w:left="873" w:hanging="360"/>
       </w:pPr>
       <w:rPr>
         <w:rFonts w:ascii="Courier New" w:hAnsi="Courier New" w:cs="Courier New" w:hint="default"/>
@@ -32365,7 +36263,7 @@
       <w:lvlText w:val=""/>
       <w:lvlJc w:val="left"/>
       <w:pPr>
-        <w:ind w:left="1953" w:hanging="360"/>
+        <w:ind w:left="1593" w:hanging="360"/>
       </w:pPr>
       <w:rPr>
         <w:rFonts w:ascii="Wingdings" w:hAnsi="Wingdings" w:hint="default"/>
@@ -32377,7 +36275,7 @@
       <w:lvlText w:val=""/>
       <w:lvlJc w:val="left"/>
       <w:pPr>
-        <w:ind w:left="2673" w:hanging="360"/>
+        <w:ind w:left="2313" w:hanging="360"/>
       </w:pPr>
       <w:rPr>
         <w:rFonts w:ascii="Symbol" w:hAnsi="Symbol" w:hint="default"/>
@@ -32389,7 +36287,7 @@
       <w:lvlText w:val="o"/>
       <w:lvlJc w:val="left"/>
       <w:pPr>
-        <w:ind w:left="3393" w:hanging="360"/>
+        <w:ind w:left="3033" w:hanging="360"/>
       </w:pPr>
       <w:rPr>
         <w:rFonts w:ascii="Courier New" w:hAnsi="Courier New" w:cs="Courier New" w:hint="default"/>
@@ -32401,7 +36299,7 @@
       <w:lvlText w:val=""/>
       <w:lvlJc w:val="left"/>
       <w:pPr>
-        <w:ind w:left="4113" w:hanging="360"/>
+        <w:ind w:left="3753" w:hanging="360"/>
       </w:pPr>
       <w:rPr>
         <w:rFonts w:ascii="Wingdings" w:hAnsi="Wingdings" w:hint="default"/>
@@ -32413,7 +36311,7 @@
       <w:lvlText w:val=""/>
       <w:lvlJc w:val="left"/>
       <w:pPr>
-        <w:ind w:left="4833" w:hanging="360"/>
+        <w:ind w:left="4473" w:hanging="360"/>
       </w:pPr>
       <w:rPr>
         <w:rFonts w:ascii="Symbol" w:hAnsi="Symbol" w:hint="default"/>
@@ -32425,7 +36323,7 @@
       <w:lvlText w:val="o"/>
       <w:lvlJc w:val="left"/>
       <w:pPr>
-        <w:ind w:left="5553" w:hanging="360"/>
+        <w:ind w:left="5193" w:hanging="360"/>
       </w:pPr>
       <w:rPr>
         <w:rFonts w:ascii="Courier New" w:hAnsi="Courier New" w:cs="Courier New" w:hint="default"/>
@@ -32437,27 +36335,116 @@
       <w:lvlText w:val=""/>
       <w:lvlJc w:val="left"/>
       <w:pPr>
-        <w:ind w:left="6273" w:hanging="360"/>
+        <w:ind w:left="5913" w:hanging="360"/>
       </w:pPr>
       <w:rPr>
         <w:rFonts w:ascii="Wingdings" w:hAnsi="Wingdings" w:hint="default"/>
       </w:rPr>
     </w:lvl>
   </w:abstractNum>
-  <w:abstractNum w:abstractNumId="13" w15:restartNumberingAfterBreak="0">
-    <w:nsid w:val="33533928"/>
+  <w:abstractNum w:abstractNumId="18" w15:restartNumberingAfterBreak="0">
+    <w:nsid w:val="707A4DC8"/>
     <w:multiLevelType w:val="hybridMultilevel"/>
-    <w:tmpl w:val="00A41660"/>
-    <w:lvl w:ilvl="0" w:tplc="914211B4">
+    <w:tmpl w:val="5AF4AEDC"/>
+    <w:lvl w:ilvl="0" w:tplc="20000001">
       <w:start w:val="1"/>
       <w:numFmt w:val="bullet"/>
-      <w:lvlText w:val="-"/>
+      <w:lvlText w:val=""/>
       <w:lvlJc w:val="left"/>
       <w:pPr>
+        <w:ind w:left="-207" w:hanging="360"/>
+      </w:pPr>
+      <w:rPr>
+        <w:rFonts w:ascii="Symbol" w:hAnsi="Symbol" w:hint="default"/>
+      </w:rPr>
+    </w:lvl>
+    <w:lvl w:ilvl="1" w:tplc="20000019" w:tentative="1">
+      <w:start w:val="1"/>
+      <w:numFmt w:val="lowerLetter"/>
+      <w:lvlText w:val="%2."/>
+      <w:lvlJc w:val="left"/>
+      <w:pPr>
+        <w:ind w:left="513" w:hanging="360"/>
+      </w:pPr>
+    </w:lvl>
+    <w:lvl w:ilvl="2" w:tplc="2000001B" w:tentative="1">
+      <w:start w:val="1"/>
+      <w:numFmt w:val="lowerRoman"/>
+      <w:lvlText w:val="%3."/>
+      <w:lvlJc w:val="right"/>
+      <w:pPr>
+        <w:ind w:left="1233" w:hanging="180"/>
+      </w:pPr>
+    </w:lvl>
+    <w:lvl w:ilvl="3" w:tplc="2000000F" w:tentative="1">
+      <w:start w:val="1"/>
+      <w:numFmt w:val="decimal"/>
+      <w:lvlText w:val="%4."/>
+      <w:lvlJc w:val="left"/>
+      <w:pPr>
+        <w:ind w:left="1953" w:hanging="360"/>
+      </w:pPr>
+    </w:lvl>
+    <w:lvl w:ilvl="4" w:tplc="20000019" w:tentative="1">
+      <w:start w:val="1"/>
+      <w:numFmt w:val="lowerLetter"/>
+      <w:lvlText w:val="%5."/>
+      <w:lvlJc w:val="left"/>
+      <w:pPr>
+        <w:ind w:left="2673" w:hanging="360"/>
+      </w:pPr>
+    </w:lvl>
+    <w:lvl w:ilvl="5" w:tplc="2000001B" w:tentative="1">
+      <w:start w:val="1"/>
+      <w:numFmt w:val="lowerRoman"/>
+      <w:lvlText w:val="%6."/>
+      <w:lvlJc w:val="right"/>
+      <w:pPr>
+        <w:ind w:left="3393" w:hanging="180"/>
+      </w:pPr>
+    </w:lvl>
+    <w:lvl w:ilvl="6" w:tplc="2000000F" w:tentative="1">
+      <w:start w:val="1"/>
+      <w:numFmt w:val="decimal"/>
+      <w:lvlText w:val="%7."/>
+      <w:lvlJc w:val="left"/>
+      <w:pPr>
+        <w:ind w:left="4113" w:hanging="360"/>
+      </w:pPr>
+    </w:lvl>
+    <w:lvl w:ilvl="7" w:tplc="20000019" w:tentative="1">
+      <w:start w:val="1"/>
+      <w:numFmt w:val="lowerLetter"/>
+      <w:lvlText w:val="%8."/>
+      <w:lvlJc w:val="left"/>
+      <w:pPr>
+        <w:ind w:left="4833" w:hanging="360"/>
+      </w:pPr>
+    </w:lvl>
+    <w:lvl w:ilvl="8" w:tplc="2000001B" w:tentative="1">
+      <w:start w:val="1"/>
+      <w:numFmt w:val="lowerRoman"/>
+      <w:lvlText w:val="%9."/>
+      <w:lvlJc w:val="right"/>
+      <w:pPr>
+        <w:ind w:left="5553" w:hanging="180"/>
+      </w:pPr>
+    </w:lvl>
+  </w:abstractNum>
+  <w:abstractNum w:abstractNumId="19" w15:restartNumberingAfterBreak="0">
+    <w:nsid w:val="7D9502E2"/>
+    <w:multiLevelType w:val="hybridMultilevel"/>
+    <w:tmpl w:val="77CEA748"/>
+    <w:lvl w:ilvl="0" w:tplc="20000001">
+      <w:start w:val="1"/>
+      <w:numFmt w:val="bullet"/>
+      <w:lvlText w:val=""/>
+      <w:lvlJc w:val="left"/>
+      <w:pPr>
         <w:ind w:left="153" w:hanging="360"/>
       </w:pPr>
       <w:rPr>
-        <w:rFonts w:ascii="Times New Roman" w:hAnsi="Times New Roman" w:hint="default"/>
+        <w:rFonts w:ascii="Symbol" w:hAnsi="Symbol" w:hint="default"/>
       </w:rPr>
     </w:lvl>
     <w:lvl w:ilvl="1" w:tplc="20000003" w:tentative="1">
@@ -32557,1522 +36544,7 @@
       </w:rPr>
     </w:lvl>
   </w:abstractNum>
-  <w:abstractNum w:abstractNumId="14" w15:restartNumberingAfterBreak="0">
-    <w:nsid w:val="359545B7"/>
-    <w:multiLevelType w:val="hybridMultilevel"/>
-    <w:tmpl w:val="A55653FE"/>
-    <w:lvl w:ilvl="0" w:tplc="914211B4">
-      <w:start w:val="1"/>
-      <w:numFmt w:val="bullet"/>
-      <w:lvlText w:val="-"/>
-      <w:lvlJc w:val="left"/>
-      <w:pPr>
-        <w:tabs>
-          <w:tab w:val="num" w:pos="720"/>
-        </w:tabs>
-        <w:ind w:left="720" w:hanging="360"/>
-      </w:pPr>
-      <w:rPr>
-        <w:rFonts w:ascii="Times New Roman" w:hAnsi="Times New Roman" w:hint="default"/>
-      </w:rPr>
-    </w:lvl>
-    <w:lvl w:ilvl="1" w:tplc="913E5B30" w:tentative="1">
-      <w:start w:val="1"/>
-      <w:numFmt w:val="bullet"/>
-      <w:lvlText w:val="-"/>
-      <w:lvlJc w:val="left"/>
-      <w:pPr>
-        <w:tabs>
-          <w:tab w:val="num" w:pos="1440"/>
-        </w:tabs>
-        <w:ind w:left="1440" w:hanging="360"/>
-      </w:pPr>
-      <w:rPr>
-        <w:rFonts w:ascii="Times New Roman" w:hAnsi="Times New Roman" w:hint="default"/>
-      </w:rPr>
-    </w:lvl>
-    <w:lvl w:ilvl="2" w:tplc="A9BE6712" w:tentative="1">
-      <w:start w:val="1"/>
-      <w:numFmt w:val="bullet"/>
-      <w:lvlText w:val="-"/>
-      <w:lvlJc w:val="left"/>
-      <w:pPr>
-        <w:tabs>
-          <w:tab w:val="num" w:pos="2160"/>
-        </w:tabs>
-        <w:ind w:left="2160" w:hanging="360"/>
-      </w:pPr>
-      <w:rPr>
-        <w:rFonts w:ascii="Times New Roman" w:hAnsi="Times New Roman" w:hint="default"/>
-      </w:rPr>
-    </w:lvl>
-    <w:lvl w:ilvl="3" w:tplc="B92E8E0E" w:tentative="1">
-      <w:start w:val="1"/>
-      <w:numFmt w:val="bullet"/>
-      <w:lvlText w:val="-"/>
-      <w:lvlJc w:val="left"/>
-      <w:pPr>
-        <w:tabs>
-          <w:tab w:val="num" w:pos="2880"/>
-        </w:tabs>
-        <w:ind w:left="2880" w:hanging="360"/>
-      </w:pPr>
-      <w:rPr>
-        <w:rFonts w:ascii="Times New Roman" w:hAnsi="Times New Roman" w:hint="default"/>
-      </w:rPr>
-    </w:lvl>
-    <w:lvl w:ilvl="4" w:tplc="2E2E2484" w:tentative="1">
-      <w:start w:val="1"/>
-      <w:numFmt w:val="bullet"/>
-      <w:lvlText w:val="-"/>
-      <w:lvlJc w:val="left"/>
-      <w:pPr>
-        <w:tabs>
-          <w:tab w:val="num" w:pos="3600"/>
-        </w:tabs>
-        <w:ind w:left="3600" w:hanging="360"/>
-      </w:pPr>
-      <w:rPr>
-        <w:rFonts w:ascii="Times New Roman" w:hAnsi="Times New Roman" w:hint="default"/>
-      </w:rPr>
-    </w:lvl>
-    <w:lvl w:ilvl="5" w:tplc="5F34A5A2" w:tentative="1">
-      <w:start w:val="1"/>
-      <w:numFmt w:val="bullet"/>
-      <w:lvlText w:val="-"/>
-      <w:lvlJc w:val="left"/>
-      <w:pPr>
-        <w:tabs>
-          <w:tab w:val="num" w:pos="4320"/>
-        </w:tabs>
-        <w:ind w:left="4320" w:hanging="360"/>
-      </w:pPr>
-      <w:rPr>
-        <w:rFonts w:ascii="Times New Roman" w:hAnsi="Times New Roman" w:hint="default"/>
-      </w:rPr>
-    </w:lvl>
-    <w:lvl w:ilvl="6" w:tplc="9FFE5446" w:tentative="1">
-      <w:start w:val="1"/>
-      <w:numFmt w:val="bullet"/>
-      <w:lvlText w:val="-"/>
-      <w:lvlJc w:val="left"/>
-      <w:pPr>
-        <w:tabs>
-          <w:tab w:val="num" w:pos="5040"/>
-        </w:tabs>
-        <w:ind w:left="5040" w:hanging="360"/>
-      </w:pPr>
-      <w:rPr>
-        <w:rFonts w:ascii="Times New Roman" w:hAnsi="Times New Roman" w:hint="default"/>
-      </w:rPr>
-    </w:lvl>
-    <w:lvl w:ilvl="7" w:tplc="6B8AF8FC" w:tentative="1">
-      <w:start w:val="1"/>
-      <w:numFmt w:val="bullet"/>
-      <w:lvlText w:val="-"/>
-      <w:lvlJc w:val="left"/>
-      <w:pPr>
-        <w:tabs>
-          <w:tab w:val="num" w:pos="5760"/>
-        </w:tabs>
-        <w:ind w:left="5760" w:hanging="360"/>
-      </w:pPr>
-      <w:rPr>
-        <w:rFonts w:ascii="Times New Roman" w:hAnsi="Times New Roman" w:hint="default"/>
-      </w:rPr>
-    </w:lvl>
-    <w:lvl w:ilvl="8" w:tplc="A774B7DA" w:tentative="1">
-      <w:start w:val="1"/>
-      <w:numFmt w:val="bullet"/>
-      <w:lvlText w:val="-"/>
-      <w:lvlJc w:val="left"/>
-      <w:pPr>
-        <w:tabs>
-          <w:tab w:val="num" w:pos="6480"/>
-        </w:tabs>
-        <w:ind w:left="6480" w:hanging="360"/>
-      </w:pPr>
-      <w:rPr>
-        <w:rFonts w:ascii="Times New Roman" w:hAnsi="Times New Roman" w:hint="default"/>
-      </w:rPr>
-    </w:lvl>
-  </w:abstractNum>
-  <w:abstractNum w:abstractNumId="15" w15:restartNumberingAfterBreak="0">
-    <w:nsid w:val="39053494"/>
-    <w:multiLevelType w:val="hybridMultilevel"/>
-    <w:tmpl w:val="8EB41CF2"/>
-    <w:lvl w:ilvl="0" w:tplc="20000001">
-      <w:start w:val="1"/>
-      <w:numFmt w:val="bullet"/>
-      <w:lvlText w:val=""/>
-      <w:lvlJc w:val="left"/>
-      <w:pPr>
-        <w:ind w:left="153" w:hanging="360"/>
-      </w:pPr>
-      <w:rPr>
-        <w:rFonts w:ascii="Symbol" w:hAnsi="Symbol" w:hint="default"/>
-      </w:rPr>
-    </w:lvl>
-    <w:lvl w:ilvl="1" w:tplc="20000003" w:tentative="1">
-      <w:start w:val="1"/>
-      <w:numFmt w:val="bullet"/>
-      <w:lvlText w:val="o"/>
-      <w:lvlJc w:val="left"/>
-      <w:pPr>
-        <w:ind w:left="873" w:hanging="360"/>
-      </w:pPr>
-      <w:rPr>
-        <w:rFonts w:ascii="Courier New" w:hAnsi="Courier New" w:cs="Courier New" w:hint="default"/>
-      </w:rPr>
-    </w:lvl>
-    <w:lvl w:ilvl="2" w:tplc="20000005" w:tentative="1">
-      <w:start w:val="1"/>
-      <w:numFmt w:val="bullet"/>
-      <w:lvlText w:val=""/>
-      <w:lvlJc w:val="left"/>
-      <w:pPr>
-        <w:ind w:left="1593" w:hanging="360"/>
-      </w:pPr>
-      <w:rPr>
-        <w:rFonts w:ascii="Wingdings" w:hAnsi="Wingdings" w:hint="default"/>
-      </w:rPr>
-    </w:lvl>
-    <w:lvl w:ilvl="3" w:tplc="20000001" w:tentative="1">
-      <w:start w:val="1"/>
-      <w:numFmt w:val="bullet"/>
-      <w:lvlText w:val=""/>
-      <w:lvlJc w:val="left"/>
-      <w:pPr>
-        <w:ind w:left="2313" w:hanging="360"/>
-      </w:pPr>
-      <w:rPr>
-        <w:rFonts w:ascii="Symbol" w:hAnsi="Symbol" w:hint="default"/>
-      </w:rPr>
-    </w:lvl>
-    <w:lvl w:ilvl="4" w:tplc="20000003" w:tentative="1">
-      <w:start w:val="1"/>
-      <w:numFmt w:val="bullet"/>
-      <w:lvlText w:val="o"/>
-      <w:lvlJc w:val="left"/>
-      <w:pPr>
-        <w:ind w:left="3033" w:hanging="360"/>
-      </w:pPr>
-      <w:rPr>
-        <w:rFonts w:ascii="Courier New" w:hAnsi="Courier New" w:cs="Courier New" w:hint="default"/>
-      </w:rPr>
-    </w:lvl>
-    <w:lvl w:ilvl="5" w:tplc="20000005" w:tentative="1">
-      <w:start w:val="1"/>
-      <w:numFmt w:val="bullet"/>
-      <w:lvlText w:val=""/>
-      <w:lvlJc w:val="left"/>
-      <w:pPr>
-        <w:ind w:left="3753" w:hanging="360"/>
-      </w:pPr>
-      <w:rPr>
-        <w:rFonts w:ascii="Wingdings" w:hAnsi="Wingdings" w:hint="default"/>
-      </w:rPr>
-    </w:lvl>
-    <w:lvl w:ilvl="6" w:tplc="20000001" w:tentative="1">
-      <w:start w:val="1"/>
-      <w:numFmt w:val="bullet"/>
-      <w:lvlText w:val=""/>
-      <w:lvlJc w:val="left"/>
-      <w:pPr>
-        <w:ind w:left="4473" w:hanging="360"/>
-      </w:pPr>
-      <w:rPr>
-        <w:rFonts w:ascii="Symbol" w:hAnsi="Symbol" w:hint="default"/>
-      </w:rPr>
-    </w:lvl>
-    <w:lvl w:ilvl="7" w:tplc="20000003" w:tentative="1">
-      <w:start w:val="1"/>
-      <w:numFmt w:val="bullet"/>
-      <w:lvlText w:val="o"/>
-      <w:lvlJc w:val="left"/>
-      <w:pPr>
-        <w:ind w:left="5193" w:hanging="360"/>
-      </w:pPr>
-      <w:rPr>
-        <w:rFonts w:ascii="Courier New" w:hAnsi="Courier New" w:cs="Courier New" w:hint="default"/>
-      </w:rPr>
-    </w:lvl>
-    <w:lvl w:ilvl="8" w:tplc="20000005" w:tentative="1">
-      <w:start w:val="1"/>
-      <w:numFmt w:val="bullet"/>
-      <w:lvlText w:val=""/>
-      <w:lvlJc w:val="left"/>
-      <w:pPr>
-        <w:ind w:left="5913" w:hanging="360"/>
-      </w:pPr>
-      <w:rPr>
-        <w:rFonts w:ascii="Wingdings" w:hAnsi="Wingdings" w:hint="default"/>
-      </w:rPr>
-    </w:lvl>
-  </w:abstractNum>
-  <w:abstractNum w:abstractNumId="16" w15:restartNumberingAfterBreak="0">
-    <w:nsid w:val="403C0E4C"/>
-    <w:multiLevelType w:val="hybridMultilevel"/>
-    <w:tmpl w:val="ADFC46C0"/>
-    <w:lvl w:ilvl="0" w:tplc="89701AEE">
-      <w:start w:val="1"/>
-      <w:numFmt w:val="hebrew1"/>
-      <w:pStyle w:val="2"/>
-      <w:lvlText w:val="%1."/>
-      <w:lvlJc w:val="left"/>
-      <w:pPr>
-        <w:ind w:left="437" w:hanging="360"/>
-      </w:pPr>
-      <w:rPr>
-        <w:rFonts w:hint="default"/>
-      </w:rPr>
-    </w:lvl>
-    <w:lvl w:ilvl="1" w:tplc="04090019" w:tentative="1">
-      <w:start w:val="1"/>
-      <w:numFmt w:val="lowerLetter"/>
-      <w:lvlText w:val="%2."/>
-      <w:lvlJc w:val="left"/>
-      <w:pPr>
-        <w:ind w:left="1157" w:hanging="360"/>
-      </w:pPr>
-    </w:lvl>
-    <w:lvl w:ilvl="2" w:tplc="0409001B" w:tentative="1">
-      <w:start w:val="1"/>
-      <w:numFmt w:val="lowerRoman"/>
-      <w:lvlText w:val="%3."/>
-      <w:lvlJc w:val="right"/>
-      <w:pPr>
-        <w:ind w:left="1877" w:hanging="180"/>
-      </w:pPr>
-    </w:lvl>
-    <w:lvl w:ilvl="3" w:tplc="0409000F" w:tentative="1">
-      <w:start w:val="1"/>
-      <w:numFmt w:val="decimal"/>
-      <w:lvlText w:val="%4."/>
-      <w:lvlJc w:val="left"/>
-      <w:pPr>
-        <w:ind w:left="2597" w:hanging="360"/>
-      </w:pPr>
-    </w:lvl>
-    <w:lvl w:ilvl="4" w:tplc="04090019" w:tentative="1">
-      <w:start w:val="1"/>
-      <w:numFmt w:val="lowerLetter"/>
-      <w:lvlText w:val="%5."/>
-      <w:lvlJc w:val="left"/>
-      <w:pPr>
-        <w:ind w:left="3317" w:hanging="360"/>
-      </w:pPr>
-    </w:lvl>
-    <w:lvl w:ilvl="5" w:tplc="0409001B" w:tentative="1">
-      <w:start w:val="1"/>
-      <w:numFmt w:val="lowerRoman"/>
-      <w:lvlText w:val="%6."/>
-      <w:lvlJc w:val="right"/>
-      <w:pPr>
-        <w:ind w:left="4037" w:hanging="180"/>
-      </w:pPr>
-    </w:lvl>
-    <w:lvl w:ilvl="6" w:tplc="0409000F" w:tentative="1">
-      <w:start w:val="1"/>
-      <w:numFmt w:val="decimal"/>
-      <w:lvlText w:val="%7."/>
-      <w:lvlJc w:val="left"/>
-      <w:pPr>
-        <w:ind w:left="4757" w:hanging="360"/>
-      </w:pPr>
-    </w:lvl>
-    <w:lvl w:ilvl="7" w:tplc="04090019" w:tentative="1">
-      <w:start w:val="1"/>
-      <w:numFmt w:val="lowerLetter"/>
-      <w:lvlText w:val="%8."/>
-      <w:lvlJc w:val="left"/>
-      <w:pPr>
-        <w:ind w:left="5477" w:hanging="360"/>
-      </w:pPr>
-    </w:lvl>
-    <w:lvl w:ilvl="8" w:tplc="0409001B" w:tentative="1">
-      <w:start w:val="1"/>
-      <w:numFmt w:val="lowerRoman"/>
-      <w:lvlText w:val="%9."/>
-      <w:lvlJc w:val="right"/>
-      <w:pPr>
-        <w:ind w:left="6197" w:hanging="180"/>
-      </w:pPr>
-    </w:lvl>
-  </w:abstractNum>
-  <w:abstractNum w:abstractNumId="17" w15:restartNumberingAfterBreak="0">
-    <w:nsid w:val="420A473F"/>
-    <w:multiLevelType w:val="hybridMultilevel"/>
-    <w:tmpl w:val="D75EC024"/>
-    <w:lvl w:ilvl="0" w:tplc="6BF61AAE">
-      <w:start w:val="1"/>
-      <w:numFmt w:val="decimal"/>
-      <w:lvlText w:val="%1)"/>
-      <w:lvlJc w:val="left"/>
-      <w:pPr>
-        <w:ind w:left="-207" w:hanging="360"/>
-      </w:pPr>
-      <w:rPr>
-        <w:rFonts w:hint="default"/>
-      </w:rPr>
-    </w:lvl>
-    <w:lvl w:ilvl="1" w:tplc="20000019" w:tentative="1">
-      <w:start w:val="1"/>
-      <w:numFmt w:val="lowerLetter"/>
-      <w:lvlText w:val="%2."/>
-      <w:lvlJc w:val="left"/>
-      <w:pPr>
-        <w:ind w:left="513" w:hanging="360"/>
-      </w:pPr>
-    </w:lvl>
-    <w:lvl w:ilvl="2" w:tplc="2000001B" w:tentative="1">
-      <w:start w:val="1"/>
-      <w:numFmt w:val="lowerRoman"/>
-      <w:lvlText w:val="%3."/>
-      <w:lvlJc w:val="right"/>
-      <w:pPr>
-        <w:ind w:left="1233" w:hanging="180"/>
-      </w:pPr>
-    </w:lvl>
-    <w:lvl w:ilvl="3" w:tplc="2000000F" w:tentative="1">
-      <w:start w:val="1"/>
-      <w:numFmt w:val="decimal"/>
-      <w:lvlText w:val="%4."/>
-      <w:lvlJc w:val="left"/>
-      <w:pPr>
-        <w:ind w:left="1953" w:hanging="360"/>
-      </w:pPr>
-    </w:lvl>
-    <w:lvl w:ilvl="4" w:tplc="20000019" w:tentative="1">
-      <w:start w:val="1"/>
-      <w:numFmt w:val="lowerLetter"/>
-      <w:lvlText w:val="%5."/>
-      <w:lvlJc w:val="left"/>
-      <w:pPr>
-        <w:ind w:left="2673" w:hanging="360"/>
-      </w:pPr>
-    </w:lvl>
-    <w:lvl w:ilvl="5" w:tplc="2000001B" w:tentative="1">
-      <w:start w:val="1"/>
-      <w:numFmt w:val="lowerRoman"/>
-      <w:lvlText w:val="%6."/>
-      <w:lvlJc w:val="right"/>
-      <w:pPr>
-        <w:ind w:left="3393" w:hanging="180"/>
-      </w:pPr>
-    </w:lvl>
-    <w:lvl w:ilvl="6" w:tplc="2000000F" w:tentative="1">
-      <w:start w:val="1"/>
-      <w:numFmt w:val="decimal"/>
-      <w:lvlText w:val="%7."/>
-      <w:lvlJc w:val="left"/>
-      <w:pPr>
-        <w:ind w:left="4113" w:hanging="360"/>
-      </w:pPr>
-    </w:lvl>
-    <w:lvl w:ilvl="7" w:tplc="20000019" w:tentative="1">
-      <w:start w:val="1"/>
-      <w:numFmt w:val="lowerLetter"/>
-      <w:lvlText w:val="%8."/>
-      <w:lvlJc w:val="left"/>
-      <w:pPr>
-        <w:ind w:left="4833" w:hanging="360"/>
-      </w:pPr>
-    </w:lvl>
-    <w:lvl w:ilvl="8" w:tplc="2000001B" w:tentative="1">
-      <w:start w:val="1"/>
-      <w:numFmt w:val="lowerRoman"/>
-      <w:lvlText w:val="%9."/>
-      <w:lvlJc w:val="right"/>
-      <w:pPr>
-        <w:ind w:left="5553" w:hanging="180"/>
-      </w:pPr>
-    </w:lvl>
-  </w:abstractNum>
-  <w:abstractNum w:abstractNumId="18" w15:restartNumberingAfterBreak="0">
-    <w:nsid w:val="46992850"/>
-    <w:multiLevelType w:val="hybridMultilevel"/>
-    <w:tmpl w:val="642E9F3C"/>
-    <w:lvl w:ilvl="0" w:tplc="53625AF2">
-      <w:start w:val="1"/>
-      <w:numFmt w:val="decimal"/>
-      <w:lvlText w:val="%1)"/>
-      <w:lvlJc w:val="left"/>
-      <w:pPr>
-        <w:ind w:left="-207" w:hanging="360"/>
-      </w:pPr>
-      <w:rPr>
-        <w:rFonts w:hint="default"/>
-      </w:rPr>
-    </w:lvl>
-    <w:lvl w:ilvl="1" w:tplc="20000019" w:tentative="1">
-      <w:start w:val="1"/>
-      <w:numFmt w:val="lowerLetter"/>
-      <w:lvlText w:val="%2."/>
-      <w:lvlJc w:val="left"/>
-      <w:pPr>
-        <w:ind w:left="513" w:hanging="360"/>
-      </w:pPr>
-    </w:lvl>
-    <w:lvl w:ilvl="2" w:tplc="2000001B" w:tentative="1">
-      <w:start w:val="1"/>
-      <w:numFmt w:val="lowerRoman"/>
-      <w:lvlText w:val="%3."/>
-      <w:lvlJc w:val="right"/>
-      <w:pPr>
-        <w:ind w:left="1233" w:hanging="180"/>
-      </w:pPr>
-    </w:lvl>
-    <w:lvl w:ilvl="3" w:tplc="2000000F" w:tentative="1">
-      <w:start w:val="1"/>
-      <w:numFmt w:val="decimal"/>
-      <w:lvlText w:val="%4."/>
-      <w:lvlJc w:val="left"/>
-      <w:pPr>
-        <w:ind w:left="1953" w:hanging="360"/>
-      </w:pPr>
-    </w:lvl>
-    <w:lvl w:ilvl="4" w:tplc="20000019" w:tentative="1">
-      <w:start w:val="1"/>
-      <w:numFmt w:val="lowerLetter"/>
-      <w:lvlText w:val="%5."/>
-      <w:lvlJc w:val="left"/>
-      <w:pPr>
-        <w:ind w:left="2673" w:hanging="360"/>
-      </w:pPr>
-    </w:lvl>
-    <w:lvl w:ilvl="5" w:tplc="2000001B" w:tentative="1">
-      <w:start w:val="1"/>
-      <w:numFmt w:val="lowerRoman"/>
-      <w:lvlText w:val="%6."/>
-      <w:lvlJc w:val="right"/>
-      <w:pPr>
-        <w:ind w:left="3393" w:hanging="180"/>
-      </w:pPr>
-    </w:lvl>
-    <w:lvl w:ilvl="6" w:tplc="2000000F" w:tentative="1">
-      <w:start w:val="1"/>
-      <w:numFmt w:val="decimal"/>
-      <w:lvlText w:val="%7."/>
-      <w:lvlJc w:val="left"/>
-      <w:pPr>
-        <w:ind w:left="4113" w:hanging="360"/>
-      </w:pPr>
-    </w:lvl>
-    <w:lvl w:ilvl="7" w:tplc="20000019" w:tentative="1">
-      <w:start w:val="1"/>
-      <w:numFmt w:val="lowerLetter"/>
-      <w:lvlText w:val="%8."/>
-      <w:lvlJc w:val="left"/>
-      <w:pPr>
-        <w:ind w:left="4833" w:hanging="360"/>
-      </w:pPr>
-    </w:lvl>
-    <w:lvl w:ilvl="8" w:tplc="2000001B" w:tentative="1">
-      <w:start w:val="1"/>
-      <w:numFmt w:val="lowerRoman"/>
-      <w:lvlText w:val="%9."/>
-      <w:lvlJc w:val="right"/>
-      <w:pPr>
-        <w:ind w:left="5553" w:hanging="180"/>
-      </w:pPr>
-    </w:lvl>
-  </w:abstractNum>
-  <w:abstractNum w:abstractNumId="19" w15:restartNumberingAfterBreak="0">
-    <w:nsid w:val="46D51F58"/>
-    <w:multiLevelType w:val="hybridMultilevel"/>
-    <w:tmpl w:val="533CB7D8"/>
-    <w:lvl w:ilvl="0" w:tplc="20000001">
-      <w:start w:val="1"/>
-      <w:numFmt w:val="bullet"/>
-      <w:lvlText w:val=""/>
-      <w:lvlJc w:val="left"/>
-      <w:pPr>
-        <w:ind w:left="153" w:hanging="360"/>
-      </w:pPr>
-      <w:rPr>
-        <w:rFonts w:ascii="Symbol" w:hAnsi="Symbol" w:hint="default"/>
-      </w:rPr>
-    </w:lvl>
-    <w:lvl w:ilvl="1" w:tplc="20000003" w:tentative="1">
-      <w:start w:val="1"/>
-      <w:numFmt w:val="bullet"/>
-      <w:lvlText w:val="o"/>
-      <w:lvlJc w:val="left"/>
-      <w:pPr>
-        <w:ind w:left="873" w:hanging="360"/>
-      </w:pPr>
-      <w:rPr>
-        <w:rFonts w:ascii="Courier New" w:hAnsi="Courier New" w:cs="Courier New" w:hint="default"/>
-      </w:rPr>
-    </w:lvl>
-    <w:lvl w:ilvl="2" w:tplc="20000005" w:tentative="1">
-      <w:start w:val="1"/>
-      <w:numFmt w:val="bullet"/>
-      <w:lvlText w:val=""/>
-      <w:lvlJc w:val="left"/>
-      <w:pPr>
-        <w:ind w:left="1593" w:hanging="360"/>
-      </w:pPr>
-      <w:rPr>
-        <w:rFonts w:ascii="Wingdings" w:hAnsi="Wingdings" w:hint="default"/>
-      </w:rPr>
-    </w:lvl>
-    <w:lvl w:ilvl="3" w:tplc="20000001" w:tentative="1">
-      <w:start w:val="1"/>
-      <w:numFmt w:val="bullet"/>
-      <w:lvlText w:val=""/>
-      <w:lvlJc w:val="left"/>
-      <w:pPr>
-        <w:ind w:left="2313" w:hanging="360"/>
-      </w:pPr>
-      <w:rPr>
-        <w:rFonts w:ascii="Symbol" w:hAnsi="Symbol" w:hint="default"/>
-      </w:rPr>
-    </w:lvl>
-    <w:lvl w:ilvl="4" w:tplc="20000003" w:tentative="1">
-      <w:start w:val="1"/>
-      <w:numFmt w:val="bullet"/>
-      <w:lvlText w:val="o"/>
-      <w:lvlJc w:val="left"/>
-      <w:pPr>
-        <w:ind w:left="3033" w:hanging="360"/>
-      </w:pPr>
-      <w:rPr>
-        <w:rFonts w:ascii="Courier New" w:hAnsi="Courier New" w:cs="Courier New" w:hint="default"/>
-      </w:rPr>
-    </w:lvl>
-    <w:lvl w:ilvl="5" w:tplc="20000005" w:tentative="1">
-      <w:start w:val="1"/>
-      <w:numFmt w:val="bullet"/>
-      <w:lvlText w:val=""/>
-      <w:lvlJc w:val="left"/>
-      <w:pPr>
-        <w:ind w:left="3753" w:hanging="360"/>
-      </w:pPr>
-      <w:rPr>
-        <w:rFonts w:ascii="Wingdings" w:hAnsi="Wingdings" w:hint="default"/>
-      </w:rPr>
-    </w:lvl>
-    <w:lvl w:ilvl="6" w:tplc="20000001" w:tentative="1">
-      <w:start w:val="1"/>
-      <w:numFmt w:val="bullet"/>
-      <w:lvlText w:val=""/>
-      <w:lvlJc w:val="left"/>
-      <w:pPr>
-        <w:ind w:left="4473" w:hanging="360"/>
-      </w:pPr>
-      <w:rPr>
-        <w:rFonts w:ascii="Symbol" w:hAnsi="Symbol" w:hint="default"/>
-      </w:rPr>
-    </w:lvl>
-    <w:lvl w:ilvl="7" w:tplc="20000003" w:tentative="1">
-      <w:start w:val="1"/>
-      <w:numFmt w:val="bullet"/>
-      <w:lvlText w:val="o"/>
-      <w:lvlJc w:val="left"/>
-      <w:pPr>
-        <w:ind w:left="5193" w:hanging="360"/>
-      </w:pPr>
-      <w:rPr>
-        <w:rFonts w:ascii="Courier New" w:hAnsi="Courier New" w:cs="Courier New" w:hint="default"/>
-      </w:rPr>
-    </w:lvl>
-    <w:lvl w:ilvl="8" w:tplc="20000005" w:tentative="1">
-      <w:start w:val="1"/>
-      <w:numFmt w:val="bullet"/>
-      <w:lvlText w:val=""/>
-      <w:lvlJc w:val="left"/>
-      <w:pPr>
-        <w:ind w:left="5913" w:hanging="360"/>
-      </w:pPr>
-      <w:rPr>
-        <w:rFonts w:ascii="Wingdings" w:hAnsi="Wingdings" w:hint="default"/>
-      </w:rPr>
-    </w:lvl>
-  </w:abstractNum>
   <w:abstractNum w:abstractNumId="20" w15:restartNumberingAfterBreak="0">
-    <w:nsid w:val="4ACC37D5"/>
-    <w:multiLevelType w:val="hybridMultilevel"/>
-    <w:tmpl w:val="62BE7A6C"/>
-    <w:lvl w:ilvl="0" w:tplc="20000001">
-      <w:start w:val="1"/>
-      <w:numFmt w:val="bullet"/>
-      <w:lvlText w:val=""/>
-      <w:lvlJc w:val="left"/>
-      <w:pPr>
-        <w:ind w:left="513" w:hanging="360"/>
-      </w:pPr>
-      <w:rPr>
-        <w:rFonts w:ascii="Symbol" w:hAnsi="Symbol" w:hint="default"/>
-      </w:rPr>
-    </w:lvl>
-    <w:lvl w:ilvl="1" w:tplc="20000003" w:tentative="1">
-      <w:start w:val="1"/>
-      <w:numFmt w:val="bullet"/>
-      <w:lvlText w:val="o"/>
-      <w:lvlJc w:val="left"/>
-      <w:pPr>
-        <w:ind w:left="1233" w:hanging="360"/>
-      </w:pPr>
-      <w:rPr>
-        <w:rFonts w:ascii="Courier New" w:hAnsi="Courier New" w:cs="Courier New" w:hint="default"/>
-      </w:rPr>
-    </w:lvl>
-    <w:lvl w:ilvl="2" w:tplc="20000005" w:tentative="1">
-      <w:start w:val="1"/>
-      <w:numFmt w:val="bullet"/>
-      <w:lvlText w:val=""/>
-      <w:lvlJc w:val="left"/>
-      <w:pPr>
-        <w:ind w:left="1953" w:hanging="360"/>
-      </w:pPr>
-      <w:rPr>
-        <w:rFonts w:ascii="Wingdings" w:hAnsi="Wingdings" w:hint="default"/>
-      </w:rPr>
-    </w:lvl>
-    <w:lvl w:ilvl="3" w:tplc="20000001" w:tentative="1">
-      <w:start w:val="1"/>
-      <w:numFmt w:val="bullet"/>
-      <w:lvlText w:val=""/>
-      <w:lvlJc w:val="left"/>
-      <w:pPr>
-        <w:ind w:left="2673" w:hanging="360"/>
-      </w:pPr>
-      <w:rPr>
-        <w:rFonts w:ascii="Symbol" w:hAnsi="Symbol" w:hint="default"/>
-      </w:rPr>
-    </w:lvl>
-    <w:lvl w:ilvl="4" w:tplc="20000003" w:tentative="1">
-      <w:start w:val="1"/>
-      <w:numFmt w:val="bullet"/>
-      <w:lvlText w:val="o"/>
-      <w:lvlJc w:val="left"/>
-      <w:pPr>
-        <w:ind w:left="3393" w:hanging="360"/>
-      </w:pPr>
-      <w:rPr>
-        <w:rFonts w:ascii="Courier New" w:hAnsi="Courier New" w:cs="Courier New" w:hint="default"/>
-      </w:rPr>
-    </w:lvl>
-    <w:lvl w:ilvl="5" w:tplc="20000005" w:tentative="1">
-      <w:start w:val="1"/>
-      <w:numFmt w:val="bullet"/>
-      <w:lvlText w:val=""/>
-      <w:lvlJc w:val="left"/>
-      <w:pPr>
-        <w:ind w:left="4113" w:hanging="360"/>
-      </w:pPr>
-      <w:rPr>
-        <w:rFonts w:ascii="Wingdings" w:hAnsi="Wingdings" w:hint="default"/>
-      </w:rPr>
-    </w:lvl>
-    <w:lvl w:ilvl="6" w:tplc="20000001" w:tentative="1">
-      <w:start w:val="1"/>
-      <w:numFmt w:val="bullet"/>
-      <w:lvlText w:val=""/>
-      <w:lvlJc w:val="left"/>
-      <w:pPr>
-        <w:ind w:left="4833" w:hanging="360"/>
-      </w:pPr>
-      <w:rPr>
-        <w:rFonts w:ascii="Symbol" w:hAnsi="Symbol" w:hint="default"/>
-      </w:rPr>
-    </w:lvl>
-    <w:lvl w:ilvl="7" w:tplc="20000003" w:tentative="1">
-      <w:start w:val="1"/>
-      <w:numFmt w:val="bullet"/>
-      <w:lvlText w:val="o"/>
-      <w:lvlJc w:val="left"/>
-      <w:pPr>
-        <w:ind w:left="5553" w:hanging="360"/>
-      </w:pPr>
-      <w:rPr>
-        <w:rFonts w:ascii="Courier New" w:hAnsi="Courier New" w:cs="Courier New" w:hint="default"/>
-      </w:rPr>
-    </w:lvl>
-    <w:lvl w:ilvl="8" w:tplc="20000005" w:tentative="1">
-      <w:start w:val="1"/>
-      <w:numFmt w:val="bullet"/>
-      <w:lvlText w:val=""/>
-      <w:lvlJc w:val="left"/>
-      <w:pPr>
-        <w:ind w:left="6273" w:hanging="360"/>
-      </w:pPr>
-      <w:rPr>
-        <w:rFonts w:ascii="Wingdings" w:hAnsi="Wingdings" w:hint="default"/>
-      </w:rPr>
-    </w:lvl>
-  </w:abstractNum>
-  <w:abstractNum w:abstractNumId="21" w15:restartNumberingAfterBreak="0">
-    <w:nsid w:val="50010BFB"/>
-    <w:multiLevelType w:val="hybridMultilevel"/>
-    <w:tmpl w:val="B976597E"/>
-    <w:lvl w:ilvl="0" w:tplc="20000001">
-      <w:start w:val="1"/>
-      <w:numFmt w:val="bullet"/>
-      <w:lvlText w:val=""/>
-      <w:lvlJc w:val="left"/>
-      <w:pPr>
-        <w:ind w:left="153" w:hanging="360"/>
-      </w:pPr>
-      <w:rPr>
-        <w:rFonts w:ascii="Symbol" w:hAnsi="Symbol" w:hint="default"/>
-      </w:rPr>
-    </w:lvl>
-    <w:lvl w:ilvl="1" w:tplc="20000003" w:tentative="1">
-      <w:start w:val="1"/>
-      <w:numFmt w:val="bullet"/>
-      <w:lvlText w:val="o"/>
-      <w:lvlJc w:val="left"/>
-      <w:pPr>
-        <w:ind w:left="873" w:hanging="360"/>
-      </w:pPr>
-      <w:rPr>
-        <w:rFonts w:ascii="Courier New" w:hAnsi="Courier New" w:cs="Courier New" w:hint="default"/>
-      </w:rPr>
-    </w:lvl>
-    <w:lvl w:ilvl="2" w:tplc="20000005" w:tentative="1">
-      <w:start w:val="1"/>
-      <w:numFmt w:val="bullet"/>
-      <w:lvlText w:val=""/>
-      <w:lvlJc w:val="left"/>
-      <w:pPr>
-        <w:ind w:left="1593" w:hanging="360"/>
-      </w:pPr>
-      <w:rPr>
-        <w:rFonts w:ascii="Wingdings" w:hAnsi="Wingdings" w:hint="default"/>
-      </w:rPr>
-    </w:lvl>
-    <w:lvl w:ilvl="3" w:tplc="20000001" w:tentative="1">
-      <w:start w:val="1"/>
-      <w:numFmt w:val="bullet"/>
-      <w:lvlText w:val=""/>
-      <w:lvlJc w:val="left"/>
-      <w:pPr>
-        <w:ind w:left="2313" w:hanging="360"/>
-      </w:pPr>
-      <w:rPr>
-        <w:rFonts w:ascii="Symbol" w:hAnsi="Symbol" w:hint="default"/>
-      </w:rPr>
-    </w:lvl>
-    <w:lvl w:ilvl="4" w:tplc="20000003" w:tentative="1">
-      <w:start w:val="1"/>
-      <w:numFmt w:val="bullet"/>
-      <w:lvlText w:val="o"/>
-      <w:lvlJc w:val="left"/>
-      <w:pPr>
-        <w:ind w:left="3033" w:hanging="360"/>
-      </w:pPr>
-      <w:rPr>
-        <w:rFonts w:ascii="Courier New" w:hAnsi="Courier New" w:cs="Courier New" w:hint="default"/>
-      </w:rPr>
-    </w:lvl>
-    <w:lvl w:ilvl="5" w:tplc="20000005" w:tentative="1">
-      <w:start w:val="1"/>
-      <w:numFmt w:val="bullet"/>
-      <w:lvlText w:val=""/>
-      <w:lvlJc w:val="left"/>
-      <w:pPr>
-        <w:ind w:left="3753" w:hanging="360"/>
-      </w:pPr>
-      <w:rPr>
-        <w:rFonts w:ascii="Wingdings" w:hAnsi="Wingdings" w:hint="default"/>
-      </w:rPr>
-    </w:lvl>
-    <w:lvl w:ilvl="6" w:tplc="20000001" w:tentative="1">
-      <w:start w:val="1"/>
-      <w:numFmt w:val="bullet"/>
-      <w:lvlText w:val=""/>
-      <w:lvlJc w:val="left"/>
-      <w:pPr>
-        <w:ind w:left="4473" w:hanging="360"/>
-      </w:pPr>
-      <w:rPr>
-        <w:rFonts w:ascii="Symbol" w:hAnsi="Symbol" w:hint="default"/>
-      </w:rPr>
-    </w:lvl>
-    <w:lvl w:ilvl="7" w:tplc="20000003" w:tentative="1">
-      <w:start w:val="1"/>
-      <w:numFmt w:val="bullet"/>
-      <w:lvlText w:val="o"/>
-      <w:lvlJc w:val="left"/>
-      <w:pPr>
-        <w:ind w:left="5193" w:hanging="360"/>
-      </w:pPr>
-      <w:rPr>
-        <w:rFonts w:ascii="Courier New" w:hAnsi="Courier New" w:cs="Courier New" w:hint="default"/>
-      </w:rPr>
-    </w:lvl>
-    <w:lvl w:ilvl="8" w:tplc="20000005" w:tentative="1">
-      <w:start w:val="1"/>
-      <w:numFmt w:val="bullet"/>
-      <w:lvlText w:val=""/>
-      <w:lvlJc w:val="left"/>
-      <w:pPr>
-        <w:ind w:left="5913" w:hanging="360"/>
-      </w:pPr>
-      <w:rPr>
-        <w:rFonts w:ascii="Wingdings" w:hAnsi="Wingdings" w:hint="default"/>
-      </w:rPr>
-    </w:lvl>
-  </w:abstractNum>
-  <w:abstractNum w:abstractNumId="22" w15:restartNumberingAfterBreak="0">
-    <w:nsid w:val="5BFB7C2D"/>
-    <w:multiLevelType w:val="hybridMultilevel"/>
-    <w:tmpl w:val="5F026232"/>
-    <w:lvl w:ilvl="0" w:tplc="A8A428EA">
-      <w:start w:val="1"/>
-      <w:numFmt w:val="bullet"/>
-      <w:lvlText w:val="-"/>
-      <w:lvlJc w:val="left"/>
-      <w:pPr>
-        <w:tabs>
-          <w:tab w:val="num" w:pos="720"/>
-        </w:tabs>
-        <w:ind w:left="720" w:hanging="360"/>
-      </w:pPr>
-      <w:rPr>
-        <w:rFonts w:ascii="Times New Roman" w:hAnsi="Times New Roman" w:hint="default"/>
-      </w:rPr>
-    </w:lvl>
-    <w:lvl w:ilvl="1" w:tplc="18E2DE94" w:tentative="1">
-      <w:start w:val="1"/>
-      <w:numFmt w:val="bullet"/>
-      <w:lvlText w:val="-"/>
-      <w:lvlJc w:val="left"/>
-      <w:pPr>
-        <w:tabs>
-          <w:tab w:val="num" w:pos="1440"/>
-        </w:tabs>
-        <w:ind w:left="1440" w:hanging="360"/>
-      </w:pPr>
-      <w:rPr>
-        <w:rFonts w:ascii="Times New Roman" w:hAnsi="Times New Roman" w:hint="default"/>
-      </w:rPr>
-    </w:lvl>
-    <w:lvl w:ilvl="2" w:tplc="56A2FBC4" w:tentative="1">
-      <w:start w:val="1"/>
-      <w:numFmt w:val="bullet"/>
-      <w:lvlText w:val="-"/>
-      <w:lvlJc w:val="left"/>
-      <w:pPr>
-        <w:tabs>
-          <w:tab w:val="num" w:pos="2160"/>
-        </w:tabs>
-        <w:ind w:left="2160" w:hanging="360"/>
-      </w:pPr>
-      <w:rPr>
-        <w:rFonts w:ascii="Times New Roman" w:hAnsi="Times New Roman" w:hint="default"/>
-      </w:rPr>
-    </w:lvl>
-    <w:lvl w:ilvl="3" w:tplc="42EA86BA" w:tentative="1">
-      <w:start w:val="1"/>
-      <w:numFmt w:val="bullet"/>
-      <w:lvlText w:val="-"/>
-      <w:lvlJc w:val="left"/>
-      <w:pPr>
-        <w:tabs>
-          <w:tab w:val="num" w:pos="2880"/>
-        </w:tabs>
-        <w:ind w:left="2880" w:hanging="360"/>
-      </w:pPr>
-      <w:rPr>
-        <w:rFonts w:ascii="Times New Roman" w:hAnsi="Times New Roman" w:hint="default"/>
-      </w:rPr>
-    </w:lvl>
-    <w:lvl w:ilvl="4" w:tplc="1F22C800" w:tentative="1">
-      <w:start w:val="1"/>
-      <w:numFmt w:val="bullet"/>
-      <w:lvlText w:val="-"/>
-      <w:lvlJc w:val="left"/>
-      <w:pPr>
-        <w:tabs>
-          <w:tab w:val="num" w:pos="3600"/>
-        </w:tabs>
-        <w:ind w:left="3600" w:hanging="360"/>
-      </w:pPr>
-      <w:rPr>
-        <w:rFonts w:ascii="Times New Roman" w:hAnsi="Times New Roman" w:hint="default"/>
-      </w:rPr>
-    </w:lvl>
-    <w:lvl w:ilvl="5" w:tplc="4092908E" w:tentative="1">
-      <w:start w:val="1"/>
-      <w:numFmt w:val="bullet"/>
-      <w:lvlText w:val="-"/>
-      <w:lvlJc w:val="left"/>
-      <w:pPr>
-        <w:tabs>
-          <w:tab w:val="num" w:pos="4320"/>
-        </w:tabs>
-        <w:ind w:left="4320" w:hanging="360"/>
-      </w:pPr>
-      <w:rPr>
-        <w:rFonts w:ascii="Times New Roman" w:hAnsi="Times New Roman" w:hint="default"/>
-      </w:rPr>
-    </w:lvl>
-    <w:lvl w:ilvl="6" w:tplc="075255D2" w:tentative="1">
-      <w:start w:val="1"/>
-      <w:numFmt w:val="bullet"/>
-      <w:lvlText w:val="-"/>
-      <w:lvlJc w:val="left"/>
-      <w:pPr>
-        <w:tabs>
-          <w:tab w:val="num" w:pos="5040"/>
-        </w:tabs>
-        <w:ind w:left="5040" w:hanging="360"/>
-      </w:pPr>
-      <w:rPr>
-        <w:rFonts w:ascii="Times New Roman" w:hAnsi="Times New Roman" w:hint="default"/>
-      </w:rPr>
-    </w:lvl>
-    <w:lvl w:ilvl="7" w:tplc="D3424C50" w:tentative="1">
-      <w:start w:val="1"/>
-      <w:numFmt w:val="bullet"/>
-      <w:lvlText w:val="-"/>
-      <w:lvlJc w:val="left"/>
-      <w:pPr>
-        <w:tabs>
-          <w:tab w:val="num" w:pos="5760"/>
-        </w:tabs>
-        <w:ind w:left="5760" w:hanging="360"/>
-      </w:pPr>
-      <w:rPr>
-        <w:rFonts w:ascii="Times New Roman" w:hAnsi="Times New Roman" w:hint="default"/>
-      </w:rPr>
-    </w:lvl>
-    <w:lvl w:ilvl="8" w:tplc="26305956" w:tentative="1">
-      <w:start w:val="1"/>
-      <w:numFmt w:val="bullet"/>
-      <w:lvlText w:val="-"/>
-      <w:lvlJc w:val="left"/>
-      <w:pPr>
-        <w:tabs>
-          <w:tab w:val="num" w:pos="6480"/>
-        </w:tabs>
-        <w:ind w:left="6480" w:hanging="360"/>
-      </w:pPr>
-      <w:rPr>
-        <w:rFonts w:ascii="Times New Roman" w:hAnsi="Times New Roman" w:hint="default"/>
-      </w:rPr>
-    </w:lvl>
-  </w:abstractNum>
-  <w:abstractNum w:abstractNumId="23" w15:restartNumberingAfterBreak="0">
-    <w:nsid w:val="645C7014"/>
-    <w:multiLevelType w:val="hybridMultilevel"/>
-    <w:tmpl w:val="7B4C7A02"/>
-    <w:lvl w:ilvl="0" w:tplc="08028310">
-      <w:numFmt w:val="bullet"/>
-      <w:lvlText w:val="-"/>
-      <w:lvlJc w:val="left"/>
-      <w:pPr>
-        <w:ind w:left="153" w:hanging="360"/>
-      </w:pPr>
-      <w:rPr>
-        <w:rFonts w:ascii="Narkisim" w:eastAsiaTheme="minorEastAsia" w:hAnsi="Narkisim" w:cs="Narkisim" w:hint="default"/>
-      </w:rPr>
-    </w:lvl>
-    <w:lvl w:ilvl="1" w:tplc="20000003" w:tentative="1">
-      <w:start w:val="1"/>
-      <w:numFmt w:val="bullet"/>
-      <w:lvlText w:val="o"/>
-      <w:lvlJc w:val="left"/>
-      <w:pPr>
-        <w:ind w:left="873" w:hanging="360"/>
-      </w:pPr>
-      <w:rPr>
-        <w:rFonts w:ascii="Courier New" w:hAnsi="Courier New" w:cs="Courier New" w:hint="default"/>
-      </w:rPr>
-    </w:lvl>
-    <w:lvl w:ilvl="2" w:tplc="20000005" w:tentative="1">
-      <w:start w:val="1"/>
-      <w:numFmt w:val="bullet"/>
-      <w:lvlText w:val=""/>
-      <w:lvlJc w:val="left"/>
-      <w:pPr>
-        <w:ind w:left="1593" w:hanging="360"/>
-      </w:pPr>
-      <w:rPr>
-        <w:rFonts w:ascii="Wingdings" w:hAnsi="Wingdings" w:hint="default"/>
-      </w:rPr>
-    </w:lvl>
-    <w:lvl w:ilvl="3" w:tplc="20000001" w:tentative="1">
-      <w:start w:val="1"/>
-      <w:numFmt w:val="bullet"/>
-      <w:lvlText w:val=""/>
-      <w:lvlJc w:val="left"/>
-      <w:pPr>
-        <w:ind w:left="2313" w:hanging="360"/>
-      </w:pPr>
-      <w:rPr>
-        <w:rFonts w:ascii="Symbol" w:hAnsi="Symbol" w:hint="default"/>
-      </w:rPr>
-    </w:lvl>
-    <w:lvl w:ilvl="4" w:tplc="20000003" w:tentative="1">
-      <w:start w:val="1"/>
-      <w:numFmt w:val="bullet"/>
-      <w:lvlText w:val="o"/>
-      <w:lvlJc w:val="left"/>
-      <w:pPr>
-        <w:ind w:left="3033" w:hanging="360"/>
-      </w:pPr>
-      <w:rPr>
-        <w:rFonts w:ascii="Courier New" w:hAnsi="Courier New" w:cs="Courier New" w:hint="default"/>
-      </w:rPr>
-    </w:lvl>
-    <w:lvl w:ilvl="5" w:tplc="20000005" w:tentative="1">
-      <w:start w:val="1"/>
-      <w:numFmt w:val="bullet"/>
-      <w:lvlText w:val=""/>
-      <w:lvlJc w:val="left"/>
-      <w:pPr>
-        <w:ind w:left="3753" w:hanging="360"/>
-      </w:pPr>
-      <w:rPr>
-        <w:rFonts w:ascii="Wingdings" w:hAnsi="Wingdings" w:hint="default"/>
-      </w:rPr>
-    </w:lvl>
-    <w:lvl w:ilvl="6" w:tplc="20000001" w:tentative="1">
-      <w:start w:val="1"/>
-      <w:numFmt w:val="bullet"/>
-      <w:lvlText w:val=""/>
-      <w:lvlJc w:val="left"/>
-      <w:pPr>
-        <w:ind w:left="4473" w:hanging="360"/>
-      </w:pPr>
-      <w:rPr>
-        <w:rFonts w:ascii="Symbol" w:hAnsi="Symbol" w:hint="default"/>
-      </w:rPr>
-    </w:lvl>
-    <w:lvl w:ilvl="7" w:tplc="20000003" w:tentative="1">
-      <w:start w:val="1"/>
-      <w:numFmt w:val="bullet"/>
-      <w:lvlText w:val="o"/>
-      <w:lvlJc w:val="left"/>
-      <w:pPr>
-        <w:ind w:left="5193" w:hanging="360"/>
-      </w:pPr>
-      <w:rPr>
-        <w:rFonts w:ascii="Courier New" w:hAnsi="Courier New" w:cs="Courier New" w:hint="default"/>
-      </w:rPr>
-    </w:lvl>
-    <w:lvl w:ilvl="8" w:tplc="20000005" w:tentative="1">
-      <w:start w:val="1"/>
-      <w:numFmt w:val="bullet"/>
-      <w:lvlText w:val=""/>
-      <w:lvlJc w:val="left"/>
-      <w:pPr>
-        <w:ind w:left="5913" w:hanging="360"/>
-      </w:pPr>
-      <w:rPr>
-        <w:rFonts w:ascii="Wingdings" w:hAnsi="Wingdings" w:hint="default"/>
-      </w:rPr>
-    </w:lvl>
-  </w:abstractNum>
-  <w:abstractNum w:abstractNumId="24" w15:restartNumberingAfterBreak="0">
-    <w:nsid w:val="67F1502B"/>
-    <w:multiLevelType w:val="hybridMultilevel"/>
-    <w:tmpl w:val="9EAE2830"/>
-    <w:lvl w:ilvl="0" w:tplc="C5BA2562">
-      <w:start w:val="1"/>
-      <w:numFmt w:val="decimal"/>
-      <w:lvlText w:val="%1)"/>
-      <w:lvlJc w:val="left"/>
-      <w:pPr>
-        <w:ind w:left="-207" w:hanging="360"/>
-      </w:pPr>
-      <w:rPr>
-        <w:rFonts w:hint="default"/>
-      </w:rPr>
-    </w:lvl>
-    <w:lvl w:ilvl="1" w:tplc="20000019" w:tentative="1">
-      <w:start w:val="1"/>
-      <w:numFmt w:val="lowerLetter"/>
-      <w:lvlText w:val="%2."/>
-      <w:lvlJc w:val="left"/>
-      <w:pPr>
-        <w:ind w:left="513" w:hanging="360"/>
-      </w:pPr>
-    </w:lvl>
-    <w:lvl w:ilvl="2" w:tplc="2000001B" w:tentative="1">
-      <w:start w:val="1"/>
-      <w:numFmt w:val="lowerRoman"/>
-      <w:lvlText w:val="%3."/>
-      <w:lvlJc w:val="right"/>
-      <w:pPr>
-        <w:ind w:left="1233" w:hanging="180"/>
-      </w:pPr>
-    </w:lvl>
-    <w:lvl w:ilvl="3" w:tplc="2000000F" w:tentative="1">
-      <w:start w:val="1"/>
-      <w:numFmt w:val="decimal"/>
-      <w:lvlText w:val="%4."/>
-      <w:lvlJc w:val="left"/>
-      <w:pPr>
-        <w:ind w:left="1953" w:hanging="360"/>
-      </w:pPr>
-    </w:lvl>
-    <w:lvl w:ilvl="4" w:tplc="20000019" w:tentative="1">
-      <w:start w:val="1"/>
-      <w:numFmt w:val="lowerLetter"/>
-      <w:lvlText w:val="%5."/>
-      <w:lvlJc w:val="left"/>
-      <w:pPr>
-        <w:ind w:left="2673" w:hanging="360"/>
-      </w:pPr>
-    </w:lvl>
-    <w:lvl w:ilvl="5" w:tplc="2000001B" w:tentative="1">
-      <w:start w:val="1"/>
-      <w:numFmt w:val="lowerRoman"/>
-      <w:lvlText w:val="%6."/>
-      <w:lvlJc w:val="right"/>
-      <w:pPr>
-        <w:ind w:left="3393" w:hanging="180"/>
-      </w:pPr>
-    </w:lvl>
-    <w:lvl w:ilvl="6" w:tplc="2000000F" w:tentative="1">
-      <w:start w:val="1"/>
-      <w:numFmt w:val="decimal"/>
-      <w:lvlText w:val="%7."/>
-      <w:lvlJc w:val="left"/>
-      <w:pPr>
-        <w:ind w:left="4113" w:hanging="360"/>
-      </w:pPr>
-    </w:lvl>
-    <w:lvl w:ilvl="7" w:tplc="20000019" w:tentative="1">
-      <w:start w:val="1"/>
-      <w:numFmt w:val="lowerLetter"/>
-      <w:lvlText w:val="%8."/>
-      <w:lvlJc w:val="left"/>
-      <w:pPr>
-        <w:ind w:left="4833" w:hanging="360"/>
-      </w:pPr>
-    </w:lvl>
-    <w:lvl w:ilvl="8" w:tplc="2000001B" w:tentative="1">
-      <w:start w:val="1"/>
-      <w:numFmt w:val="lowerRoman"/>
-      <w:lvlText w:val="%9."/>
-      <w:lvlJc w:val="right"/>
-      <w:pPr>
-        <w:ind w:left="5553" w:hanging="180"/>
-      </w:pPr>
-    </w:lvl>
-  </w:abstractNum>
-  <w:abstractNum w:abstractNumId="25" w15:restartNumberingAfterBreak="0">
-    <w:nsid w:val="707A4DC8"/>
-    <w:multiLevelType w:val="hybridMultilevel"/>
-    <w:tmpl w:val="5AF4AEDC"/>
-    <w:lvl w:ilvl="0" w:tplc="20000001">
-      <w:start w:val="1"/>
-      <w:numFmt w:val="bullet"/>
-      <w:lvlText w:val=""/>
-      <w:lvlJc w:val="left"/>
-      <w:pPr>
-        <w:ind w:left="-207" w:hanging="360"/>
-      </w:pPr>
-      <w:rPr>
-        <w:rFonts w:ascii="Symbol" w:hAnsi="Symbol" w:hint="default"/>
-      </w:rPr>
-    </w:lvl>
-    <w:lvl w:ilvl="1" w:tplc="20000019" w:tentative="1">
-      <w:start w:val="1"/>
-      <w:numFmt w:val="lowerLetter"/>
-      <w:lvlText w:val="%2."/>
-      <w:lvlJc w:val="left"/>
-      <w:pPr>
-        <w:ind w:left="513" w:hanging="360"/>
-      </w:pPr>
-    </w:lvl>
-    <w:lvl w:ilvl="2" w:tplc="2000001B" w:tentative="1">
-      <w:start w:val="1"/>
-      <w:numFmt w:val="lowerRoman"/>
-      <w:lvlText w:val="%3."/>
-      <w:lvlJc w:val="right"/>
-      <w:pPr>
-        <w:ind w:left="1233" w:hanging="180"/>
-      </w:pPr>
-    </w:lvl>
-    <w:lvl w:ilvl="3" w:tplc="2000000F" w:tentative="1">
-      <w:start w:val="1"/>
-      <w:numFmt w:val="decimal"/>
-      <w:lvlText w:val="%4."/>
-      <w:lvlJc w:val="left"/>
-      <w:pPr>
-        <w:ind w:left="1953" w:hanging="360"/>
-      </w:pPr>
-    </w:lvl>
-    <w:lvl w:ilvl="4" w:tplc="20000019" w:tentative="1">
-      <w:start w:val="1"/>
-      <w:numFmt w:val="lowerLetter"/>
-      <w:lvlText w:val="%5."/>
-      <w:lvlJc w:val="left"/>
-      <w:pPr>
-        <w:ind w:left="2673" w:hanging="360"/>
-      </w:pPr>
-    </w:lvl>
-    <w:lvl w:ilvl="5" w:tplc="2000001B" w:tentative="1">
-      <w:start w:val="1"/>
-      <w:numFmt w:val="lowerRoman"/>
-      <w:lvlText w:val="%6."/>
-      <w:lvlJc w:val="right"/>
-      <w:pPr>
-        <w:ind w:left="3393" w:hanging="180"/>
-      </w:pPr>
-    </w:lvl>
-    <w:lvl w:ilvl="6" w:tplc="2000000F" w:tentative="1">
-      <w:start w:val="1"/>
-      <w:numFmt w:val="decimal"/>
-      <w:lvlText w:val="%7."/>
-      <w:lvlJc w:val="left"/>
-      <w:pPr>
-        <w:ind w:left="4113" w:hanging="360"/>
-      </w:pPr>
-    </w:lvl>
-    <w:lvl w:ilvl="7" w:tplc="20000019" w:tentative="1">
-      <w:start w:val="1"/>
-      <w:numFmt w:val="lowerLetter"/>
-      <w:lvlText w:val="%8."/>
-      <w:lvlJc w:val="left"/>
-      <w:pPr>
-        <w:ind w:left="4833" w:hanging="360"/>
-      </w:pPr>
-    </w:lvl>
-    <w:lvl w:ilvl="8" w:tplc="2000001B" w:tentative="1">
-      <w:start w:val="1"/>
-      <w:numFmt w:val="lowerRoman"/>
-      <w:lvlText w:val="%9."/>
-      <w:lvlJc w:val="right"/>
-      <w:pPr>
-        <w:ind w:left="5553" w:hanging="180"/>
-      </w:pPr>
-    </w:lvl>
-  </w:abstractNum>
-  <w:abstractNum w:abstractNumId="26" w15:restartNumberingAfterBreak="0">
-    <w:nsid w:val="7A804FBB"/>
-    <w:multiLevelType w:val="hybridMultilevel"/>
-    <w:tmpl w:val="F080F55C"/>
-    <w:lvl w:ilvl="0" w:tplc="08028310">
-      <w:numFmt w:val="bullet"/>
-      <w:lvlText w:val="-"/>
-      <w:lvlJc w:val="left"/>
-      <w:pPr>
-        <w:ind w:left="153" w:hanging="360"/>
-      </w:pPr>
-      <w:rPr>
-        <w:rFonts w:ascii="Narkisim" w:eastAsiaTheme="minorEastAsia" w:hAnsi="Narkisim" w:cs="Narkisim" w:hint="default"/>
-      </w:rPr>
-    </w:lvl>
-    <w:lvl w:ilvl="1" w:tplc="20000003" w:tentative="1">
-      <w:start w:val="1"/>
-      <w:numFmt w:val="bullet"/>
-      <w:lvlText w:val="o"/>
-      <w:lvlJc w:val="left"/>
-      <w:pPr>
-        <w:ind w:left="873" w:hanging="360"/>
-      </w:pPr>
-      <w:rPr>
-        <w:rFonts w:ascii="Courier New" w:hAnsi="Courier New" w:cs="Courier New" w:hint="default"/>
-      </w:rPr>
-    </w:lvl>
-    <w:lvl w:ilvl="2" w:tplc="20000005" w:tentative="1">
-      <w:start w:val="1"/>
-      <w:numFmt w:val="bullet"/>
-      <w:lvlText w:val=""/>
-      <w:lvlJc w:val="left"/>
-      <w:pPr>
-        <w:ind w:left="1593" w:hanging="360"/>
-      </w:pPr>
-      <w:rPr>
-        <w:rFonts w:ascii="Wingdings" w:hAnsi="Wingdings" w:hint="default"/>
-      </w:rPr>
-    </w:lvl>
-    <w:lvl w:ilvl="3" w:tplc="20000001" w:tentative="1">
-      <w:start w:val="1"/>
-      <w:numFmt w:val="bullet"/>
-      <w:lvlText w:val=""/>
-      <w:lvlJc w:val="left"/>
-      <w:pPr>
-        <w:ind w:left="2313" w:hanging="360"/>
-      </w:pPr>
-      <w:rPr>
-        <w:rFonts w:ascii="Symbol" w:hAnsi="Symbol" w:hint="default"/>
-      </w:rPr>
-    </w:lvl>
-    <w:lvl w:ilvl="4" w:tplc="20000003" w:tentative="1">
-      <w:start w:val="1"/>
-      <w:numFmt w:val="bullet"/>
-      <w:lvlText w:val="o"/>
-      <w:lvlJc w:val="left"/>
-      <w:pPr>
-        <w:ind w:left="3033" w:hanging="360"/>
-      </w:pPr>
-      <w:rPr>
-        <w:rFonts w:ascii="Courier New" w:hAnsi="Courier New" w:cs="Courier New" w:hint="default"/>
-      </w:rPr>
-    </w:lvl>
-    <w:lvl w:ilvl="5" w:tplc="20000005" w:tentative="1">
-      <w:start w:val="1"/>
-      <w:numFmt w:val="bullet"/>
-      <w:lvlText w:val=""/>
-      <w:lvlJc w:val="left"/>
-      <w:pPr>
-        <w:ind w:left="3753" w:hanging="360"/>
-      </w:pPr>
-      <w:rPr>
-        <w:rFonts w:ascii="Wingdings" w:hAnsi="Wingdings" w:hint="default"/>
-      </w:rPr>
-    </w:lvl>
-    <w:lvl w:ilvl="6" w:tplc="20000001" w:tentative="1">
-      <w:start w:val="1"/>
-      <w:numFmt w:val="bullet"/>
-      <w:lvlText w:val=""/>
-      <w:lvlJc w:val="left"/>
-      <w:pPr>
-        <w:ind w:left="4473" w:hanging="360"/>
-      </w:pPr>
-      <w:rPr>
-        <w:rFonts w:ascii="Symbol" w:hAnsi="Symbol" w:hint="default"/>
-      </w:rPr>
-    </w:lvl>
-    <w:lvl w:ilvl="7" w:tplc="20000003" w:tentative="1">
-      <w:start w:val="1"/>
-      <w:numFmt w:val="bullet"/>
-      <w:lvlText w:val="o"/>
-      <w:lvlJc w:val="left"/>
-      <w:pPr>
-        <w:ind w:left="5193" w:hanging="360"/>
-      </w:pPr>
-      <w:rPr>
-        <w:rFonts w:ascii="Courier New" w:hAnsi="Courier New" w:cs="Courier New" w:hint="default"/>
-      </w:rPr>
-    </w:lvl>
-    <w:lvl w:ilvl="8" w:tplc="20000005" w:tentative="1">
-      <w:start w:val="1"/>
-      <w:numFmt w:val="bullet"/>
-      <w:lvlText w:val=""/>
-      <w:lvlJc w:val="left"/>
-      <w:pPr>
-        <w:ind w:left="5913" w:hanging="360"/>
-      </w:pPr>
-      <w:rPr>
-        <w:rFonts w:ascii="Wingdings" w:hAnsi="Wingdings" w:hint="default"/>
-      </w:rPr>
-    </w:lvl>
-  </w:abstractNum>
-  <w:abstractNum w:abstractNumId="27" w15:restartNumberingAfterBreak="0">
-    <w:nsid w:val="7D9502E2"/>
-    <w:multiLevelType w:val="hybridMultilevel"/>
-    <w:tmpl w:val="77CEA748"/>
-    <w:lvl w:ilvl="0" w:tplc="20000001">
-      <w:start w:val="1"/>
-      <w:numFmt w:val="bullet"/>
-      <w:lvlText w:val=""/>
-      <w:lvlJc w:val="left"/>
-      <w:pPr>
-        <w:ind w:left="153" w:hanging="360"/>
-      </w:pPr>
-      <w:rPr>
-        <w:rFonts w:ascii="Symbol" w:hAnsi="Symbol" w:hint="default"/>
-      </w:rPr>
-    </w:lvl>
-    <w:lvl w:ilvl="1" w:tplc="20000003" w:tentative="1">
-      <w:start w:val="1"/>
-      <w:numFmt w:val="bullet"/>
-      <w:lvlText w:val="o"/>
-      <w:lvlJc w:val="left"/>
-      <w:pPr>
-        <w:ind w:left="873" w:hanging="360"/>
-      </w:pPr>
-      <w:rPr>
-        <w:rFonts w:ascii="Courier New" w:hAnsi="Courier New" w:cs="Courier New" w:hint="default"/>
-      </w:rPr>
-    </w:lvl>
-    <w:lvl w:ilvl="2" w:tplc="20000005" w:tentative="1">
-      <w:start w:val="1"/>
-      <w:numFmt w:val="bullet"/>
-      <w:lvlText w:val=""/>
-      <w:lvlJc w:val="left"/>
-      <w:pPr>
-        <w:ind w:left="1593" w:hanging="360"/>
-      </w:pPr>
-      <w:rPr>
-        <w:rFonts w:ascii="Wingdings" w:hAnsi="Wingdings" w:hint="default"/>
-      </w:rPr>
-    </w:lvl>
-    <w:lvl w:ilvl="3" w:tplc="20000001" w:tentative="1">
-      <w:start w:val="1"/>
-      <w:numFmt w:val="bullet"/>
-      <w:lvlText w:val=""/>
-      <w:lvlJc w:val="left"/>
-      <w:pPr>
-        <w:ind w:left="2313" w:hanging="360"/>
-      </w:pPr>
-      <w:rPr>
-        <w:rFonts w:ascii="Symbol" w:hAnsi="Symbol" w:hint="default"/>
-      </w:rPr>
-    </w:lvl>
-    <w:lvl w:ilvl="4" w:tplc="20000003" w:tentative="1">
-      <w:start w:val="1"/>
-      <w:numFmt w:val="bullet"/>
-      <w:lvlText w:val="o"/>
-      <w:lvlJc w:val="left"/>
-      <w:pPr>
-        <w:ind w:left="3033" w:hanging="360"/>
-      </w:pPr>
-      <w:rPr>
-        <w:rFonts w:ascii="Courier New" w:hAnsi="Courier New" w:cs="Courier New" w:hint="default"/>
-      </w:rPr>
-    </w:lvl>
-    <w:lvl w:ilvl="5" w:tplc="20000005" w:tentative="1">
-      <w:start w:val="1"/>
-      <w:numFmt w:val="bullet"/>
-      <w:lvlText w:val=""/>
-      <w:lvlJc w:val="left"/>
-      <w:pPr>
-        <w:ind w:left="3753" w:hanging="360"/>
-      </w:pPr>
-      <w:rPr>
-        <w:rFonts w:ascii="Wingdings" w:hAnsi="Wingdings" w:hint="default"/>
-      </w:rPr>
-    </w:lvl>
-    <w:lvl w:ilvl="6" w:tplc="20000001" w:tentative="1">
-      <w:start w:val="1"/>
-      <w:numFmt w:val="bullet"/>
-      <w:lvlText w:val=""/>
-      <w:lvlJc w:val="left"/>
-      <w:pPr>
-        <w:ind w:left="4473" w:hanging="360"/>
-      </w:pPr>
-      <w:rPr>
-        <w:rFonts w:ascii="Symbol" w:hAnsi="Symbol" w:hint="default"/>
-      </w:rPr>
-    </w:lvl>
-    <w:lvl w:ilvl="7" w:tplc="20000003" w:tentative="1">
-      <w:start w:val="1"/>
-      <w:numFmt w:val="bullet"/>
-      <w:lvlText w:val="o"/>
-      <w:lvlJc w:val="left"/>
-      <w:pPr>
-        <w:ind w:left="5193" w:hanging="360"/>
-      </w:pPr>
-      <w:rPr>
-        <w:rFonts w:ascii="Courier New" w:hAnsi="Courier New" w:cs="Courier New" w:hint="default"/>
-      </w:rPr>
-    </w:lvl>
-    <w:lvl w:ilvl="8" w:tplc="20000005" w:tentative="1">
-      <w:start w:val="1"/>
-      <w:numFmt w:val="bullet"/>
-      <w:lvlText w:val=""/>
-      <w:lvlJc w:val="left"/>
-      <w:pPr>
-        <w:ind w:left="5913" w:hanging="360"/>
-      </w:pPr>
-      <w:rPr>
-        <w:rFonts w:ascii="Wingdings" w:hAnsi="Wingdings" w:hint="default"/>
-      </w:rPr>
-    </w:lvl>
-  </w:abstractNum>
-  <w:abstractNum w:abstractNumId="28" w15:restartNumberingAfterBreak="0">
     <w:nsid w:val="7E0C5B71"/>
     <w:multiLevelType w:val="hybridMultilevel"/>
     <w:tmpl w:val="73D88C20"/>
@@ -34186,7 +36658,7 @@
     </w:lvl>
   </w:abstractNum>
   <w:num w:numId="1">
-    <w:abstractNumId w:val="16"/>
+    <w:abstractNumId w:val="11"/>
   </w:num>
   <w:num w:numId="2">
     <w:abstractNumId w:val="4"/>
@@ -34195,159 +36667,123 @@
     <w:abstractNumId w:val="1"/>
   </w:num>
   <w:num w:numId="4">
-    <w:abstractNumId w:val="28"/>
+    <w:abstractNumId w:val="20"/>
   </w:num>
   <w:num w:numId="5">
-    <w:abstractNumId w:val="14"/>
+    <w:abstractNumId w:val="10"/>
   </w:num>
   <w:num w:numId="6">
-    <w:abstractNumId w:val="22"/>
+    <w:abstractNumId w:val="16"/>
   </w:num>
   <w:num w:numId="7">
-    <w:abstractNumId w:val="16"/>
+    <w:abstractNumId w:val="11"/>
     <w:lvlOverride w:ilvl="0">
       <w:startOverride w:val="1"/>
     </w:lvlOverride>
   </w:num>
   <w:num w:numId="8">
-    <w:abstractNumId w:val="19"/>
+    <w:abstractNumId w:val="13"/>
   </w:num>
   <w:num w:numId="9">
-    <w:abstractNumId w:val="23"/>
+    <w:abstractNumId w:val="17"/>
   </w:num>
   <w:num w:numId="10">
-    <w:abstractNumId w:val="20"/>
+    <w:abstractNumId w:val="14"/>
   </w:num>
   <w:num w:numId="11">
-    <w:abstractNumId w:val="17"/>
+    <w:abstractNumId w:val="11"/>
+    <w:lvlOverride w:ilvl="0">
+      <w:startOverride w:val="1"/>
+    </w:lvlOverride>
   </w:num>
   <w:num w:numId="12">
-    <w:abstractNumId w:val="16"/>
+    <w:abstractNumId w:val="11"/>
     <w:lvlOverride w:ilvl="0">
       <w:startOverride w:val="1"/>
     </w:lvlOverride>
   </w:num>
   <w:num w:numId="13">
-    <w:abstractNumId w:val="16"/>
+    <w:abstractNumId w:val="11"/>
     <w:lvlOverride w:ilvl="0">
       <w:startOverride w:val="1"/>
     </w:lvlOverride>
   </w:num>
   <w:num w:numId="14">
-    <w:abstractNumId w:val="24"/>
+    <w:abstractNumId w:val="3"/>
   </w:num>
   <w:num w:numId="15">
-    <w:abstractNumId w:val="16"/>
+    <w:abstractNumId w:val="8"/>
+  </w:num>
+  <w:num w:numId="16">
+    <w:abstractNumId w:val="11"/>
     <w:lvlOverride w:ilvl="0">
       <w:startOverride w:val="1"/>
     </w:lvlOverride>
   </w:num>
-  <w:num w:numId="16">
-    <w:abstractNumId w:val="3"/>
-  </w:num>
   <w:num w:numId="17">
-    <w:abstractNumId w:val="11"/>
+    <w:abstractNumId w:val="13"/>
   </w:num>
   <w:num w:numId="18">
-    <w:abstractNumId w:val="16"/>
+    <w:abstractNumId w:val="17"/>
+  </w:num>
+  <w:num w:numId="19">
+    <w:abstractNumId w:val="14"/>
+  </w:num>
+  <w:num w:numId="20">
+    <w:abstractNumId w:val="11"/>
     <w:lvlOverride w:ilvl="0">
       <w:startOverride w:val="1"/>
     </w:lvlOverride>
   </w:num>
-  <w:num w:numId="19">
-    <w:abstractNumId w:val="13"/>
-  </w:num>
-  <w:num w:numId="20">
-    <w:abstractNumId w:val="21"/>
-  </w:num>
   <w:num w:numId="21">
-    <w:abstractNumId w:val="19"/>
+    <w:abstractNumId w:val="6"/>
   </w:num>
   <w:num w:numId="22">
-    <w:abstractNumId w:val="23"/>
-  </w:num>
-  <w:num w:numId="23">
-    <w:abstractNumId w:val="20"/>
-  </w:num>
-  <w:num w:numId="24">
-    <w:abstractNumId w:val="16"/>
+    <w:abstractNumId w:val="11"/>
     <w:lvlOverride w:ilvl="0">
       <w:startOverride w:val="1"/>
     </w:lvlOverride>
   </w:num>
+  <w:num w:numId="23">
+    <w:abstractNumId w:val="2"/>
+  </w:num>
+  <w:num w:numId="24">
+    <w:abstractNumId w:val="0"/>
+  </w:num>
   <w:num w:numId="25">
-    <w:abstractNumId w:val="16"/>
-    <w:lvlOverride w:ilvl="0">
-      <w:startOverride w:val="1"/>
-    </w:lvlOverride>
+    <w:abstractNumId w:val="19"/>
   </w:num>
   <w:num w:numId="26">
     <w:abstractNumId w:val="7"/>
   </w:num>
   <w:num w:numId="27">
-    <w:abstractNumId w:val="8"/>
+    <w:abstractNumId w:val="9"/>
   </w:num>
   <w:num w:numId="28">
-    <w:abstractNumId w:val="26"/>
+    <w:abstractNumId w:val="5"/>
   </w:num>
   <w:num w:numId="29">
-    <w:abstractNumId w:val="6"/>
+    <w:abstractNumId w:val="12"/>
   </w:num>
   <w:num w:numId="30">
-    <w:abstractNumId w:val="16"/>
+    <w:abstractNumId w:val="18"/>
+  </w:num>
+  <w:num w:numId="31">
+    <w:abstractNumId w:val="11"/>
     <w:lvlOverride w:ilvl="0">
       <w:startOverride w:val="1"/>
     </w:lvlOverride>
   </w:num>
-  <w:num w:numId="31">
-    <w:abstractNumId w:val="2"/>
-  </w:num>
   <w:num w:numId="32">
-    <w:abstractNumId w:val="0"/>
-  </w:num>
-  <w:num w:numId="33">
-    <w:abstractNumId w:val="27"/>
-  </w:num>
-  <w:num w:numId="34">
-    <w:abstractNumId w:val="10"/>
-  </w:num>
-  <w:num w:numId="35">
-    <w:abstractNumId w:val="12"/>
-  </w:num>
-  <w:num w:numId="36">
-    <w:abstractNumId w:val="5"/>
-  </w:num>
-  <w:num w:numId="37">
-    <w:abstractNumId w:val="15"/>
-  </w:num>
-  <w:num w:numId="38">
-    <w:abstractNumId w:val="18"/>
-  </w:num>
-  <w:num w:numId="39">
-    <w:abstractNumId w:val="25"/>
-  </w:num>
-  <w:num w:numId="40">
-    <w:abstractNumId w:val="16"/>
+    <w:abstractNumId w:val="11"/>
     <w:lvlOverride w:ilvl="0">
       <w:startOverride w:val="1"/>
     </w:lvlOverride>
   </w:num>
-  <w:num w:numId="41">
-    <w:abstractNumId w:val="9"/>
+  <w:num w:numId="33">
+    <w:abstractNumId w:val="15"/>
   </w:num>
-  <w:num w:numId="42">
-    <w:abstractNumId w:val="16"/>
-    <w:lvlOverride w:ilvl="0">
-      <w:startOverride w:val="1"/>
-    </w:lvlOverride>
-  </w:num>
-  <w:num w:numId="43">
-    <w:abstractNumId w:val="16"/>
-    <w:lvlOverride w:ilvl="0">
-      <w:startOverride w:val="1"/>
-    </w:lvlOverride>
-  </w:num>
-  <w:numIdMacAtCleanup w:val="39"/>
+  <w:numIdMacAtCleanup w:val="33"/>
 </w:numbering>
 </file>
 

--- a/למידת מכונה/אלגוריתמי למידת מכונה.docx
+++ b/למידת מכונה/אלגוריתמי למידת מכונה.docx
@@ -15635,7 +15635,6 @@
     <w:p>
       <w:pPr>
         <w:pStyle w:val="1"/>
-        <w:bidi w:val="0"/>
       </w:pPr>
       <w:r>
         <w:rPr>
@@ -15992,7 +15991,6 @@
           <w:numId w:val="33"/>
         </w:numPr>
         <w:rPr>
-          <w:rFonts w:hint="cs"/>
           <w:i/>
           <w:rtl/>
         </w:rPr>
@@ -16072,6 +16070,9 @@
         <w:pStyle w:val="ad"/>
       </w:pPr>
       <w:r>
+        <w:rPr>
+          <w:noProof/>
+        </w:rPr>
         <w:drawing>
           <wp:anchor distT="0" distB="0" distL="114300" distR="114300" simplePos="0" relativeHeight="251745280" behindDoc="0" locked="0" layoutInCell="1" allowOverlap="1" wp14:anchorId="09EF3C8D" wp14:editId="55D041CB">
             <wp:simplePos x="0" y="0"/>
@@ -16880,13 +16881,7 @@
               <w:rPr>
                 <w:rFonts w:ascii="Cambria Math" w:eastAsiaTheme="minorEastAsia" w:hAnsi="Cambria Math"/>
               </w:rPr>
-              <m:t>t</m:t>
-            </m:r>
-            <m:r>
-              <w:rPr>
-                <w:rFonts w:ascii="Cambria Math" w:eastAsiaTheme="minorEastAsia" w:hAnsi="Cambria Math"/>
-              </w:rPr>
-              <m:t>+1</m:t>
+              <m:t>t+1</m:t>
             </m:r>
           </m:sub>
         </m:sSub>
@@ -17472,13 +17467,7 @@
               <w:rPr>
                 <w:rFonts w:ascii="Cambria Math" w:hAnsi="Cambria Math"/>
               </w:rPr>
-              <m:t>∙</m:t>
-            </m:r>
-            <m:r>
-              <w:rPr>
-                <w:rFonts w:ascii="Cambria Math" w:hAnsi="Cambria Math"/>
-              </w:rPr>
-              <m:t>y</m:t>
+              <m:t>∙y</m:t>
             </m:r>
           </m:e>
           <m:sub>
@@ -17715,13 +17704,7 @@
               <w:rPr>
                 <w:rFonts w:ascii="Cambria Math" w:hAnsi="Cambria Math"/>
               </w:rPr>
-              <m:t>∙</m:t>
-            </m:r>
-            <m:r>
-              <w:rPr>
-                <w:rFonts w:ascii="Cambria Math" w:hAnsi="Cambria Math"/>
-              </w:rPr>
-              <m:t>y</m:t>
+              <m:t>∙y</m:t>
             </m:r>
           </m:e>
           <m:sub>
@@ -17737,19 +17720,7 @@
           <w:rPr>
             <w:rFonts w:ascii="Cambria Math" w:hAnsi="Cambria Math"/>
           </w:rPr>
-          <m:t>=</m:t>
-        </m:r>
-        <m:r>
-          <w:rPr>
-            <w:rFonts w:ascii="Cambria Math" w:hAnsi="Cambria Math"/>
-          </w:rPr>
-          <m:t>-</m:t>
-        </m:r>
-        <m:r>
-          <w:rPr>
-            <w:rFonts w:ascii="Cambria Math" w:hAnsi="Cambria Math"/>
-          </w:rPr>
-          <m:t>1</m:t>
+          <m:t>=-1</m:t>
         </m:r>
       </m:oMath>
       <w:r>
@@ -18015,7 +17986,6 @@
       <w:pPr>
         <w:pStyle w:val="3"/>
         <w:rPr>
-          <w:rFonts w:hint="cs"/>
           <w:rtl/>
         </w:rPr>
       </w:pPr>
@@ -18040,7 +18010,7 @@
           <w:rFonts w:hint="cs"/>
           <w:rtl/>
         </w:rPr>
-        <w:t xml:space="preserve">עבור כל אובייקט חדש </w:t>
+        <w:t xml:space="preserve">עבור כל אובייקט </w:t>
       </w:r>
       <w:r>
         <w:t>x</w:t>
@@ -18050,7 +18020,35 @@
           <w:rFonts w:hint="cs"/>
           <w:rtl/>
         </w:rPr>
-        <w:t xml:space="preserve"> נחשב:</w:t>
+        <w:t xml:space="preserve"> </w:t>
+      </w:r>
+      <w:r>
+        <w:rPr>
+          <w:rFonts w:hint="cs"/>
+          <w:rtl/>
+        </w:rPr>
+        <w:t xml:space="preserve">חדש </w:t>
+      </w:r>
+      <w:r>
+        <w:rPr>
+          <w:rFonts w:hint="cs"/>
+          <w:rtl/>
+        </w:rPr>
+        <w:t>נחשב</w:t>
+      </w:r>
+      <w:r>
+        <w:rPr>
+          <w:rFonts w:hint="cs"/>
+          <w:rtl/>
+        </w:rPr>
+        <w:t xml:space="preserve"> את סכום חיזוי החוקים כפול המשקל שלהם</w:t>
+      </w:r>
+      <w:r>
+        <w:rPr>
+          <w:rFonts w:hint="cs"/>
+          <w:rtl/>
+        </w:rPr>
+        <w:t>:</w:t>
       </w:r>
       <w:r>
         <w:rPr>
@@ -18161,13 +18159,7 @@
                   <w:rPr>
                     <w:rFonts w:ascii="Cambria Math" w:hAnsi="Cambria Math"/>
                   </w:rPr>
-                  <m:t>∙</m:t>
-                </m:r>
-                <m:r>
-                  <w:rPr>
-                    <w:rFonts w:ascii="Cambria Math" w:hAnsi="Cambria Math"/>
-                  </w:rPr>
-                  <m:t>h</m:t>
+                  <m:t>∙h</m:t>
                 </m:r>
               </m:e>
               <m:sub>
@@ -18192,7 +18184,6 @@
     <w:p>
       <w:pPr>
         <w:rPr>
-          <w:rFonts w:hint="cs"/>
           <w:rtl/>
         </w:rPr>
       </w:pPr>
@@ -18341,21 +18332,128 @@
     <w:p>
       <w:pPr>
         <w:rPr>
-          <w:rtl/>
-        </w:rPr>
-      </w:pPr>
-      <w:r>
-        <w:rPr>
-          <w:rFonts w:hint="cs"/>
-          <w:rtl/>
-        </w:rPr>
-        <w:t>מצד אחד אם נחבר הרבה חוקים</w:t>
-      </w:r>
-    </w:p>
-    <w:p>
-      <w:pPr>
-        <w:rPr>
-          <w:rFonts w:hint="cs"/>
+          <w:rFonts w:hint="cs"/>
+          <w:rtl/>
+        </w:rPr>
+      </w:pPr>
+      <w:r>
+        <w:rPr>
+          <w:rFonts w:hint="cs"/>
+          <w:rtl/>
+        </w:rPr>
+        <w:t>מצד אחד אם נ</w:t>
+      </w:r>
+      <w:r>
+        <w:rPr>
+          <w:rFonts w:hint="cs"/>
+          <w:rtl/>
+        </w:rPr>
+        <w:t xml:space="preserve">חבר הרבה חוקים נוכל ליצור חוק חזק עם ביצועים טובים על המדגם. אמנם לפי משפט איחוד חוקים, ככל שיש יותר חוקים כך המימד </w:t>
+      </w:r>
+      <w:r>
+        <w:rPr>
+          <w:rFonts w:hint="cs"/>
+        </w:rPr>
+        <w:t>VC</w:t>
+      </w:r>
+      <w:r>
+        <w:rPr>
+          <w:rFonts w:hint="cs"/>
+          <w:rtl/>
+        </w:rPr>
+        <w:t xml:space="preserve"> גדל והטעות על העולם גדלה, כלומר נקבל </w:t>
+      </w:r>
+      <w:r>
+        <w:t>overfitting</w:t>
+      </w:r>
+      <w:r>
+        <w:rPr>
+          <w:rFonts w:hint="cs"/>
+          <w:rtl/>
+        </w:rPr>
+        <w:t xml:space="preserve">. מצד שני, אם נחבר מעט חוקים נקבל מימד </w:t>
+      </w:r>
+      <w:r>
+        <w:rPr>
+          <w:rFonts w:hint="cs"/>
+        </w:rPr>
+        <w:t>VC</w:t>
+      </w:r>
+      <w:r>
+        <w:rPr>
+          <w:rFonts w:hint="cs"/>
+          <w:rtl/>
+        </w:rPr>
+        <w:t xml:space="preserve"> קטן אך יכול להיות שלא נצליח ליצור חוק טוב על המדגם. יש כאן </w:t>
+      </w:r>
+      <w:r>
+        <w:t>tradeoff</w:t>
+      </w:r>
+      <w:r>
+        <w:rPr>
+          <w:rFonts w:hint="cs"/>
+          <w:rtl/>
+        </w:rPr>
+        <w:t xml:space="preserve"> בין הטעות על המדגם למימד </w:t>
+      </w:r>
+      <w:r>
+        <w:rPr>
+          <w:rFonts w:hint="cs"/>
+        </w:rPr>
+        <w:t>VC</w:t>
+      </w:r>
+      <w:r>
+        <w:rPr>
+          <w:rFonts w:hint="cs"/>
+          <w:rtl/>
+        </w:rPr>
+        <w:t xml:space="preserve"> (זהו </w:t>
+      </w:r>
+      <w:r>
+        <w:t>bias-variance tradeoff</w:t>
+      </w:r>
+      <w:r>
+        <w:rPr>
+          <w:rFonts w:hint="cs"/>
+          <w:rtl/>
+        </w:rPr>
+        <w:t>)</w:t>
+      </w:r>
+      <w:r>
+        <w:rPr>
+          <w:rFonts w:hint="cs"/>
+          <w:rtl/>
+        </w:rPr>
+        <w:t xml:space="preserve">. כדי למצוא מודל אופטימלי באמצעות </w:t>
+      </w:r>
+      <w:r>
+        <w:t>Adaboost</w:t>
+      </w:r>
+      <w:r>
+        <w:rPr>
+          <w:rFonts w:hint="cs"/>
+          <w:rtl/>
+        </w:rPr>
+        <w:t xml:space="preserve"> צריך למצוא את האיזון במספר החוקים</w:t>
+      </w:r>
+      <w:r>
+        <w:rPr>
+          <w:rFonts w:hint="cs"/>
+          <w:rtl/>
+        </w:rPr>
+        <w:t>,</w:t>
+      </w:r>
+      <w:r>
+        <w:rPr>
+          <w:rFonts w:hint="cs"/>
+          <w:rtl/>
+        </w:rPr>
+        <w:t xml:space="preserve"> על ידי השוואה של מודלים שנוצרו עם קבוצות שונות ובגדלים שונים של חוקים.</w:t>
+      </w:r>
+    </w:p>
+    <w:p>
+      <w:pPr>
+        <w:rPr>
           <w:rtl/>
         </w:rPr>
       </w:pPr>
@@ -18369,7 +18467,28 @@
           <w:rFonts w:hint="cs"/>
           <w:rtl/>
         </w:rPr>
-        <w:t>קוד פייתון</w:t>
+        <w:t>מימוש</w:t>
+      </w:r>
+      <w:r>
+        <w:rPr>
+          <w:rFonts w:hint="cs"/>
+          <w:rtl/>
+        </w:rPr>
+        <w:t xml:space="preserve"> </w:t>
+      </w:r>
+      <w:r>
+        <w:rPr>
+          <w:rFonts w:hint="cs"/>
+          <w:rtl/>
+        </w:rPr>
+        <w:t>ב</w:t>
+      </w:r>
+      <w:r>
+        <w:rPr>
+          <w:rFonts w:hint="cs"/>
+          <w:rtl/>
+        </w:rPr>
+        <w:t>פייתון</w:t>
       </w:r>
     </w:p>
     <w:p>
@@ -18385,7 +18504,7 @@
           <w:b/>
           <w:bCs/>
         </w:rPr>
-        <w:t xml:space="preserve">  def train(self, points, </w:t>
+        <w:t xml:space="preserve">def train(self, points, </w:t>
       </w:r>
       <w:proofErr w:type="spellStart"/>
       <w:r>
@@ -18453,6 +18572,7 @@
         <w:rPr>
           <w:color w:val="8EAADB" w:themeColor="accent1" w:themeTint="99"/>
         </w:rPr>
+        <w:lastRenderedPageBreak/>
         <w:t xml:space="preserve">    # </w:t>
       </w:r>
       <w:proofErr w:type="gramStart"/>
@@ -18531,7 +18651,6 @@
         <w:pStyle w:val="ad"/>
       </w:pPr>
       <w:r>
-        <w:lastRenderedPageBreak/>
         <w:t xml:space="preserve">    </w:t>
       </w:r>
       <w:proofErr w:type="spellStart"/>
@@ -18629,7 +18748,13 @@
         <w:pStyle w:val="ad"/>
       </w:pPr>
       <w:r>
-        <w:t xml:space="preserve">      errors = </w:t>
+        <w:t xml:space="preserve">   </w:t>
+      </w:r>
+      <w:r>
+        <w:t xml:space="preserve">  </w:t>
+      </w:r>
+      <w:r>
+        <w:t xml:space="preserve">   errors = </w:t>
       </w:r>
       <w:proofErr w:type="spellStart"/>
       <w:r>
@@ -18653,7 +18778,19 @@
         <w:pStyle w:val="ad"/>
       </w:pPr>
       <w:r>
-        <w:t xml:space="preserve">      for (j, rule) in enumerate(rules):</w:t>
+        <w:t xml:space="preserve">  </w:t>
+      </w:r>
+      <w:r>
+        <w:t xml:space="preserve"> </w:t>
+      </w:r>
+      <w:r>
+        <w:t xml:space="preserve"> </w:t>
+      </w:r>
+      <w:r>
+        <w:t xml:space="preserve"> </w:t>
+      </w:r>
+      <w:r>
+        <w:t xml:space="preserve">   for (j, rule) in enumerate(rules):</w:t>
       </w:r>
     </w:p>
     <w:p>
@@ -18661,7 +18798,13 @@
         <w:pStyle w:val="ad"/>
       </w:pPr>
       <w:r>
-        <w:t xml:space="preserve">        for (p, point) in enumerate(points):</w:t>
+        <w:t xml:space="preserve">    </w:t>
+      </w:r>
+      <w:r>
+        <w:t xml:space="preserve">    </w:t>
+      </w:r>
+      <w:r>
+        <w:t xml:space="preserve">    for (p, point) in enumerate(points):</w:t>
       </w:r>
     </w:p>
     <w:p>
@@ -18669,7 +18812,22 @@
         <w:pStyle w:val="ad"/>
       </w:pPr>
       <w:r>
-        <w:t xml:space="preserve">          if </w:t>
+        <w:t xml:space="preserve">  </w:t>
+      </w:r>
+      <w:r>
+        <w:t xml:space="preserve">   </w:t>
+      </w:r>
+      <w:r>
+        <w:t xml:space="preserve">  </w:t>
+      </w:r>
+      <w:r>
+        <w:t xml:space="preserve"> </w:t>
+      </w:r>
+      <w:r>
+        <w:t xml:space="preserve">  </w:t>
+      </w:r>
+      <w:r>
+        <w:t xml:space="preserve">      if </w:t>
       </w:r>
       <w:proofErr w:type="spellStart"/>
       <w:r>
@@ -18693,7 +18851,22 @@
         <w:pStyle w:val="ad"/>
       </w:pPr>
       <w:r>
-        <w:t xml:space="preserve">            errors[j] += D[i][p]</w:t>
+        <w:t xml:space="preserve">   </w:t>
+      </w:r>
+      <w:r>
+        <w:t xml:space="preserve">      </w:t>
+      </w:r>
+      <w:r>
+        <w:t xml:space="preserve">  </w:t>
+      </w:r>
+      <w:r>
+        <w:t xml:space="preserve"> </w:t>
+      </w:r>
+      <w:r>
+        <w:t xml:space="preserve">  </w:t>
+      </w:r>
+      <w:r>
+        <w:t xml:space="preserve">     errors[j] += D[i][p]</w:t>
       </w:r>
     </w:p>
     <w:p>
@@ -18716,6 +18889,12 @@
         <w:rPr>
           <w:color w:val="8EAADB" w:themeColor="accent1" w:themeTint="99"/>
         </w:rPr>
+        <w:t xml:space="preserve">  </w:t>
+      </w:r>
+      <w:r>
+        <w:rPr>
+          <w:color w:val="8EAADB" w:themeColor="accent1" w:themeTint="99"/>
+        </w:rPr>
         <w:t xml:space="preserve">      # Find rule with min error and calculate its weight</w:t>
       </w:r>
     </w:p>
@@ -18724,6 +18903,9 @@
         <w:pStyle w:val="ad"/>
       </w:pPr>
       <w:r>
+        <w:t xml:space="preserve">  </w:t>
+      </w:r>
+      <w:r>
         <w:t xml:space="preserve">      </w:t>
       </w:r>
       <w:proofErr w:type="spellStart"/>
@@ -18748,6 +18930,9 @@
         <w:pStyle w:val="ad"/>
       </w:pPr>
       <w:r>
+        <w:t xml:space="preserve">  </w:t>
+      </w:r>
+      <w:r>
         <w:t xml:space="preserve">      </w:t>
       </w:r>
       <w:proofErr w:type="spellStart"/>
@@ -18772,6 +18957,9 @@
         <w:pStyle w:val="ad"/>
       </w:pPr>
       <w:r>
+        <w:t xml:space="preserve">  </w:t>
+      </w:r>
+      <w:r>
         <w:t xml:space="preserve">      </w:t>
       </w:r>
       <w:proofErr w:type="spellStart"/>
@@ -18796,7 +18984,13 @@
         <w:pStyle w:val="ad"/>
       </w:pPr>
       <w:r>
-        <w:t xml:space="preserve">      </w:t>
+        <w:t xml:space="preserve"> </w:t>
+      </w:r>
+      <w:r>
+        <w:t xml:space="preserve">  </w:t>
+      </w:r>
+      <w:r>
+        <w:t xml:space="preserve">     </w:t>
       </w:r>
       <w:proofErr w:type="spellStart"/>
       <w:r>
@@ -18828,7 +19022,13 @@
         <w:pStyle w:val="ad"/>
       </w:pPr>
       <w:r>
-        <w:t xml:space="preserve">      </w:t>
+        <w:t xml:space="preserve">  </w:t>
+      </w:r>
+      <w:r>
+        <w:t xml:space="preserve">  </w:t>
+      </w:r>
+      <w:r>
+        <w:t xml:space="preserve">    </w:t>
       </w:r>
       <w:proofErr w:type="spellStart"/>
       <w:r>
@@ -18861,6 +19061,12 @@
         <w:rPr>
           <w:color w:val="8EAADB" w:themeColor="accent1" w:themeTint="99"/>
         </w:rPr>
+        <w:t xml:space="preserve">  </w:t>
+      </w:r>
+      <w:r>
+        <w:rPr>
+          <w:color w:val="8EAADB" w:themeColor="accent1" w:themeTint="99"/>
+        </w:rPr>
         <w:t xml:space="preserve">      # </w:t>
       </w:r>
       <w:proofErr w:type="gramStart"/>
@@ -18883,6 +19089,9 @@
         <w:pStyle w:val="ad"/>
       </w:pPr>
       <w:r>
+        <w:t xml:space="preserve">  </w:t>
+      </w:r>
+      <w:r>
         <w:t xml:space="preserve">      for (p, point) in enumerate(points):</w:t>
       </w:r>
     </w:p>
@@ -18891,7 +19100,13 @@
         <w:pStyle w:val="ad"/>
       </w:pPr>
       <w:r>
-        <w:t xml:space="preserve">        </w:t>
+        <w:t xml:space="preserve"> </w:t>
+      </w:r>
+      <w:r>
+        <w:t xml:space="preserve">   </w:t>
+      </w:r>
+      <w:r>
+        <w:t xml:space="preserve">       </w:t>
       </w:r>
       <w:r>
         <w:t xml:space="preserve">  </w:t>
@@ -18905,6 +19120,9 @@
         <w:pStyle w:val="ad"/>
       </w:pPr>
       <w:r>
+        <w:t xml:space="preserve">  </w:t>
+      </w:r>
+      <w:r>
         <w:t xml:space="preserve">      z = </w:t>
       </w:r>
       <w:proofErr w:type="spellStart"/>
@@ -18921,7 +19139,13 @@
         <w:pStyle w:val="ad"/>
       </w:pPr>
       <w:r>
-        <w:t xml:space="preserve">      D[i+1] /= z</w:t>
+        <w:t xml:space="preserve"> </w:t>
+      </w:r>
+      <w:r>
+        <w:t xml:space="preserve">  </w:t>
+      </w:r>
+      <w:r>
+        <w:t xml:space="preserve">     D[i+1] /= z</w:t>
       </w:r>
     </w:p>
     <w:p>
@@ -18966,7 +19190,7 @@
           <w:b/>
           <w:bCs/>
         </w:rPr>
-        <w:t xml:space="preserve">  def predict(self, point):</w:t>
+        <w:t>def predict(self, point):</w:t>
       </w:r>
     </w:p>
     <w:p>
@@ -18976,6 +19200,9 @@
       <w:r>
         <w:t xml:space="preserve">    </w:t>
       </w:r>
+      <w:r>
+        <w:t xml:space="preserve"> </w:t>
+      </w:r>
       <w:proofErr w:type="spellStart"/>
       <w:r>
         <w:t>sumPred</w:t>
@@ -18990,7 +19217,13 @@
         <w:pStyle w:val="ad"/>
       </w:pPr>
       <w:r>
-        <w:t xml:space="preserve">    for (i, rule) in enumerate(</w:t>
+        <w:t xml:space="preserve"> </w:t>
+      </w:r>
+      <w:r>
+        <w:t xml:space="preserve"> </w:t>
+      </w:r>
+      <w:r>
+        <w:t xml:space="preserve">   for (i, rule) in enumerate(</w:t>
       </w:r>
       <w:proofErr w:type="spellStart"/>
       <w:r>
@@ -19006,7 +19239,13 @@
         <w:pStyle w:val="ad"/>
       </w:pPr>
       <w:r>
-        <w:t xml:space="preserve">      </w:t>
+        <w:t xml:space="preserve">    </w:t>
+      </w:r>
+      <w:r>
+        <w:t xml:space="preserve">    </w:t>
+      </w:r>
+      <w:r>
+        <w:t xml:space="preserve">  </w:t>
       </w:r>
       <w:proofErr w:type="spellStart"/>
       <w:r>
@@ -19038,6 +19277,9 @@
         <w:pStyle w:val="ad"/>
       </w:pPr>
       <w:r>
+        <w:t xml:space="preserve"> </w:t>
+      </w:r>
+      <w:r>
         <w:t xml:space="preserve">    if(</w:t>
       </w:r>
       <w:proofErr w:type="spellStart"/>
@@ -19054,7 +19296,16 @@
         <w:pStyle w:val="ad"/>
       </w:pPr>
       <w:r>
-        <w:t xml:space="preserve">      return 1</w:t>
+        <w:t xml:space="preserve"> </w:t>
+      </w:r>
+      <w:r>
+        <w:t xml:space="preserve">     </w:t>
+      </w:r>
+      <w:r>
+        <w:t xml:space="preserve">   </w:t>
+      </w:r>
+      <w:r>
+        <w:t xml:space="preserve"> return 1</w:t>
       </w:r>
     </w:p>
     <w:p>
@@ -19062,6 +19313,9 @@
         <w:pStyle w:val="ad"/>
       </w:pPr>
       <w:r>
+        <w:t xml:space="preserve"> </w:t>
+      </w:r>
+      <w:r>
         <w:t xml:space="preserve">    else:</w:t>
       </w:r>
     </w:p>
@@ -19070,9 +19324,75 @@
         <w:pStyle w:val="ad"/>
       </w:pPr>
       <w:r>
-        <w:t xml:space="preserve">      return -1</w:t>
-      </w:r>
-    </w:p>
+        <w:t xml:space="preserve">  </w:t>
+      </w:r>
+      <w:r>
+        <w:t xml:space="preserve"> </w:t>
+      </w:r>
+      <w:r>
+        <w:t xml:space="preserve">    </w:t>
+      </w:r>
+      <w:r>
+        <w:t xml:space="preserve">   </w:t>
+      </w:r>
+      <w:r>
+        <w:t>return -1</w:t>
+      </w:r>
+    </w:p>
+    <w:p>
+      <w:pPr>
+        <w:bidi w:val="0"/>
+        <w:spacing w:after="160" w:line="259" w:lineRule="auto"/>
+        <w:ind w:left="0" w:right="0"/>
+        <w:jc w:val="left"/>
+        <w:rPr>
+          <w:rFonts w:asciiTheme="minorHAnsi" w:hAnsiTheme="minorHAnsi" w:cstheme="minorHAnsi"/>
+          <w:sz w:val="20"/>
+          <w:szCs w:val="20"/>
+          <w:lang w:eastAsia="en-IL"/>
+        </w:rPr>
+      </w:pPr>
+      <w:r>
+        <w:br w:type="page"/>
+      </w:r>
+    </w:p>
+    <w:p>
+      <w:pPr>
+        <w:pStyle w:val="1"/>
+        <w:rPr>
+          <w:rtl/>
+        </w:rPr>
+      </w:pPr>
+      <w:r>
+        <w:rPr>
+          <w:rFonts w:hint="cs"/>
+          <w:rtl/>
+        </w:rPr>
+        <w:lastRenderedPageBreak/>
+        <w:t>עצי החלטה</w:t>
+      </w:r>
+    </w:p>
+    <w:p>
+      <w:pPr>
+        <w:pStyle w:val="2"/>
+        <w:numPr>
+          <w:ilvl w:val="0"/>
+          <w:numId w:val="34"/>
+        </w:numPr>
+        <w:ind w:left="-547"/>
+        <w:rPr>
+          <w:rtl/>
+        </w:rPr>
+      </w:pPr>
+      <w:r>
+        <w:rPr>
+          <w:rFonts w:hint="cs"/>
+          <w:rtl/>
+        </w:rPr>
+        <w:t>הסבר האלגוריתם</w:t>
+      </w:r>
+    </w:p>
+    <w:p/>
     <w:p>
       <w:pPr>
         <w:rPr>
@@ -36783,6 +37103,12 @@
   <w:num w:numId="33">
     <w:abstractNumId w:val="15"/>
   </w:num>
+  <w:num w:numId="34">
+    <w:abstractNumId w:val="11"/>
+    <w:lvlOverride w:ilvl="0">
+      <w:startOverride w:val="1"/>
+    </w:lvlOverride>
+  </w:num>
   <w:numIdMacAtCleanup w:val="33"/>
 </w:numbering>
 </file>
@@ -37286,6 +37612,7 @@
   <w:style w:type="character" w:default="1" w:styleId="a0">
     <w:name w:val="Default Paragraph Font"/>
     <w:uiPriority w:val="1"/>
+    <w:semiHidden/>
     <w:unhideWhenUsed/>
   </w:style>
   <w:style w:type="table" w:default="1" w:styleId="a1">

--- a/למידת מכונה/אלגוריתמי למידת מכונה.docx
+++ b/למידת מכונה/אלגוריתמי למידת מכונה.docx
@@ -838,7 +838,21 @@
           <w:rFonts w:hint="cs"/>
           <w:rtl/>
         </w:rPr>
-        <w:t xml:space="preserve"> של האובייקט. אם סיווגנו נכון עוברים לאובייקט הבא, אך אם טעינו בודקים איזה סוג טעות זו. אם סיווגנו 1 אבל הוא באמת 0, משמע שכל התכונות בהן יש לאובייקט זה 1 הן אינן חשובות ולכן נאפס את המשקלים בהן. אך אם סיווגנו 0 והוא באמת ,1 נכפיל </w:t>
+        <w:t xml:space="preserve"> של האובייקט. אם סיווגנו נכון עוברים לאובייקט הבא, אך אם טעינו בודקים איזה סוג טעות זו. אם סיווגנו 1 אבל הוא באמת 0, משמע שכל התכונות בהן יש לאובייקט זה 1 הן אינן חשובות ולכן נאפס את המשקלים בהן. אך אם סיווגנו 0 והוא באמת </w:t>
+      </w:r>
+      <w:r>
+        <w:rPr>
+          <w:rFonts w:hint="cs"/>
+          <w:rtl/>
+        </w:rPr>
+        <w:t>1,</w:t>
+      </w:r>
+      <w:r>
+        <w:rPr>
+          <w:rFonts w:hint="cs"/>
+          <w:rtl/>
+        </w:rPr>
+        <w:t xml:space="preserve"> נכפיל </w:t>
       </w:r>
       <w:r>
         <w:rPr>
@@ -907,7 +921,21 @@
           <w:rFonts w:hint="cs"/>
           <w:rtl/>
         </w:rPr>
-        <w:t xml:space="preserve"> שונה מ-0 כדי שבאיטרציה הבאה יהיה יותר סיכוי שנסווגו כ-1. כך חוזרים על פעולה זו עד שהמודל שיתקבל מסווג נכון את כל המדגם.</w:t>
+        <w:t xml:space="preserve"> שונה מ-0</w:t>
+      </w:r>
+      <w:r>
+        <w:rPr>
+          <w:rFonts w:hint="cs"/>
+          <w:rtl/>
+        </w:rPr>
+        <w:t>,</w:t>
+      </w:r>
+      <w:r>
+        <w:rPr>
+          <w:rFonts w:hint="cs"/>
+          <w:rtl/>
+        </w:rPr>
+        <w:t xml:space="preserve"> כדי שבאיטרציה הבאה יהיה יותר סיכוי שנסווגו כ-1. כך חוזרים על פעולה זו עד שהמודל שיתקבל מסווג נכון את כל המדגם.</w:t>
       </w:r>
     </w:p>
     <w:p>
@@ -7269,15 +7297,7 @@
           <w:rFonts w:hint="cs"/>
           <w:rtl/>
         </w:rPr>
-        <w:t xml:space="preserve"> </w:t>
-      </w:r>
-      <w:proofErr w:type="spellStart"/>
-      <w:r>
-        <w:rPr>
-          <w:rFonts w:hint="cs"/>
-          <w:rtl/>
-        </w:rPr>
-        <w:t>ב</w:t>
+        <w:t xml:space="preserve"> ב</w:t>
       </w:r>
       <w:r>
         <w:rPr>
@@ -7286,7 +7306,6 @@
         </w:rPr>
         <w:t>מימד</w:t>
       </w:r>
-      <w:proofErr w:type="spellEnd"/>
       <w:r>
         <w:rPr>
           <w:rFonts w:hint="cs"/>
@@ -7680,7 +7699,7 @@
           <w:rFonts w:eastAsiaTheme="minorEastAsia" w:hint="cs"/>
           <w:rtl/>
         </w:rPr>
-        <w:t xml:space="preserve">, ואם אם </w:t>
+        <w:t xml:space="preserve">, ואם </w:t>
       </w:r>
       <m:oMath>
         <m:sSub>
@@ -8752,23 +8771,7 @@
           <w:rFonts w:hint="cs"/>
           <w:rtl/>
         </w:rPr>
-        <w:t xml:space="preserve">נשים לב כי הטעות האמיתית של המישור תלוי בטעות על המדגם </w:t>
-      </w:r>
-      <w:proofErr w:type="spellStart"/>
-      <w:r>
-        <w:rPr>
-          <w:rFonts w:hint="cs"/>
-          <w:rtl/>
-        </w:rPr>
-        <w:t>ובמימד</w:t>
-      </w:r>
-      <w:proofErr w:type="spellEnd"/>
-      <w:r>
-        <w:rPr>
-          <w:rFonts w:hint="cs"/>
-          <w:rtl/>
-        </w:rPr>
-        <w:t xml:space="preserve"> </w:t>
+        <w:t xml:space="preserve">נשים לב כי הטעות האמיתית של המישור תלוי בטעות על המדגם ובמימד </w:t>
       </w:r>
       <w:r>
         <w:rPr>
@@ -10106,6 +10109,103 @@
           <w:rtl/>
         </w:rPr>
         <w:t>. זהו זמן ריצה גרוע מאוד. אנו מעדיפים שזמן האימון יהיה ארוך, כיוון שמבצעים אותו פעם אחת בלבד, ואילו זמן הסיווג יהיה מהיר.</w:t>
+      </w:r>
+    </w:p>
+    <w:p>
+      <w:pPr>
+        <w:pStyle w:val="ae"/>
+        <w:rPr>
+          <w:rtl/>
+        </w:rPr>
+      </w:pPr>
+    </w:p>
+    <w:p>
+      <w:pPr>
+        <w:rPr>
+          <w:rtl/>
+        </w:rPr>
+      </w:pPr>
+      <w:r>
+        <w:rPr>
+          <w:rFonts w:hint="cs"/>
+          <w:rtl/>
+        </w:rPr>
+        <w:t xml:space="preserve">כעקרון, </w:t>
+      </w:r>
+      <w:r>
+        <w:rPr>
+          <w:rFonts w:hint="cs"/>
+          <w:rtl/>
+        </w:rPr>
+        <w:t xml:space="preserve">אלגוריתם </w:t>
+      </w:r>
+      <w:r>
+        <w:rPr>
+          <w:rFonts w:hint="cs"/>
+        </w:rPr>
+        <w:t>KNN</w:t>
+      </w:r>
+      <w:r>
+        <w:rPr>
+          <w:rFonts w:hint="cs"/>
+          <w:rtl/>
+        </w:rPr>
+        <w:t xml:space="preserve"> יעיל כאשר </w:t>
+      </w:r>
+      <w:r>
+        <w:rPr>
+          <w:rFonts w:hint="cs"/>
+          <w:rtl/>
+        </w:rPr>
+        <w:t xml:space="preserve">יש </w:t>
+      </w:r>
+      <w:r>
+        <w:rPr>
+          <w:rFonts w:hint="cs"/>
+          <w:rtl/>
+        </w:rPr>
+        <w:t>הרבה</w:t>
+      </w:r>
+      <w:r>
+        <w:rPr>
+          <w:rFonts w:hint="cs"/>
+          <w:rtl/>
+        </w:rPr>
+        <w:t xml:space="preserve"> דוגמאות בדאטה ומספר התכונות הוא נמוך. אולם ככל שיש פחות דוגמאות בדאטה </w:t>
+      </w:r>
+      <w:r>
+        <w:rPr>
+          <w:rFonts w:hint="cs"/>
+          <w:rtl/>
+        </w:rPr>
+        <w:t xml:space="preserve">או </w:t>
+      </w:r>
+      <w:r>
+        <w:rPr>
+          <w:rFonts w:hint="cs"/>
+          <w:rtl/>
+        </w:rPr>
+        <w:t>מספר תכונות גבוה</w:t>
+      </w:r>
+      <w:r>
+        <w:rPr>
+          <w:rFonts w:hint="cs"/>
+          <w:rtl/>
+        </w:rPr>
+        <w:t>, פחות כדאי להשתמש ב-</w:t>
+      </w:r>
+      <w:r>
+        <w:rPr>
+          <w:rFonts w:hint="cs"/>
+        </w:rPr>
+        <w:t>KNN</w:t>
+      </w:r>
+      <w:r>
+        <w:rPr>
+          <w:rFonts w:hint="cs"/>
+          <w:rtl/>
+        </w:rPr>
+        <w:t>.</w:t>
       </w:r>
     </w:p>
     <w:p>
@@ -10874,14 +10974,12 @@
         </w:rPr>
         <w:t xml:space="preserve"> (</w:t>
       </w:r>
-      <w:proofErr w:type="spellStart"/>
       <w:r>
         <w:rPr>
           <w:rFonts w:eastAsiaTheme="minorEastAsia"/>
         </w:rPr>
         <w:t>Frechet</w:t>
       </w:r>
-      <w:proofErr w:type="spellEnd"/>
       <w:r>
         <w:rPr>
           <w:rFonts w:eastAsiaTheme="minorEastAsia" w:hint="cs"/>
@@ -12190,7 +12288,15 @@
           <w:rFonts w:hint="cs"/>
           <w:rtl/>
         </w:rPr>
-        <w:t xml:space="preserve">. רמת הדיוק של ערך </w:t>
+        <w:t xml:space="preserve">. רמת הדיוק </w:t>
+      </w:r>
+      <w:r>
+        <w:rPr>
+          <w:rFonts w:hint="cs"/>
+          <w:rtl/>
+        </w:rPr>
+        <w:lastRenderedPageBreak/>
+        <w:t xml:space="preserve">של ערך </w:t>
       </w:r>
       <w:r>
         <w:t>k</w:t>
@@ -13650,7 +13756,7 @@
           </mc:Choice>
           <mc:Fallback>
             <w:pict>
-              <v:group w14:anchorId="5090139A" id="קבוצה 5" o:spid="_x0000_s1026" style="position:absolute;left:0;text-align:left;margin-left:-44pt;margin-top:28.9pt;width:467.95pt;height:20.5pt;z-index:251657216;mso-position-horizontal-relative:margin;mso-width-relative:margin;mso-height-relative:margin" coordorigin=",-101" coordsize="59721,3054" o:gfxdata="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">
+              <v:group w14:anchorId="5090139A" id="קבוצה 5" o:spid="_x0000_s1026" style="position:absolute;left:0;text-align:left;margin-left:-44pt;margin-top:28.9pt;width:467.95pt;height:20.5pt;z-index:251657216;mso-position-horizontal-relative:margin;mso-width-relative:margin;mso-height-relative:margin" coordorigin=",-101" coordsize="59721,3054" o:gfxdata="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">
                 <v:shapetype id="_x0000_t75" coordsize="21600,21600" o:spt="75" o:preferrelative="t" path="m@4@5l@4@11@9@11@9@5xe" filled="f" stroked="f">
                   <v:stroke joinstyle="miter"/>
                   <v:formulas>
@@ -15551,15 +15657,7 @@
         <w:pStyle w:val="ad"/>
       </w:pPr>
       <w:r>
-        <w:t xml:space="preserve">&gt;&gt;&gt; class_probs = [pk[k]/float(ptot)*np.prod (np.array([pki.get((k,i),0)/float(pk[k]) for i in query.split()])) </w:t>
-      </w:r>
-      <w:proofErr w:type="spellStart"/>
-      <w:r>
-        <w:t>for k</w:t>
-      </w:r>
-      <w:proofErr w:type="spellEnd"/>
-      <w:r>
-        <w:t xml:space="preserve"> in range(0,2)]</w:t>
+        <w:t>&gt;&gt;&gt; class_probs = [pk[k]/float(ptot)*np.prod (np.array([pki.get((k,i),0)/float(pk[k]) for i in query.split()])) for k in range(0,2)]</w:t>
       </w:r>
     </w:p>
     <w:p>
@@ -18332,7 +18430,6 @@
     <w:p>
       <w:pPr>
         <w:rPr>
-          <w:rFonts w:hint="cs"/>
           <w:rtl/>
         </w:rPr>
       </w:pPr>
@@ -18504,23 +18601,399 @@
           <w:b/>
           <w:bCs/>
         </w:rPr>
-        <w:t xml:space="preserve">def train(self, points, </w:t>
-      </w:r>
-      <w:proofErr w:type="spellStart"/>
-      <w:r>
+        <w:t>def train(self, points, iters, rules):</w:t>
+      </w:r>
+    </w:p>
+    <w:p>
+      <w:pPr>
+        <w:pStyle w:val="ad"/>
+      </w:pPr>
+      <w:r>
+        <w:t xml:space="preserve">    num_points = len(points)</w:t>
+      </w:r>
+    </w:p>
+    <w:p>
+      <w:pPr>
+        <w:pStyle w:val="ad"/>
+      </w:pPr>
+      <w:r>
+        <w:t xml:space="preserve">    num_rules = len(rules)</w:t>
+      </w:r>
+    </w:p>
+    <w:p>
+      <w:pPr>
+        <w:pStyle w:val="ae"/>
+        <w:bidi w:val="0"/>
+      </w:pPr>
+    </w:p>
+    <w:p>
+      <w:pPr>
+        <w:pStyle w:val="ad"/>
+        <w:rPr>
+          <w:color w:val="8EAADB" w:themeColor="accent1" w:themeTint="99"/>
+        </w:rPr>
+      </w:pPr>
+      <w:r>
+        <w:rPr>
+          <w:color w:val="8EAADB" w:themeColor="accent1" w:themeTint="99"/>
+        </w:rPr>
+        <w:lastRenderedPageBreak/>
+        <w:t xml:space="preserve">    # init numpy arrays</w:t>
+      </w:r>
+    </w:p>
+    <w:p>
+      <w:pPr>
+        <w:pStyle w:val="ad"/>
+      </w:pPr>
+      <w:r>
+        <w:t xml:space="preserve">    D = np.zeros(shape=(iters+1, num_points))</w:t>
+      </w:r>
+    </w:p>
+    <w:p>
+      <w:pPr>
+        <w:pStyle w:val="ad"/>
+      </w:pPr>
+      <w:r>
+        <w:t xml:space="preserve">    self.best_rules = np.zeros(shape=iters, dtype=object)</w:t>
+      </w:r>
+    </w:p>
+    <w:p>
+      <w:pPr>
+        <w:pStyle w:val="ad"/>
+      </w:pPr>
+      <w:r>
+        <w:t xml:space="preserve">    self.weights = np.zeros(shape=iters)</w:t>
+      </w:r>
+    </w:p>
+    <w:p>
+      <w:pPr>
+        <w:pStyle w:val="ae"/>
+        <w:bidi w:val="0"/>
+      </w:pPr>
+    </w:p>
+    <w:p>
+      <w:pPr>
+        <w:pStyle w:val="ad"/>
+        <w:rPr>
+          <w:color w:val="8EAADB" w:themeColor="accent1" w:themeTint="99"/>
+        </w:rPr>
+      </w:pPr>
+      <w:r>
+        <w:rPr>
+          <w:color w:val="8EAADB" w:themeColor="accent1" w:themeTint="99"/>
+        </w:rPr>
+        <w:t xml:space="preserve">    # Adaboost algorithm</w:t>
+      </w:r>
+    </w:p>
+    <w:p>
+      <w:pPr>
+        <w:pStyle w:val="ad"/>
+      </w:pPr>
+      <w:r>
+        <w:t xml:space="preserve">    D[0] = np.ones(shape=num_points) / num_points</w:t>
+      </w:r>
+    </w:p>
+    <w:p>
+      <w:pPr>
+        <w:pStyle w:val="ad"/>
+      </w:pPr>
+      <w:r>
+        <w:t xml:space="preserve">    for i in range(iters):</w:t>
+      </w:r>
+    </w:p>
+    <w:p>
+      <w:pPr>
+        <w:pStyle w:val="ad"/>
+      </w:pPr>
+      <w:r>
+        <w:t xml:space="preserve">   </w:t>
+      </w:r>
+      <w:r>
+        <w:t xml:space="preserve">  </w:t>
+      </w:r>
+      <w:r>
+        <w:t xml:space="preserve">   errors = np.zeros(shape=num_rules)</w:t>
+      </w:r>
+    </w:p>
+    <w:p>
+      <w:pPr>
+        <w:pStyle w:val="ad"/>
+      </w:pPr>
+      <w:r>
+        <w:t xml:space="preserve">  </w:t>
+      </w:r>
+      <w:r>
+        <w:t xml:space="preserve"> </w:t>
+      </w:r>
+      <w:r>
+        <w:t xml:space="preserve"> </w:t>
+      </w:r>
+      <w:r>
+        <w:t xml:space="preserve"> </w:t>
+      </w:r>
+      <w:r>
+        <w:t xml:space="preserve">   for (j, rule) in enumerate(rules):</w:t>
+      </w:r>
+    </w:p>
+    <w:p>
+      <w:pPr>
+        <w:pStyle w:val="ad"/>
+      </w:pPr>
+      <w:r>
+        <w:t xml:space="preserve">    </w:t>
+      </w:r>
+      <w:r>
+        <w:t xml:space="preserve">    </w:t>
+      </w:r>
+      <w:r>
+        <w:t xml:space="preserve">    for (p, point) in enumerate(points):</w:t>
+      </w:r>
+    </w:p>
+    <w:p>
+      <w:pPr>
+        <w:pStyle w:val="ad"/>
+      </w:pPr>
+      <w:r>
+        <w:t xml:space="preserve">  </w:t>
+      </w:r>
+      <w:r>
+        <w:t xml:space="preserve">   </w:t>
+      </w:r>
+      <w:r>
+        <w:t xml:space="preserve">  </w:t>
+      </w:r>
+      <w:r>
+        <w:t xml:space="preserve"> </w:t>
+      </w:r>
+      <w:r>
+        <w:t xml:space="preserve">  </w:t>
+      </w:r>
+      <w:r>
+        <w:t xml:space="preserve">      if rule.classify(point) != point.label:</w:t>
+      </w:r>
+    </w:p>
+    <w:p>
+      <w:pPr>
+        <w:pStyle w:val="ad"/>
+      </w:pPr>
+      <w:r>
+        <w:t xml:space="preserve">   </w:t>
+      </w:r>
+      <w:r>
+        <w:t xml:space="preserve">      </w:t>
+      </w:r>
+      <w:r>
+        <w:t xml:space="preserve">  </w:t>
+      </w:r>
+      <w:r>
+        <w:t xml:space="preserve"> </w:t>
+      </w:r>
+      <w:r>
+        <w:t xml:space="preserve">  </w:t>
+      </w:r>
+      <w:r>
+        <w:t xml:space="preserve">     errors[j] += D[i][p]</w:t>
+      </w:r>
+    </w:p>
+    <w:p>
+      <w:pPr>
+        <w:pStyle w:val="ae"/>
+        <w:bidi w:val="0"/>
+      </w:pPr>
+      <w:r>
+        <w:t xml:space="preserve">      </w:t>
+      </w:r>
+    </w:p>
+    <w:p>
+      <w:pPr>
+        <w:pStyle w:val="ad"/>
+        <w:rPr>
+          <w:color w:val="8EAADB" w:themeColor="accent1" w:themeTint="99"/>
+        </w:rPr>
+      </w:pPr>
+      <w:r>
+        <w:rPr>
+          <w:color w:val="8EAADB" w:themeColor="accent1" w:themeTint="99"/>
+        </w:rPr>
+        <w:t xml:space="preserve">  </w:t>
+      </w:r>
+      <w:r>
+        <w:rPr>
+          <w:color w:val="8EAADB" w:themeColor="accent1" w:themeTint="99"/>
+        </w:rPr>
+        <w:t xml:space="preserve">      # Find rule with min error and calculate its weight</w:t>
+      </w:r>
+    </w:p>
+    <w:p>
+      <w:pPr>
+        <w:pStyle w:val="ad"/>
+      </w:pPr>
+      <w:r>
+        <w:t xml:space="preserve">  </w:t>
+      </w:r>
+      <w:r>
+        <w:t xml:space="preserve">      minErrorIdx = np.argmin(errors)</w:t>
+      </w:r>
+    </w:p>
+    <w:p>
+      <w:pPr>
+        <w:pStyle w:val="ad"/>
+      </w:pPr>
+      <w:r>
+        <w:t xml:space="preserve">  </w:t>
+      </w:r>
+      <w:r>
+        <w:t xml:space="preserve">      minError = errors[minErrorIdx]</w:t>
+      </w:r>
+    </w:p>
+    <w:p>
+      <w:pPr>
+        <w:pStyle w:val="ad"/>
+      </w:pPr>
+      <w:r>
+        <w:t xml:space="preserve">  </w:t>
+      </w:r>
+      <w:r>
+        <w:t xml:space="preserve">      minErrorRule = rules[minErrorIdx]</w:t>
+      </w:r>
+    </w:p>
+    <w:p>
+      <w:pPr>
+        <w:pStyle w:val="ad"/>
+      </w:pPr>
+      <w:r>
+        <w:t xml:space="preserve"> </w:t>
+      </w:r>
+      <w:r>
+        <w:t xml:space="preserve">  </w:t>
+      </w:r>
+      <w:r>
+        <w:t xml:space="preserve">     self.weights[i] =  0.5 * np.log((1 - minError) / minError)</w:t>
+      </w:r>
+    </w:p>
+    <w:p>
+      <w:pPr>
+        <w:pStyle w:val="ad"/>
+      </w:pPr>
+      <w:r>
+        <w:t xml:space="preserve">  </w:t>
+      </w:r>
+      <w:r>
+        <w:t xml:space="preserve">  </w:t>
+      </w:r>
+      <w:r>
+        <w:t xml:space="preserve">    self.best_rules[i] = minErrorRule</w:t>
+      </w:r>
+    </w:p>
+    <w:p>
+      <w:pPr>
+        <w:pStyle w:val="ae"/>
+        <w:bidi w:val="0"/>
+      </w:pPr>
+    </w:p>
+    <w:p>
+      <w:pPr>
+        <w:pStyle w:val="ad"/>
+        <w:rPr>
+          <w:color w:val="8EAADB" w:themeColor="accent1" w:themeTint="99"/>
+        </w:rPr>
+      </w:pPr>
+      <w:r>
+        <w:rPr>
+          <w:color w:val="8EAADB" w:themeColor="accent1" w:themeTint="99"/>
+        </w:rPr>
+        <w:t xml:space="preserve">  </w:t>
+      </w:r>
+      <w:r>
+        <w:rPr>
+          <w:color w:val="8EAADB" w:themeColor="accent1" w:themeTint="99"/>
+        </w:rPr>
+        <w:t xml:space="preserve">      # update next iteration points weight </w:t>
+      </w:r>
+    </w:p>
+    <w:p>
+      <w:pPr>
+        <w:pStyle w:val="ad"/>
+      </w:pPr>
+      <w:r>
+        <w:t xml:space="preserve">  </w:t>
+      </w:r>
+      <w:r>
+        <w:t xml:space="preserve">      for (p, point) in enumerate(points):</w:t>
+      </w:r>
+    </w:p>
+    <w:p>
+      <w:pPr>
+        <w:pStyle w:val="ad"/>
+      </w:pPr>
+      <w:r>
+        <w:t xml:space="preserve"> </w:t>
+      </w:r>
+      <w:r>
+        <w:t xml:space="preserve">   </w:t>
+      </w:r>
+      <w:r>
+        <w:t xml:space="preserve">       </w:t>
+      </w:r>
+      <w:r>
+        <w:t xml:space="preserve">  </w:t>
+      </w:r>
+      <w:r>
+        <w:t>D[i+1][p] = D[i][p] * (np.exp(-1*self.weights[i]*minErrorRule.classify(point)*point.label))</w:t>
+      </w:r>
+    </w:p>
+    <w:p>
+      <w:pPr>
+        <w:pStyle w:val="ad"/>
+      </w:pPr>
+      <w:r>
+        <w:t xml:space="preserve">  </w:t>
+      </w:r>
+      <w:r>
+        <w:t xml:space="preserve">      z = np.sum(D[i+1])</w:t>
+      </w:r>
+    </w:p>
+    <w:p>
+      <w:pPr>
+        <w:pStyle w:val="ad"/>
+      </w:pPr>
+      <w:r>
+        <w:t xml:space="preserve"> </w:t>
+      </w:r>
+      <w:r>
+        <w:t xml:space="preserve">  </w:t>
+      </w:r>
+      <w:r>
+        <w:t xml:space="preserve">     D[i+1] /= z</w:t>
+      </w:r>
+    </w:p>
+    <w:p>
+      <w:pPr>
+        <w:pStyle w:val="ad"/>
+      </w:pPr>
+      <w:r>
+        <w:t xml:space="preserve">    return (self.best_rules, self.weights)</w:t>
+      </w:r>
+    </w:p>
+    <w:p>
+      <w:pPr>
+        <w:pStyle w:val="ad"/>
+      </w:pPr>
+    </w:p>
+    <w:p>
+      <w:pPr>
+        <w:pStyle w:val="ad"/>
         <w:rPr>
           <w:b/>
           <w:bCs/>
         </w:rPr>
-        <w:t>iters</w:t>
-      </w:r>
-      <w:proofErr w:type="spellEnd"/>
+      </w:pPr>
       <w:r>
         <w:rPr>
           <w:b/>
           <w:bCs/>
         </w:rPr>
-        <w:t>, rules):</w:t>
+        <w:t>def predict(self, point):</w:t>
       </w:r>
     </w:p>
     <w:p>
@@ -18530,13 +19003,11 @@
       <w:r>
         <w:t xml:space="preserve">    </w:t>
       </w:r>
-      <w:proofErr w:type="spellStart"/>
-      <w:r>
-        <w:t>num_points</w:t>
-      </w:r>
-      <w:proofErr w:type="spellEnd"/>
-      <w:r>
-        <w:t xml:space="preserve"> = len(points)</w:t>
+      <w:r>
+        <w:t xml:space="preserve"> </w:t>
+      </w:r>
+      <w:r>
+        <w:t>sumPred = 0</w:t>
       </w:r>
     </w:p>
     <w:p>
@@ -18544,751 +19015,38 @@
         <w:pStyle w:val="ad"/>
       </w:pPr>
       <w:r>
+        <w:t xml:space="preserve"> </w:t>
+      </w:r>
+      <w:r>
+        <w:t xml:space="preserve"> </w:t>
+      </w:r>
+      <w:r>
+        <w:t xml:space="preserve">   for (i, rule) in enumerate(self.best_rules):</w:t>
+      </w:r>
+    </w:p>
+    <w:p>
+      <w:pPr>
+        <w:pStyle w:val="ad"/>
+      </w:pPr>
+      <w:r>
         <w:t xml:space="preserve">    </w:t>
       </w:r>
-      <w:proofErr w:type="spellStart"/>
-      <w:r>
-        <w:t>num_rules</w:t>
-      </w:r>
-      <w:proofErr w:type="spellEnd"/>
-      <w:r>
-        <w:t xml:space="preserve"> = len(rules)</w:t>
-      </w:r>
-    </w:p>
-    <w:p>
-      <w:pPr>
-        <w:pStyle w:val="ae"/>
-        <w:bidi w:val="0"/>
-      </w:pPr>
+      <w:r>
+        <w:t xml:space="preserve">    </w:t>
+      </w:r>
+      <w:r>
+        <w:t xml:space="preserve">  sumPred  += self.weights[i]*rule.classify(point)</w:t>
+      </w:r>
     </w:p>
     <w:p>
       <w:pPr>
         <w:pStyle w:val="ad"/>
-        <w:rPr>
-          <w:color w:val="8EAADB" w:themeColor="accent1" w:themeTint="99"/>
-        </w:rPr>
-      </w:pPr>
-      <w:r>
-        <w:rPr>
-          <w:color w:val="8EAADB" w:themeColor="accent1" w:themeTint="99"/>
-        </w:rPr>
-        <w:lastRenderedPageBreak/>
-        <w:t xml:space="preserve">    # </w:t>
-      </w:r>
-      <w:proofErr w:type="gramStart"/>
-      <w:r>
-        <w:rPr>
-          <w:color w:val="8EAADB" w:themeColor="accent1" w:themeTint="99"/>
-        </w:rPr>
-        <w:t>init</w:t>
-      </w:r>
-      <w:proofErr w:type="gramEnd"/>
-      <w:r>
-        <w:rPr>
-          <w:color w:val="8EAADB" w:themeColor="accent1" w:themeTint="99"/>
-        </w:rPr>
-        <w:t xml:space="preserve"> numpy arrays</w:t>
-      </w:r>
-    </w:p>
-    <w:p>
-      <w:pPr>
-        <w:pStyle w:val="ad"/>
-      </w:pPr>
-      <w:r>
-        <w:t xml:space="preserve">    D = </w:t>
-      </w:r>
-      <w:proofErr w:type="spellStart"/>
-      <w:r>
-        <w:t>np.zeros</w:t>
-      </w:r>
-      <w:proofErr w:type="spellEnd"/>
-      <w:r>
-        <w:t xml:space="preserve">(shape=(iters+1, </w:t>
-      </w:r>
-      <w:proofErr w:type="spellStart"/>
-      <w:r>
-        <w:t>num_points</w:t>
-      </w:r>
-      <w:proofErr w:type="spellEnd"/>
-      <w:r>
-        <w:t>))</w:t>
-      </w:r>
-    </w:p>
-    <w:p>
-      <w:pPr>
-        <w:pStyle w:val="ad"/>
-      </w:pPr>
-      <w:r>
-        <w:t xml:space="preserve">    </w:t>
-      </w:r>
-      <w:proofErr w:type="spellStart"/>
-      <w:r>
-        <w:t>self.best_rules</w:t>
-      </w:r>
-      <w:proofErr w:type="spellEnd"/>
-      <w:r>
-        <w:t xml:space="preserve"> = </w:t>
-      </w:r>
-      <w:proofErr w:type="spellStart"/>
-      <w:r>
-        <w:t>np.zeros</w:t>
-      </w:r>
-      <w:proofErr w:type="spellEnd"/>
-      <w:r>
-        <w:t>(shape=</w:t>
-      </w:r>
-      <w:proofErr w:type="spellStart"/>
-      <w:r>
-        <w:t>iters</w:t>
-      </w:r>
-      <w:proofErr w:type="spellEnd"/>
-      <w:r>
-        <w:t>, dtype=object)</w:t>
-      </w:r>
-    </w:p>
-    <w:p>
-      <w:pPr>
-        <w:pStyle w:val="ad"/>
-      </w:pPr>
-      <w:r>
-        <w:t xml:space="preserve">    </w:t>
-      </w:r>
-      <w:proofErr w:type="spellStart"/>
-      <w:r>
-        <w:t>self.weights</w:t>
-      </w:r>
-      <w:proofErr w:type="spellEnd"/>
-      <w:r>
-        <w:t xml:space="preserve"> = </w:t>
-      </w:r>
-      <w:proofErr w:type="spellStart"/>
-      <w:r>
-        <w:t>np.zeros</w:t>
-      </w:r>
-      <w:proofErr w:type="spellEnd"/>
-      <w:r>
-        <w:t>(shape=</w:t>
-      </w:r>
-      <w:proofErr w:type="spellStart"/>
-      <w:r>
-        <w:t>iters</w:t>
-      </w:r>
-      <w:proofErr w:type="spellEnd"/>
-      <w:r>
-        <w:t>)</w:t>
-      </w:r>
-    </w:p>
-    <w:p>
-      <w:pPr>
-        <w:pStyle w:val="ae"/>
-        <w:bidi w:val="0"/>
-      </w:pPr>
-    </w:p>
-    <w:p>
-      <w:pPr>
-        <w:pStyle w:val="ad"/>
-        <w:rPr>
-          <w:color w:val="8EAADB" w:themeColor="accent1" w:themeTint="99"/>
-        </w:rPr>
-      </w:pPr>
-      <w:r>
-        <w:rPr>
-          <w:color w:val="8EAADB" w:themeColor="accent1" w:themeTint="99"/>
-        </w:rPr>
-        <w:t xml:space="preserve">    # Adaboost algorithm</w:t>
-      </w:r>
-    </w:p>
-    <w:p>
-      <w:pPr>
-        <w:pStyle w:val="ad"/>
-      </w:pPr>
-      <w:r>
-        <w:t xml:space="preserve">    D[0] = </w:t>
-      </w:r>
-      <w:proofErr w:type="spellStart"/>
-      <w:r>
-        <w:t>np.ones</w:t>
-      </w:r>
-      <w:proofErr w:type="spellEnd"/>
-      <w:r>
-        <w:t>(shape=</w:t>
-      </w:r>
-      <w:proofErr w:type="spellStart"/>
-      <w:r>
-        <w:t>num_points</w:t>
-      </w:r>
-      <w:proofErr w:type="spellEnd"/>
-      <w:r>
-        <w:t xml:space="preserve">) / </w:t>
-      </w:r>
-      <w:proofErr w:type="spellStart"/>
-      <w:r>
-        <w:t>num_points</w:t>
-      </w:r>
-      <w:proofErr w:type="spellEnd"/>
-    </w:p>
-    <w:p>
-      <w:pPr>
-        <w:pStyle w:val="ad"/>
-      </w:pPr>
-      <w:r>
-        <w:t xml:space="preserve">    for i in range(</w:t>
-      </w:r>
-      <w:proofErr w:type="spellStart"/>
-      <w:r>
-        <w:t>iters</w:t>
-      </w:r>
-      <w:proofErr w:type="spellEnd"/>
-      <w:r>
-        <w:t>):</w:t>
-      </w:r>
-    </w:p>
-    <w:p>
-      <w:pPr>
-        <w:pStyle w:val="ad"/>
-      </w:pPr>
-      <w:r>
-        <w:t xml:space="preserve">   </w:t>
-      </w:r>
-      <w:r>
-        <w:t xml:space="preserve">  </w:t>
-      </w:r>
-      <w:r>
-        <w:t xml:space="preserve">   errors = </w:t>
-      </w:r>
-      <w:proofErr w:type="spellStart"/>
-      <w:r>
-        <w:t>np.zeros</w:t>
-      </w:r>
-      <w:proofErr w:type="spellEnd"/>
-      <w:r>
-        <w:t>(shape=</w:t>
-      </w:r>
-      <w:proofErr w:type="spellStart"/>
-      <w:r>
-        <w:t>num_rules</w:t>
-      </w:r>
-      <w:proofErr w:type="spellEnd"/>
-      <w:r>
-        <w:t>)</w:t>
-      </w:r>
-    </w:p>
-    <w:p>
-      <w:pPr>
-        <w:pStyle w:val="ad"/>
-      </w:pPr>
-      <w:r>
-        <w:t xml:space="preserve">  </w:t>
-      </w:r>
+      </w:pPr>
       <w:r>
         <w:t xml:space="preserve"> </w:t>
       </w:r>
       <w:r>
-        <w:t xml:space="preserve"> </w:t>
-      </w:r>
-      <w:r>
-        <w:t xml:space="preserve"> </w:t>
-      </w:r>
-      <w:r>
-        <w:t xml:space="preserve">   for (j, rule) in enumerate(rules):</w:t>
-      </w:r>
-    </w:p>
-    <w:p>
-      <w:pPr>
-        <w:pStyle w:val="ad"/>
-      </w:pPr>
-      <w:r>
-        <w:t xml:space="preserve">    </w:t>
-      </w:r>
-      <w:r>
-        <w:t xml:space="preserve">    </w:t>
-      </w:r>
-      <w:r>
-        <w:t xml:space="preserve">    for (p, point) in enumerate(points):</w:t>
-      </w:r>
-    </w:p>
-    <w:p>
-      <w:pPr>
-        <w:pStyle w:val="ad"/>
-      </w:pPr>
-      <w:r>
-        <w:t xml:space="preserve">  </w:t>
-      </w:r>
-      <w:r>
-        <w:t xml:space="preserve">   </w:t>
-      </w:r>
-      <w:r>
-        <w:t xml:space="preserve">  </w:t>
-      </w:r>
-      <w:r>
-        <w:t xml:space="preserve"> </w:t>
-      </w:r>
-      <w:r>
-        <w:t xml:space="preserve">  </w:t>
-      </w:r>
-      <w:r>
-        <w:t xml:space="preserve">      if </w:t>
-      </w:r>
-      <w:proofErr w:type="spellStart"/>
-      <w:r>
-        <w:t>rule.classify</w:t>
-      </w:r>
-      <w:proofErr w:type="spellEnd"/>
-      <w:r>
-        <w:t xml:space="preserve">(point) != </w:t>
-      </w:r>
-      <w:proofErr w:type="spellStart"/>
-      <w:r>
-        <w:t>point.label</w:t>
-      </w:r>
-      <w:proofErr w:type="spellEnd"/>
-      <w:r>
-        <w:t>:</w:t>
-      </w:r>
-    </w:p>
-    <w:p>
-      <w:pPr>
-        <w:pStyle w:val="ad"/>
-      </w:pPr>
-      <w:r>
-        <w:t xml:space="preserve">   </w:t>
-      </w:r>
-      <w:r>
-        <w:t xml:space="preserve">      </w:t>
-      </w:r>
-      <w:r>
-        <w:t xml:space="preserve">  </w:t>
-      </w:r>
-      <w:r>
-        <w:t xml:space="preserve"> </w:t>
-      </w:r>
-      <w:r>
-        <w:t xml:space="preserve">  </w:t>
-      </w:r>
-      <w:r>
-        <w:t xml:space="preserve">     errors[j] += D[i][p]</w:t>
-      </w:r>
-    </w:p>
-    <w:p>
-      <w:pPr>
-        <w:pStyle w:val="ae"/>
-        <w:bidi w:val="0"/>
-      </w:pPr>
-      <w:r>
-        <w:t xml:space="preserve">      </w:t>
-      </w:r>
-    </w:p>
-    <w:p>
-      <w:pPr>
-        <w:pStyle w:val="ad"/>
-        <w:rPr>
-          <w:color w:val="8EAADB" w:themeColor="accent1" w:themeTint="99"/>
-        </w:rPr>
-      </w:pPr>
-      <w:r>
-        <w:rPr>
-          <w:color w:val="8EAADB" w:themeColor="accent1" w:themeTint="99"/>
-        </w:rPr>
-        <w:t xml:space="preserve">  </w:t>
-      </w:r>
-      <w:r>
-        <w:rPr>
-          <w:color w:val="8EAADB" w:themeColor="accent1" w:themeTint="99"/>
-        </w:rPr>
-        <w:t xml:space="preserve">      # Find rule with min error and calculate its weight</w:t>
-      </w:r>
-    </w:p>
-    <w:p>
-      <w:pPr>
-        <w:pStyle w:val="ad"/>
-      </w:pPr>
-      <w:r>
-        <w:t xml:space="preserve">  </w:t>
-      </w:r>
-      <w:r>
-        <w:t xml:space="preserve">      </w:t>
-      </w:r>
-      <w:proofErr w:type="spellStart"/>
-      <w:r>
-        <w:t>minErrorIdx</w:t>
-      </w:r>
-      <w:proofErr w:type="spellEnd"/>
-      <w:r>
-        <w:t xml:space="preserve"> = </w:t>
-      </w:r>
-      <w:proofErr w:type="spellStart"/>
-      <w:r>
-        <w:t>np.argmin</w:t>
-      </w:r>
-      <w:proofErr w:type="spellEnd"/>
-      <w:r>
-        <w:t>(errors)</w:t>
-      </w:r>
-    </w:p>
-    <w:p>
-      <w:pPr>
-        <w:pStyle w:val="ad"/>
-      </w:pPr>
-      <w:r>
-        <w:t xml:space="preserve">  </w:t>
-      </w:r>
-      <w:r>
-        <w:t xml:space="preserve">      </w:t>
-      </w:r>
-      <w:proofErr w:type="spellStart"/>
-      <w:r>
-        <w:t>minError</w:t>
-      </w:r>
-      <w:proofErr w:type="spellEnd"/>
-      <w:r>
-        <w:t xml:space="preserve"> = errors[</w:t>
-      </w:r>
-      <w:proofErr w:type="spellStart"/>
-      <w:r>
-        <w:t>minErrorIdx</w:t>
-      </w:r>
-      <w:proofErr w:type="spellEnd"/>
-      <w:r>
-        <w:t>]</w:t>
-      </w:r>
-    </w:p>
-    <w:p>
-      <w:pPr>
-        <w:pStyle w:val="ad"/>
-      </w:pPr>
-      <w:r>
-        <w:t xml:space="preserve">  </w:t>
-      </w:r>
-      <w:r>
-        <w:t xml:space="preserve">      </w:t>
-      </w:r>
-      <w:proofErr w:type="spellStart"/>
-      <w:r>
-        <w:t>minErrorRule</w:t>
-      </w:r>
-      <w:proofErr w:type="spellEnd"/>
-      <w:r>
-        <w:t xml:space="preserve"> = rules[</w:t>
-      </w:r>
-      <w:proofErr w:type="spellStart"/>
-      <w:r>
-        <w:t>minErrorIdx</w:t>
-      </w:r>
-      <w:proofErr w:type="spellEnd"/>
-      <w:r>
-        <w:t>]</w:t>
-      </w:r>
-    </w:p>
-    <w:p>
-      <w:pPr>
-        <w:pStyle w:val="ad"/>
-      </w:pPr>
-      <w:r>
-        <w:t xml:space="preserve"> </w:t>
-      </w:r>
-      <w:r>
-        <w:t xml:space="preserve">  </w:t>
-      </w:r>
-      <w:r>
-        <w:t xml:space="preserve">     </w:t>
-      </w:r>
-      <w:proofErr w:type="spellStart"/>
-      <w:r>
-        <w:t>self.weights</w:t>
-      </w:r>
-      <w:proofErr w:type="spellEnd"/>
-      <w:r>
-        <w:t xml:space="preserve">[i] =  0.5 * np.log((1 - </w:t>
-      </w:r>
-      <w:proofErr w:type="spellStart"/>
-      <w:r>
-        <w:t>minError</w:t>
-      </w:r>
-      <w:proofErr w:type="spellEnd"/>
-      <w:r>
-        <w:t xml:space="preserve">) / </w:t>
-      </w:r>
-      <w:proofErr w:type="spellStart"/>
-      <w:r>
-        <w:t>minError</w:t>
-      </w:r>
-      <w:proofErr w:type="spellEnd"/>
-      <w:r>
-        <w:t>)</w:t>
-      </w:r>
-    </w:p>
-    <w:p>
-      <w:pPr>
-        <w:pStyle w:val="ad"/>
-      </w:pPr>
-      <w:r>
-        <w:t xml:space="preserve">  </w:t>
-      </w:r>
-      <w:r>
-        <w:t xml:space="preserve">  </w:t>
-      </w:r>
-      <w:r>
-        <w:t xml:space="preserve">    </w:t>
-      </w:r>
-      <w:proofErr w:type="spellStart"/>
-      <w:r>
-        <w:t>self.best_rules</w:t>
-      </w:r>
-      <w:proofErr w:type="spellEnd"/>
-      <w:r>
-        <w:t xml:space="preserve">[i] = </w:t>
-      </w:r>
-      <w:proofErr w:type="spellStart"/>
-      <w:r>
-        <w:t>minErrorRule</w:t>
-      </w:r>
-      <w:proofErr w:type="spellEnd"/>
-    </w:p>
-    <w:p>
-      <w:pPr>
-        <w:pStyle w:val="ae"/>
-        <w:bidi w:val="0"/>
-      </w:pPr>
-    </w:p>
-    <w:p>
-      <w:pPr>
-        <w:pStyle w:val="ad"/>
-        <w:rPr>
-          <w:color w:val="8EAADB" w:themeColor="accent1" w:themeTint="99"/>
-        </w:rPr>
-      </w:pPr>
-      <w:r>
-        <w:rPr>
-          <w:color w:val="8EAADB" w:themeColor="accent1" w:themeTint="99"/>
-        </w:rPr>
-        <w:t xml:space="preserve">  </w:t>
-      </w:r>
-      <w:r>
-        <w:rPr>
-          <w:color w:val="8EAADB" w:themeColor="accent1" w:themeTint="99"/>
-        </w:rPr>
-        <w:t xml:space="preserve">      # </w:t>
-      </w:r>
-      <w:proofErr w:type="gramStart"/>
-      <w:r>
-        <w:rPr>
-          <w:color w:val="8EAADB" w:themeColor="accent1" w:themeTint="99"/>
-        </w:rPr>
-        <w:t>update</w:t>
-      </w:r>
-      <w:proofErr w:type="gramEnd"/>
-      <w:r>
-        <w:rPr>
-          <w:color w:val="8EAADB" w:themeColor="accent1" w:themeTint="99"/>
-        </w:rPr>
-        <w:t xml:space="preserve"> next iteration points weight </w:t>
-      </w:r>
-    </w:p>
-    <w:p>
-      <w:pPr>
-        <w:pStyle w:val="ad"/>
-      </w:pPr>
-      <w:r>
-        <w:t xml:space="preserve">  </w:t>
-      </w:r>
-      <w:r>
-        <w:t xml:space="preserve">      for (p, point) in enumerate(points):</w:t>
-      </w:r>
-    </w:p>
-    <w:p>
-      <w:pPr>
-        <w:pStyle w:val="ad"/>
-      </w:pPr>
-      <w:r>
-        <w:t xml:space="preserve"> </w:t>
-      </w:r>
-      <w:r>
-        <w:t xml:space="preserve">   </w:t>
-      </w:r>
-      <w:r>
-        <w:t xml:space="preserve">       </w:t>
-      </w:r>
-      <w:r>
-        <w:t xml:space="preserve">  </w:t>
-      </w:r>
-      <w:r>
-        <w:t>D[i+1][p] = D[i][p] * (np.exp(-1*self.weights[i]*minErrorRule.classify(point)*point.label))</w:t>
-      </w:r>
-    </w:p>
-    <w:p>
-      <w:pPr>
-        <w:pStyle w:val="ad"/>
-      </w:pPr>
-      <w:r>
-        <w:t xml:space="preserve">  </w:t>
-      </w:r>
-      <w:r>
-        <w:t xml:space="preserve">      z = </w:t>
-      </w:r>
-      <w:proofErr w:type="spellStart"/>
-      <w:r>
-        <w:t>np.sum</w:t>
-      </w:r>
-      <w:proofErr w:type="spellEnd"/>
-      <w:r>
-        <w:t>(D[i+1])</w:t>
-      </w:r>
-    </w:p>
-    <w:p>
-      <w:pPr>
-        <w:pStyle w:val="ad"/>
-      </w:pPr>
-      <w:r>
-        <w:t xml:space="preserve"> </w:t>
-      </w:r>
-      <w:r>
-        <w:t xml:space="preserve">  </w:t>
-      </w:r>
-      <w:r>
-        <w:t xml:space="preserve">     D[i+1] /= z</w:t>
-      </w:r>
-    </w:p>
-    <w:p>
-      <w:pPr>
-        <w:pStyle w:val="ad"/>
-      </w:pPr>
-      <w:r>
-        <w:t xml:space="preserve">    return (</w:t>
-      </w:r>
-      <w:proofErr w:type="spellStart"/>
-      <w:r>
-        <w:t>self.best_rules</w:t>
-      </w:r>
-      <w:proofErr w:type="spellEnd"/>
-      <w:r>
-        <w:t xml:space="preserve">, </w:t>
-      </w:r>
-      <w:proofErr w:type="spellStart"/>
-      <w:r>
-        <w:t>self.weights</w:t>
-      </w:r>
-      <w:proofErr w:type="spellEnd"/>
-      <w:r>
-        <w:t>)</w:t>
-      </w:r>
-    </w:p>
-    <w:p>
-      <w:pPr>
-        <w:pStyle w:val="ad"/>
-      </w:pPr>
-    </w:p>
-    <w:p>
-      <w:pPr>
-        <w:pStyle w:val="ad"/>
-        <w:rPr>
-          <w:b/>
-          <w:bCs/>
-        </w:rPr>
-      </w:pPr>
-      <w:r>
-        <w:rPr>
-          <w:b/>
-          <w:bCs/>
-        </w:rPr>
-        <w:t>def predict(self, point):</w:t>
-      </w:r>
-    </w:p>
-    <w:p>
-      <w:pPr>
-        <w:pStyle w:val="ad"/>
-      </w:pPr>
-      <w:r>
-        <w:t xml:space="preserve">    </w:t>
-      </w:r>
-      <w:r>
-        <w:t xml:space="preserve"> </w:t>
-      </w:r>
-      <w:proofErr w:type="spellStart"/>
-      <w:r>
-        <w:t>sumPred</w:t>
-      </w:r>
-      <w:proofErr w:type="spellEnd"/>
-      <w:r>
-        <w:t xml:space="preserve"> = 0</w:t>
-      </w:r>
-    </w:p>
-    <w:p>
-      <w:pPr>
-        <w:pStyle w:val="ad"/>
-      </w:pPr>
-      <w:r>
-        <w:t xml:space="preserve"> </w:t>
-      </w:r>
-      <w:r>
-        <w:t xml:space="preserve"> </w:t>
-      </w:r>
-      <w:r>
-        <w:t xml:space="preserve">   for (i, rule) in enumerate(</w:t>
-      </w:r>
-      <w:proofErr w:type="spellStart"/>
-      <w:r>
-        <w:t>self.best_rules</w:t>
-      </w:r>
-      <w:proofErr w:type="spellEnd"/>
-      <w:r>
-        <w:t>):</w:t>
-      </w:r>
-    </w:p>
-    <w:p>
-      <w:pPr>
-        <w:pStyle w:val="ad"/>
-      </w:pPr>
-      <w:r>
-        <w:t xml:space="preserve">    </w:t>
-      </w:r>
-      <w:r>
-        <w:t xml:space="preserve">    </w:t>
-      </w:r>
-      <w:r>
-        <w:t xml:space="preserve">  </w:t>
-      </w:r>
-      <w:proofErr w:type="spellStart"/>
-      <w:r>
-        <w:t>sumPred</w:t>
-      </w:r>
-      <w:proofErr w:type="spellEnd"/>
-      <w:r>
-        <w:t xml:space="preserve">  += </w:t>
-      </w:r>
-      <w:proofErr w:type="spellStart"/>
-      <w:r>
-        <w:t>self.weights</w:t>
-      </w:r>
-      <w:proofErr w:type="spellEnd"/>
-      <w:r>
-        <w:t>[i]*</w:t>
-      </w:r>
-      <w:proofErr w:type="spellStart"/>
-      <w:r>
-        <w:t>rule.classify</w:t>
-      </w:r>
-      <w:proofErr w:type="spellEnd"/>
-      <w:r>
-        <w:t>(point)</w:t>
-      </w:r>
-    </w:p>
-    <w:p>
-      <w:pPr>
-        <w:pStyle w:val="ad"/>
-      </w:pPr>
-      <w:r>
-        <w:t xml:space="preserve"> </w:t>
-      </w:r>
-      <w:r>
-        <w:t xml:space="preserve">    if(</w:t>
-      </w:r>
-      <w:proofErr w:type="spellStart"/>
-      <w:r>
-        <w:t>sumPred</w:t>
-      </w:r>
-      <w:proofErr w:type="spellEnd"/>
-      <w:r>
-        <w:t xml:space="preserve"> &gt; 0):</w:t>
+        <w:t xml:space="preserve">    if(sumPred &gt; 0):</w:t>
       </w:r>
     </w:p>
     <w:p>
@@ -19596,14 +19354,6 @@
         <w:t>.</w:t>
       </w:r>
       <w:bookmarkEnd w:id="3"/>
-    </w:p>
-    <w:p>
-      <w:pPr>
-        <w:pStyle w:val="ae"/>
-        <w:rPr>
-          <w:rtl/>
-        </w:rPr>
-      </w:pPr>
     </w:p>
     <w:p>
       <w:pPr>
@@ -20156,13 +19906,13 @@
           <w:noProof/>
         </w:rPr>
         <w:drawing>
-          <wp:anchor distT="0" distB="0" distL="114300" distR="114300" simplePos="0" relativeHeight="251676672" behindDoc="0" locked="0" layoutInCell="1" allowOverlap="1" wp14:anchorId="6847F675" wp14:editId="1365D952">
+          <wp:anchor distT="0" distB="0" distL="114300" distR="114300" simplePos="0" relativeHeight="251676672" behindDoc="0" locked="0" layoutInCell="1" allowOverlap="1" wp14:anchorId="6847F675" wp14:editId="64FA98D3">
             <wp:simplePos x="0" y="0"/>
             <wp:positionH relativeFrom="column">
-              <wp:posOffset>1257984</wp:posOffset>
+              <wp:posOffset>1346835</wp:posOffset>
             </wp:positionH>
             <wp:positionV relativeFrom="paragraph">
-              <wp:posOffset>1433683</wp:posOffset>
+              <wp:posOffset>1236345</wp:posOffset>
             </wp:positionV>
             <wp:extent cx="2988945" cy="215900"/>
             <wp:effectExtent l="0" t="0" r="1905" b="0"/>
@@ -20720,6 +20470,7 @@
     <w:p>
       <w:pPr>
         <w:pStyle w:val="ae"/>
+        <w:ind w:left="0"/>
         <w:rPr>
           <w:rtl/>
         </w:rPr>
@@ -21444,7 +21195,6 @@
           <w:rFonts w:eastAsiaTheme="minorEastAsia" w:hint="cs"/>
           <w:rtl/>
         </w:rPr>
-        <w:lastRenderedPageBreak/>
         <w:t xml:space="preserve">קבע איזשהו </w:t>
       </w:r>
       <m:oMath>
@@ -21506,6 +21256,7 @@
           <w:rFonts w:eastAsiaTheme="minorEastAsia" w:hint="cs"/>
           <w:rtl/>
         </w:rPr>
+        <w:lastRenderedPageBreak/>
         <w:t>בלולאה עד שמשיגים התכנסות (</w:t>
       </w:r>
       <w:r>
@@ -24270,26 +24021,9 @@
     </w:p>
     <w:p>
       <w:pPr>
-        <w:rPr>
-          <w:rtl/>
-        </w:rPr>
-      </w:pPr>
-    </w:p>
-    <w:p>
-      <w:pPr>
-        <w:rPr>
-          <w:rtl/>
-        </w:rPr>
-      </w:pPr>
-    </w:p>
-    <w:p>
-      <w:pPr>
-        <w:rPr>
-          <w:rtl/>
-        </w:rPr>
-      </w:pPr>
-    </w:p>
-    <w:p/>
+        <w:ind w:left="0"/>
+      </w:pPr>
+    </w:p>
     <w:p>
       <w:pPr>
         <w:pStyle w:val="2"/>
@@ -24302,91 +24036,98 @@
           <w:rFonts w:hint="cs"/>
           <w:rtl/>
         </w:rPr>
+        <w:t>איכות המודל</w:t>
+      </w:r>
+    </w:p>
+    <w:p>
+      <w:pPr>
+        <w:rPr>
+          <w:rtl/>
+        </w:rPr>
+      </w:pPr>
+      <w:r>
+        <w:rPr>
+          <w:rFonts w:hint="cs"/>
+          <w:rtl/>
+        </w:rPr>
+        <w:t>כדי לבדוק אם מודל רגרסיה ליניארית איכותי, נשווה בין המודל שלנו למודל שתמיד מנבא את הערך הממוצע של כל ערכי ה-</w:t>
+      </w:r>
+      <w:r>
+        <w:rPr>
+          <w:rFonts w:hint="cs"/>
+        </w:rPr>
+        <w:t>Y</w:t>
+      </w:r>
+      <w:r>
+        <w:rPr>
+          <w:rFonts w:hint="cs"/>
+          <w:rtl/>
+        </w:rPr>
+        <w:t xml:space="preserve"> (</w:t>
+      </w:r>
+      <w:r>
+        <w:t>labels</w:t>
+      </w:r>
+      <w:r>
+        <w:rPr>
+          <w:rFonts w:hint="cs"/>
+          <w:rtl/>
+        </w:rPr>
+        <w:t>)</w:t>
+      </w:r>
+      <w:r>
+        <w:rPr>
+          <w:rFonts w:hint="cs"/>
+          <w:rtl/>
+        </w:rPr>
+        <w:t>. ההשוואה תהיה בין הערכים המוחזרים מפונקציית ה-</w:t>
+      </w:r>
+      <w:r>
+        <w:t>Loss</w:t>
+      </w:r>
+      <w:r>
+        <w:rPr>
+          <w:rFonts w:hint="cs"/>
+          <w:rtl/>
+        </w:rPr>
+        <w:t xml:space="preserve"> הסופי של שני המודלים. כאמור לעיל, הערך המוחזר מפונקציית </w:t>
+      </w:r>
+      <w:r>
+        <w:rPr>
+          <w:rFonts w:hint="cs"/>
+        </w:rPr>
+        <w:t>L</w:t>
+      </w:r>
+      <w:r>
+        <w:t>oss</w:t>
+      </w:r>
+      <w:r>
+        <w:rPr>
+          <w:rFonts w:hint="cs"/>
+          <w:rtl/>
+        </w:rPr>
+        <w:t xml:space="preserve"> מייצג את הסטייה הממוצעת של ניבוי המודל מ-</w:t>
+      </w:r>
+      <w:r>
+        <w:rPr>
+          <w:rFonts w:hint="cs"/>
+        </w:rPr>
+        <w:t>Y</w:t>
+      </w:r>
+      <w:r>
+        <w:rPr>
+          <w:rFonts w:hint="cs"/>
+          <w:rtl/>
+        </w:rPr>
+        <w:t xml:space="preserve">. ככל שהסטייה של המודל שלנו קטנה מהסטייה </w:t>
+      </w:r>
+      <w:r>
+        <w:rPr>
+          <w:rFonts w:hint="cs"/>
+          <w:rtl/>
+        </w:rPr>
         <w:lastRenderedPageBreak/>
-        <w:t>איכות המודל</w:t>
-      </w:r>
-    </w:p>
-    <w:p>
-      <w:pPr>
-        <w:rPr>
-          <w:rtl/>
-        </w:rPr>
-      </w:pPr>
-      <w:r>
-        <w:rPr>
-          <w:rFonts w:hint="cs"/>
-          <w:rtl/>
-        </w:rPr>
-        <w:t>כדי לבדוק אם מודל רגרסיה ליניארית איכותי, נשווה בין המודל שלנו למודל שתמיד מנבא את הערך הממוצע של כל ערכי ה-</w:t>
-      </w:r>
-      <w:r>
-        <w:rPr>
-          <w:rFonts w:hint="cs"/>
-        </w:rPr>
-        <w:t>Y</w:t>
-      </w:r>
-      <w:r>
-        <w:rPr>
-          <w:rFonts w:hint="cs"/>
-          <w:rtl/>
-        </w:rPr>
-        <w:t xml:space="preserve"> (</w:t>
-      </w:r>
-      <w:r>
-        <w:t>labels</w:t>
-      </w:r>
-      <w:r>
-        <w:rPr>
-          <w:rFonts w:hint="cs"/>
-          <w:rtl/>
-        </w:rPr>
-        <w:t>)</w:t>
-      </w:r>
-      <w:r>
-        <w:rPr>
-          <w:rFonts w:hint="cs"/>
-          <w:rtl/>
-        </w:rPr>
-        <w:t>. ההשוואה תהיה בין הערכים המוחזרים מפונקציית ה-</w:t>
-      </w:r>
-      <w:r>
-        <w:t>Loss</w:t>
-      </w:r>
-      <w:r>
-        <w:rPr>
-          <w:rFonts w:hint="cs"/>
-          <w:rtl/>
-        </w:rPr>
-        <w:t xml:space="preserve"> הסופי של שני המודלים. כאמור לעיל, הערך המוחזר מפונקציית </w:t>
-      </w:r>
-      <w:r>
-        <w:rPr>
-          <w:rFonts w:hint="cs"/>
-        </w:rPr>
-        <w:t>L</w:t>
-      </w:r>
-      <w:r>
-        <w:t>oss</w:t>
-      </w:r>
-      <w:r>
-        <w:rPr>
-          <w:rFonts w:hint="cs"/>
-          <w:rtl/>
-        </w:rPr>
-        <w:t xml:space="preserve"> מייצג את הסטייה הממוצעת של ניבוי המודל מ-</w:t>
-      </w:r>
-      <w:r>
-        <w:rPr>
-          <w:rFonts w:hint="cs"/>
-        </w:rPr>
-        <w:t>Y</w:t>
-      </w:r>
-      <w:r>
-        <w:rPr>
-          <w:rFonts w:hint="cs"/>
-          <w:rtl/>
-        </w:rPr>
-        <w:t>. ככל שהסטייה של המודל שלנו קטנה מהסטייה של מודל שתמיד מנבא ממוצע כך המודל שלנו יותר טוב.</w:t>
+        <w:t>של מודל שתמיד מנבא ממוצע כך המודל שלנו יותר טוב.</w:t>
       </w:r>
       <w:r>
         <w:rPr>
@@ -30745,23 +30486,7 @@
         <w:pStyle w:val="ad"/>
       </w:pPr>
       <w:r>
-        <w:t>W = tf.Variable(</w:t>
-      </w:r>
-      <w:proofErr w:type="spellStart"/>
-      <w:r>
-        <w:t>tf.zeros</w:t>
-      </w:r>
-      <w:proofErr w:type="spellEnd"/>
-      <w:r>
-        <w:t>([</w:t>
-      </w:r>
-      <w:proofErr w:type="spellStart"/>
-      <w:r>
-        <w:t>features,categories</w:t>
-      </w:r>
-      <w:proofErr w:type="spellEnd"/>
-      <w:r>
-        <w:t>]))</w:t>
+        <w:t>W = tf.Variable(tf.zeros([features,categories]))</w:t>
       </w:r>
     </w:p>
     <w:p>
@@ -30769,15 +30494,7 @@
         <w:pStyle w:val="ad"/>
       </w:pPr>
       <w:r>
-        <w:t>b = tf.Variable(</w:t>
-      </w:r>
-      <w:proofErr w:type="spellStart"/>
-      <w:r>
-        <w:t>tf.zeros</w:t>
-      </w:r>
-      <w:proofErr w:type="spellEnd"/>
-      <w:r>
-        <w:t>([categories]))</w:t>
+        <w:t>b = tf.Variable(tf.zeros([categories]))</w:t>
       </w:r>
     </w:p>
     <w:p>
@@ -32238,11 +31955,9 @@
         </w:rPr>
         <w:t xml:space="preserve"> ערך </w:t>
       </w:r>
-      <w:proofErr w:type="spellStart"/>
       <w:r>
         <w:t>NaN</w:t>
       </w:r>
-      <w:proofErr w:type="spellEnd"/>
       <w:r>
         <w:rPr>
           <w:rFonts w:hint="cs"/>
@@ -32508,23 +32223,7 @@
         <w:pStyle w:val="ad"/>
       </w:pPr>
       <w:r>
-        <w:t>W = tf.Variable(</w:t>
-      </w:r>
-      <w:proofErr w:type="spellStart"/>
-      <w:r>
-        <w:t>tf.zeros</w:t>
-      </w:r>
-      <w:proofErr w:type="spellEnd"/>
-      <w:r>
-        <w:t>([</w:t>
-      </w:r>
-      <w:proofErr w:type="spellStart"/>
-      <w:r>
-        <w:t>features,categories</w:t>
-      </w:r>
-      <w:proofErr w:type="spellEnd"/>
-      <w:r>
-        <w:t>]))</w:t>
+        <w:t>W = tf.Variable(tf.zeros([features,categories]))</w:t>
       </w:r>
     </w:p>
     <w:p>
@@ -32532,15 +32231,7 @@
         <w:pStyle w:val="ad"/>
       </w:pPr>
       <w:r>
-        <w:t>b = tf.Variable(</w:t>
-      </w:r>
-      <w:proofErr w:type="spellStart"/>
-      <w:r>
-        <w:t>tf.zeros</w:t>
-      </w:r>
-      <w:proofErr w:type="spellEnd"/>
-      <w:r>
-        <w:t>([categories]))</w:t>
+        <w:t>b = tf.Variable(tf.zeros([categories]))</w:t>
       </w:r>
     </w:p>
     <w:p>

--- a/למידת מכונה/אלגוריתמי למידת מכונה.docx
+++ b/למידת מכונה/אלגוריתמי למידת מכונה.docx
@@ -1,6 +1,6 @@
 
 <file path=word/document.xml><?xml version="1.0" encoding="utf-8"?>
-<w:document xmlns:wpc="http://schemas.microsoft.com/office/word/2010/wordprocessingCanvas" xmlns:cx="http://schemas.microsoft.com/office/drawing/2014/chartex" xmlns:cx1="http://schemas.microsoft.com/office/drawing/2015/9/8/chartex" xmlns:cx2="http://schemas.microsoft.com/office/drawing/2015/10/21/chartex" xmlns:cx3="http://schemas.microsoft.com/office/drawing/2016/5/9/chartex" xmlns:cx4="http://schemas.microsoft.com/office/drawing/2016/5/10/chartex" xmlns:cx5="http://schemas.microsoft.com/office/drawing/2016/5/11/chartex" xmlns:cx6="http://schemas.microsoft.com/office/drawing/2016/5/12/chartex" xmlns:cx7="http://schemas.microsoft.com/office/drawing/2016/5/13/chartex" xmlns:cx8="http://schemas.microsoft.com/office/drawing/2016/5/14/chartex" xmlns:mc="http://schemas.openxmlformats.org/markup-compatibility/2006" xmlns:aink="http://schemas.microsoft.com/office/drawing/2016/ink" xmlns:am3d="http://schemas.microsoft.com/office/drawing/2017/model3d" xmlns:o="urn:schemas-microsoft-com:office:office" xmlns:r="http://schemas.openxmlformats.org/officeDocument/2006/relationships" xmlns:m="http://schemas.openxmlformats.org/officeDocument/2006/math" xmlns:v="urn:schemas-microsoft-com:vml" xmlns:wp14="http://schemas.microsoft.com/office/word/2010/wordprocessingDrawing" xmlns:wp="http://schemas.openxmlformats.org/drawingml/2006/wordprocessingDrawing" xmlns:w10="urn:schemas-microsoft-com:office:word" xmlns:w="http://schemas.openxmlformats.org/wordprocessingml/2006/main" xmlns:w14="http://schemas.microsoft.com/office/word/2010/wordml" xmlns:w15="http://schemas.microsoft.com/office/word/2012/wordml" xmlns:w16cex="http://schemas.microsoft.com/office/word/2018/wordml/cex" xmlns:w16cid="http://schemas.microsoft.com/office/word/2016/wordml/cid" xmlns:w16="http://schemas.microsoft.com/office/word/2018/wordml" xmlns:w16sdtdh="http://schemas.microsoft.com/office/word/2020/wordml/sdtdatahash" xmlns:w16se="http://schemas.microsoft.com/office/word/2015/wordml/symex" xmlns:wpg="http://schemas.microsoft.com/office/word/2010/wordprocessingGroup" xmlns:wpi="http://schemas.microsoft.com/office/word/2010/wordprocessingInk" xmlns:wne="http://schemas.microsoft.com/office/word/2006/wordml" xmlns:wps="http://schemas.microsoft.com/office/word/2010/wordprocessingShape" mc:Ignorable="w14 w15 w16se w16cid w16 w16cex w16sdtdh wp14">
+<w:document xmlns:wpc="http://schemas.microsoft.com/office/word/2010/wordprocessingCanvas" xmlns:cx="http://schemas.microsoft.com/office/drawing/2014/chartex" xmlns:cx1="http://schemas.microsoft.com/office/drawing/2015/9/8/chartex" xmlns:cx2="http://schemas.microsoft.com/office/drawing/2015/10/21/chartex" xmlns:cx3="http://schemas.microsoft.com/office/drawing/2016/5/9/chartex" xmlns:cx4="http://schemas.microsoft.com/office/drawing/2016/5/10/chartex" xmlns:cx5="http://schemas.microsoft.com/office/drawing/2016/5/11/chartex" xmlns:cx6="http://schemas.microsoft.com/office/drawing/2016/5/12/chartex" xmlns:cx7="http://schemas.microsoft.com/office/drawing/2016/5/13/chartex" xmlns:cx8="http://schemas.microsoft.com/office/drawing/2016/5/14/chartex" xmlns:mc="http://schemas.openxmlformats.org/markup-compatibility/2006" xmlns:aink="http://schemas.microsoft.com/office/drawing/2016/ink" xmlns:am3d="http://schemas.microsoft.com/office/drawing/2017/model3d" xmlns:o="urn:schemas-microsoft-com:office:office" xmlns:oel="http://schemas.microsoft.com/office/2019/extlst" xmlns:r="http://schemas.openxmlformats.org/officeDocument/2006/relationships" xmlns:m="http://schemas.openxmlformats.org/officeDocument/2006/math" xmlns:v="urn:schemas-microsoft-com:vml" xmlns:wp14="http://schemas.microsoft.com/office/word/2010/wordprocessingDrawing" xmlns:wp="http://schemas.openxmlformats.org/drawingml/2006/wordprocessingDrawing" xmlns:w10="urn:schemas-microsoft-com:office:word" xmlns:w="http://schemas.openxmlformats.org/wordprocessingml/2006/main" xmlns:w14="http://schemas.microsoft.com/office/word/2010/wordml" xmlns:w15="http://schemas.microsoft.com/office/word/2012/wordml" xmlns:w16cex="http://schemas.microsoft.com/office/word/2018/wordml/cex" xmlns:w16cid="http://schemas.microsoft.com/office/word/2016/wordml/cid" xmlns:w16="http://schemas.microsoft.com/office/word/2018/wordml" xmlns:w16sdtdh="http://schemas.microsoft.com/office/word/2020/wordml/sdtdatahash" xmlns:w16se="http://schemas.microsoft.com/office/word/2015/wordml/symex" xmlns:wpg="http://schemas.microsoft.com/office/word/2010/wordprocessingGroup" xmlns:wpi="http://schemas.microsoft.com/office/word/2010/wordprocessingInk" xmlns:wne="http://schemas.microsoft.com/office/word/2006/wordml" xmlns:wps="http://schemas.microsoft.com/office/word/2010/wordprocessingShape" mc:Ignorable="w14 w15 w16se w16cid w16 w16cex w16sdtdh wp14">
   <w:body>
     <w:p>
       <w:pPr>
@@ -12316,7 +12316,21 @@
           <w:rFonts w:hint="cs"/>
           <w:rtl/>
         </w:rPr>
-        <w:t xml:space="preserve"> שבו ממוצע אמת הדיוק היה מקסימלי. לבסוף נבדוק את איכות המודל על ה-</w:t>
+        <w:t xml:space="preserve"> שבו ממוצע </w:t>
+      </w:r>
+      <w:r>
+        <w:rPr>
+          <w:rFonts w:hint="cs"/>
+          <w:rtl/>
+        </w:rPr>
+        <w:t>ר</w:t>
+      </w:r>
+      <w:r>
+        <w:rPr>
+          <w:rFonts w:hint="cs"/>
+          <w:rtl/>
+        </w:rPr>
+        <w:t>מת הדיוק היה מקסימלי. לבסוף נבדוק את איכות המודל על ה-</w:t>
       </w:r>
       <w:r>
         <w:t>test</w:t>
@@ -34279,7 +34293,7 @@
 </file>
 
 <file path=word/endnotes.xml><?xml version="1.0" encoding="utf-8"?>
-<w:endnotes xmlns:wpc="http://schemas.microsoft.com/office/word/2010/wordprocessingCanvas" xmlns:cx="http://schemas.microsoft.com/office/drawing/2014/chartex" xmlns:cx1="http://schemas.microsoft.com/office/drawing/2015/9/8/chartex" xmlns:cx2="http://schemas.microsoft.com/office/drawing/2015/10/21/chartex" xmlns:cx3="http://schemas.microsoft.com/office/drawing/2016/5/9/chartex" xmlns:cx4="http://schemas.microsoft.com/office/drawing/2016/5/10/chartex" xmlns:cx5="http://schemas.microsoft.com/office/drawing/2016/5/11/chartex" xmlns:cx6="http://schemas.microsoft.com/office/drawing/2016/5/12/chartex" xmlns:cx7="http://schemas.microsoft.com/office/drawing/2016/5/13/chartex" xmlns:cx8="http://schemas.microsoft.com/office/drawing/2016/5/14/chartex" xmlns:mc="http://schemas.openxmlformats.org/markup-compatibility/2006" xmlns:aink="http://schemas.microsoft.com/office/drawing/2016/ink" xmlns:am3d="http://schemas.microsoft.com/office/drawing/2017/model3d" xmlns:o="urn:schemas-microsoft-com:office:office" xmlns:r="http://schemas.openxmlformats.org/officeDocument/2006/relationships" xmlns:m="http://schemas.openxmlformats.org/officeDocument/2006/math" xmlns:v="urn:schemas-microsoft-com:vml" xmlns:wp14="http://schemas.microsoft.com/office/word/2010/wordprocessingDrawing" xmlns:wp="http://schemas.openxmlformats.org/drawingml/2006/wordprocessingDrawing" xmlns:w10="urn:schemas-microsoft-com:office:word" xmlns:w="http://schemas.openxmlformats.org/wordprocessingml/2006/main" xmlns:w14="http://schemas.microsoft.com/office/word/2010/wordml" xmlns:w15="http://schemas.microsoft.com/office/word/2012/wordml" xmlns:w16cex="http://schemas.microsoft.com/office/word/2018/wordml/cex" xmlns:w16cid="http://schemas.microsoft.com/office/word/2016/wordml/cid" xmlns:w16="http://schemas.microsoft.com/office/word/2018/wordml" xmlns:w16sdtdh="http://schemas.microsoft.com/office/word/2020/wordml/sdtdatahash" xmlns:w16se="http://schemas.microsoft.com/office/word/2015/wordml/symex" xmlns:wpg="http://schemas.microsoft.com/office/word/2010/wordprocessingGroup" xmlns:wpi="http://schemas.microsoft.com/office/word/2010/wordprocessingInk" xmlns:wne="http://schemas.microsoft.com/office/word/2006/wordml" xmlns:wps="http://schemas.microsoft.com/office/word/2010/wordprocessingShape" mc:Ignorable="w14 w15 w16se w16cid w16 w16cex w16sdtdh wp14">
+<w:endnotes xmlns:wpc="http://schemas.microsoft.com/office/word/2010/wordprocessingCanvas" xmlns:cx="http://schemas.microsoft.com/office/drawing/2014/chartex" xmlns:cx1="http://schemas.microsoft.com/office/drawing/2015/9/8/chartex" xmlns:cx2="http://schemas.microsoft.com/office/drawing/2015/10/21/chartex" xmlns:cx3="http://schemas.microsoft.com/office/drawing/2016/5/9/chartex" xmlns:cx4="http://schemas.microsoft.com/office/drawing/2016/5/10/chartex" xmlns:cx5="http://schemas.microsoft.com/office/drawing/2016/5/11/chartex" xmlns:cx6="http://schemas.microsoft.com/office/drawing/2016/5/12/chartex" xmlns:cx7="http://schemas.microsoft.com/office/drawing/2016/5/13/chartex" xmlns:cx8="http://schemas.microsoft.com/office/drawing/2016/5/14/chartex" xmlns:mc="http://schemas.openxmlformats.org/markup-compatibility/2006" xmlns:aink="http://schemas.microsoft.com/office/drawing/2016/ink" xmlns:am3d="http://schemas.microsoft.com/office/drawing/2017/model3d" xmlns:o="urn:schemas-microsoft-com:office:office" xmlns:oel="http://schemas.microsoft.com/office/2019/extlst" xmlns:r="http://schemas.openxmlformats.org/officeDocument/2006/relationships" xmlns:m="http://schemas.openxmlformats.org/officeDocument/2006/math" xmlns:v="urn:schemas-microsoft-com:vml" xmlns:wp14="http://schemas.microsoft.com/office/word/2010/wordprocessingDrawing" xmlns:wp="http://schemas.openxmlformats.org/drawingml/2006/wordprocessingDrawing" xmlns:w10="urn:schemas-microsoft-com:office:word" xmlns:w="http://schemas.openxmlformats.org/wordprocessingml/2006/main" xmlns:w14="http://schemas.microsoft.com/office/word/2010/wordml" xmlns:w15="http://schemas.microsoft.com/office/word/2012/wordml" xmlns:w16cex="http://schemas.microsoft.com/office/word/2018/wordml/cex" xmlns:w16cid="http://schemas.microsoft.com/office/word/2016/wordml/cid" xmlns:w16="http://schemas.microsoft.com/office/word/2018/wordml" xmlns:w16sdtdh="http://schemas.microsoft.com/office/word/2020/wordml/sdtdatahash" xmlns:w16se="http://schemas.microsoft.com/office/word/2015/wordml/symex" xmlns:wpg="http://schemas.microsoft.com/office/word/2010/wordprocessingGroup" xmlns:wpi="http://schemas.microsoft.com/office/word/2010/wordprocessingInk" xmlns:wne="http://schemas.microsoft.com/office/word/2006/wordml" xmlns:wps="http://schemas.microsoft.com/office/word/2010/wordprocessingShape" mc:Ignorable="w14 w15 w16se w16cid w16 w16cex w16sdtdh wp14">
   <w:endnote w:type="separator" w:id="-1">
     <w:p>
       <w:r>
@@ -34298,7 +34312,7 @@
 </file>
 
 <file path=word/footer1.xml><?xml version="1.0" encoding="utf-8"?>
-<w:ftr xmlns:wpc="http://schemas.microsoft.com/office/word/2010/wordprocessingCanvas" xmlns:cx="http://schemas.microsoft.com/office/drawing/2014/chartex" xmlns:cx1="http://schemas.microsoft.com/office/drawing/2015/9/8/chartex" xmlns:cx2="http://schemas.microsoft.com/office/drawing/2015/10/21/chartex" xmlns:cx3="http://schemas.microsoft.com/office/drawing/2016/5/9/chartex" xmlns:cx4="http://schemas.microsoft.com/office/drawing/2016/5/10/chartex" xmlns:cx5="http://schemas.microsoft.com/office/drawing/2016/5/11/chartex" xmlns:cx6="http://schemas.microsoft.com/office/drawing/2016/5/12/chartex" xmlns:cx7="http://schemas.microsoft.com/office/drawing/2016/5/13/chartex" xmlns:cx8="http://schemas.microsoft.com/office/drawing/2016/5/14/chartex" xmlns:mc="http://schemas.openxmlformats.org/markup-compatibility/2006" xmlns:aink="http://schemas.microsoft.com/office/drawing/2016/ink" xmlns:am3d="http://schemas.microsoft.com/office/drawing/2017/model3d" xmlns:o="urn:schemas-microsoft-com:office:office" xmlns:r="http://schemas.openxmlformats.org/officeDocument/2006/relationships" xmlns:m="http://schemas.openxmlformats.org/officeDocument/2006/math" xmlns:v="urn:schemas-microsoft-com:vml" xmlns:wp14="http://schemas.microsoft.com/office/word/2010/wordprocessingDrawing" xmlns:wp="http://schemas.openxmlformats.org/drawingml/2006/wordprocessingDrawing" xmlns:w10="urn:schemas-microsoft-com:office:word" xmlns:w="http://schemas.openxmlformats.org/wordprocessingml/2006/main" xmlns:w14="http://schemas.microsoft.com/office/word/2010/wordml" xmlns:w15="http://schemas.microsoft.com/office/word/2012/wordml" xmlns:w16cex="http://schemas.microsoft.com/office/word/2018/wordml/cex" xmlns:w16cid="http://schemas.microsoft.com/office/word/2016/wordml/cid" xmlns:w16="http://schemas.microsoft.com/office/word/2018/wordml" xmlns:w16sdtdh="http://schemas.microsoft.com/office/word/2020/wordml/sdtdatahash" xmlns:w16se="http://schemas.microsoft.com/office/word/2015/wordml/symex" xmlns:wpg="http://schemas.microsoft.com/office/word/2010/wordprocessingGroup" xmlns:wpi="http://schemas.microsoft.com/office/word/2010/wordprocessingInk" xmlns:wne="http://schemas.microsoft.com/office/word/2006/wordml" xmlns:wps="http://schemas.microsoft.com/office/word/2010/wordprocessingShape" mc:Ignorable="w14 w15 w16se w16cid w16 w16cex w16sdtdh wp14">
+<w:ftr xmlns:wpc="http://schemas.microsoft.com/office/word/2010/wordprocessingCanvas" xmlns:cx="http://schemas.microsoft.com/office/drawing/2014/chartex" xmlns:cx1="http://schemas.microsoft.com/office/drawing/2015/9/8/chartex" xmlns:cx2="http://schemas.microsoft.com/office/drawing/2015/10/21/chartex" xmlns:cx3="http://schemas.microsoft.com/office/drawing/2016/5/9/chartex" xmlns:cx4="http://schemas.microsoft.com/office/drawing/2016/5/10/chartex" xmlns:cx5="http://schemas.microsoft.com/office/drawing/2016/5/11/chartex" xmlns:cx6="http://schemas.microsoft.com/office/drawing/2016/5/12/chartex" xmlns:cx7="http://schemas.microsoft.com/office/drawing/2016/5/13/chartex" xmlns:cx8="http://schemas.microsoft.com/office/drawing/2016/5/14/chartex" xmlns:mc="http://schemas.openxmlformats.org/markup-compatibility/2006" xmlns:aink="http://schemas.microsoft.com/office/drawing/2016/ink" xmlns:am3d="http://schemas.microsoft.com/office/drawing/2017/model3d" xmlns:o="urn:schemas-microsoft-com:office:office" xmlns:oel="http://schemas.microsoft.com/office/2019/extlst" xmlns:r="http://schemas.openxmlformats.org/officeDocument/2006/relationships" xmlns:m="http://schemas.openxmlformats.org/officeDocument/2006/math" xmlns:v="urn:schemas-microsoft-com:vml" xmlns:wp14="http://schemas.microsoft.com/office/word/2010/wordprocessingDrawing" xmlns:wp="http://schemas.openxmlformats.org/drawingml/2006/wordprocessingDrawing" xmlns:w10="urn:schemas-microsoft-com:office:word" xmlns:w="http://schemas.openxmlformats.org/wordprocessingml/2006/main" xmlns:w14="http://schemas.microsoft.com/office/word/2010/wordml" xmlns:w15="http://schemas.microsoft.com/office/word/2012/wordml" xmlns:w16cex="http://schemas.microsoft.com/office/word/2018/wordml/cex" xmlns:w16cid="http://schemas.microsoft.com/office/word/2016/wordml/cid" xmlns:w16="http://schemas.microsoft.com/office/word/2018/wordml" xmlns:w16sdtdh="http://schemas.microsoft.com/office/word/2020/wordml/sdtdatahash" xmlns:w16se="http://schemas.microsoft.com/office/word/2015/wordml/symex" xmlns:wpg="http://schemas.microsoft.com/office/word/2010/wordprocessingGroup" xmlns:wpi="http://schemas.microsoft.com/office/word/2010/wordprocessingInk" xmlns:wne="http://schemas.microsoft.com/office/word/2006/wordml" xmlns:wps="http://schemas.microsoft.com/office/word/2010/wordprocessingShape" mc:Ignorable="w14 w15 w16se w16cid w16 w16cex w16sdtdh wp14">
   <w:sdt>
     <w:sdtPr>
       <w:rPr>
@@ -34395,7 +34409,7 @@
 </file>
 
 <file path=word/footnotes.xml><?xml version="1.0" encoding="utf-8"?>
-<w:footnotes xmlns:wpc="http://schemas.microsoft.com/office/word/2010/wordprocessingCanvas" xmlns:cx="http://schemas.microsoft.com/office/drawing/2014/chartex" xmlns:cx1="http://schemas.microsoft.com/office/drawing/2015/9/8/chartex" xmlns:cx2="http://schemas.microsoft.com/office/drawing/2015/10/21/chartex" xmlns:cx3="http://schemas.microsoft.com/office/drawing/2016/5/9/chartex" xmlns:cx4="http://schemas.microsoft.com/office/drawing/2016/5/10/chartex" xmlns:cx5="http://schemas.microsoft.com/office/drawing/2016/5/11/chartex" xmlns:cx6="http://schemas.microsoft.com/office/drawing/2016/5/12/chartex" xmlns:cx7="http://schemas.microsoft.com/office/drawing/2016/5/13/chartex" xmlns:cx8="http://schemas.microsoft.com/office/drawing/2016/5/14/chartex" xmlns:mc="http://schemas.openxmlformats.org/markup-compatibility/2006" xmlns:aink="http://schemas.microsoft.com/office/drawing/2016/ink" xmlns:am3d="http://schemas.microsoft.com/office/drawing/2017/model3d" xmlns:o="urn:schemas-microsoft-com:office:office" xmlns:r="http://schemas.openxmlformats.org/officeDocument/2006/relationships" xmlns:m="http://schemas.openxmlformats.org/officeDocument/2006/math" xmlns:v="urn:schemas-microsoft-com:vml" xmlns:wp14="http://schemas.microsoft.com/office/word/2010/wordprocessingDrawing" xmlns:wp="http://schemas.openxmlformats.org/drawingml/2006/wordprocessingDrawing" xmlns:w10="urn:schemas-microsoft-com:office:word" xmlns:w="http://schemas.openxmlformats.org/wordprocessingml/2006/main" xmlns:w14="http://schemas.microsoft.com/office/word/2010/wordml" xmlns:w15="http://schemas.microsoft.com/office/word/2012/wordml" xmlns:w16cex="http://schemas.microsoft.com/office/word/2018/wordml/cex" xmlns:w16cid="http://schemas.microsoft.com/office/word/2016/wordml/cid" xmlns:w16="http://schemas.microsoft.com/office/word/2018/wordml" xmlns:w16sdtdh="http://schemas.microsoft.com/office/word/2020/wordml/sdtdatahash" xmlns:w16se="http://schemas.microsoft.com/office/word/2015/wordml/symex" xmlns:wpg="http://schemas.microsoft.com/office/word/2010/wordprocessingGroup" xmlns:wpi="http://schemas.microsoft.com/office/word/2010/wordprocessingInk" xmlns:wne="http://schemas.microsoft.com/office/word/2006/wordml" xmlns:wps="http://schemas.microsoft.com/office/word/2010/wordprocessingShape" mc:Ignorable="w14 w15 w16se w16cid w16 w16cex w16sdtdh wp14">
+<w:footnotes xmlns:wpc="http://schemas.microsoft.com/office/word/2010/wordprocessingCanvas" xmlns:cx="http://schemas.microsoft.com/office/drawing/2014/chartex" xmlns:cx1="http://schemas.microsoft.com/office/drawing/2015/9/8/chartex" xmlns:cx2="http://schemas.microsoft.com/office/drawing/2015/10/21/chartex" xmlns:cx3="http://schemas.microsoft.com/office/drawing/2016/5/9/chartex" xmlns:cx4="http://schemas.microsoft.com/office/drawing/2016/5/10/chartex" xmlns:cx5="http://schemas.microsoft.com/office/drawing/2016/5/11/chartex" xmlns:cx6="http://schemas.microsoft.com/office/drawing/2016/5/12/chartex" xmlns:cx7="http://schemas.microsoft.com/office/drawing/2016/5/13/chartex" xmlns:cx8="http://schemas.microsoft.com/office/drawing/2016/5/14/chartex" xmlns:mc="http://schemas.openxmlformats.org/markup-compatibility/2006" xmlns:aink="http://schemas.microsoft.com/office/drawing/2016/ink" xmlns:am3d="http://schemas.microsoft.com/office/drawing/2017/model3d" xmlns:o="urn:schemas-microsoft-com:office:office" xmlns:oel="http://schemas.microsoft.com/office/2019/extlst" xmlns:r="http://schemas.openxmlformats.org/officeDocument/2006/relationships" xmlns:m="http://schemas.openxmlformats.org/officeDocument/2006/math" xmlns:v="urn:schemas-microsoft-com:vml" xmlns:wp14="http://schemas.microsoft.com/office/word/2010/wordprocessingDrawing" xmlns:wp="http://schemas.openxmlformats.org/drawingml/2006/wordprocessingDrawing" xmlns:w10="urn:schemas-microsoft-com:office:word" xmlns:w="http://schemas.openxmlformats.org/wordprocessingml/2006/main" xmlns:w14="http://schemas.microsoft.com/office/word/2010/wordml" xmlns:w15="http://schemas.microsoft.com/office/word/2012/wordml" xmlns:w16cex="http://schemas.microsoft.com/office/word/2018/wordml/cex" xmlns:w16cid="http://schemas.microsoft.com/office/word/2016/wordml/cid" xmlns:w16="http://schemas.microsoft.com/office/word/2018/wordml" xmlns:w16sdtdh="http://schemas.microsoft.com/office/word/2020/wordml/sdtdatahash" xmlns:w16se="http://schemas.microsoft.com/office/word/2015/wordml/symex" xmlns:wpg="http://schemas.microsoft.com/office/word/2010/wordprocessingGroup" xmlns:wpi="http://schemas.microsoft.com/office/word/2010/wordprocessingInk" xmlns:wne="http://schemas.microsoft.com/office/word/2006/wordml" xmlns:wps="http://schemas.microsoft.com/office/word/2010/wordprocessingShape" mc:Ignorable="w14 w15 w16se w16cid w16 w16cex w16sdtdh wp14">
   <w:footnote w:type="separator" w:id="-1">
     <w:p>
       <w:r>
@@ -34414,7 +34428,7 @@
 </file>
 
 <file path=word/header1.xml><?xml version="1.0" encoding="utf-8"?>
-<w:hdr xmlns:wpc="http://schemas.microsoft.com/office/word/2010/wordprocessingCanvas" xmlns:cx="http://schemas.microsoft.com/office/drawing/2014/chartex" xmlns:cx1="http://schemas.microsoft.com/office/drawing/2015/9/8/chartex" xmlns:cx2="http://schemas.microsoft.com/office/drawing/2015/10/21/chartex" xmlns:cx3="http://schemas.microsoft.com/office/drawing/2016/5/9/chartex" xmlns:cx4="http://schemas.microsoft.com/office/drawing/2016/5/10/chartex" xmlns:cx5="http://schemas.microsoft.com/office/drawing/2016/5/11/chartex" xmlns:cx6="http://schemas.microsoft.com/office/drawing/2016/5/12/chartex" xmlns:cx7="http://schemas.microsoft.com/office/drawing/2016/5/13/chartex" xmlns:cx8="http://schemas.microsoft.com/office/drawing/2016/5/14/chartex" xmlns:mc="http://schemas.openxmlformats.org/markup-compatibility/2006" xmlns:aink="http://schemas.microsoft.com/office/drawing/2016/ink" xmlns:am3d="http://schemas.microsoft.com/office/drawing/2017/model3d" xmlns:o="urn:schemas-microsoft-com:office:office" xmlns:r="http://schemas.openxmlformats.org/officeDocument/2006/relationships" xmlns:m="http://schemas.openxmlformats.org/officeDocument/2006/math" xmlns:v="urn:schemas-microsoft-com:vml" xmlns:wp14="http://schemas.microsoft.com/office/word/2010/wordprocessingDrawing" xmlns:wp="http://schemas.openxmlformats.org/drawingml/2006/wordprocessingDrawing" xmlns:w10="urn:schemas-microsoft-com:office:word" xmlns:w="http://schemas.openxmlformats.org/wordprocessingml/2006/main" xmlns:w14="http://schemas.microsoft.com/office/word/2010/wordml" xmlns:w15="http://schemas.microsoft.com/office/word/2012/wordml" xmlns:w16cex="http://schemas.microsoft.com/office/word/2018/wordml/cex" xmlns:w16cid="http://schemas.microsoft.com/office/word/2016/wordml/cid" xmlns:w16="http://schemas.microsoft.com/office/word/2018/wordml" xmlns:w16sdtdh="http://schemas.microsoft.com/office/word/2020/wordml/sdtdatahash" xmlns:w16se="http://schemas.microsoft.com/office/word/2015/wordml/symex" xmlns:wpg="http://schemas.microsoft.com/office/word/2010/wordprocessingGroup" xmlns:wpi="http://schemas.microsoft.com/office/word/2010/wordprocessingInk" xmlns:wne="http://schemas.microsoft.com/office/word/2006/wordml" xmlns:wps="http://schemas.microsoft.com/office/word/2010/wordprocessingShape" mc:Ignorable="w14 w15 w16se w16cid w16 w16cex w16sdtdh wp14">
+<w:hdr xmlns:wpc="http://schemas.microsoft.com/office/word/2010/wordprocessingCanvas" xmlns:cx="http://schemas.microsoft.com/office/drawing/2014/chartex" xmlns:cx1="http://schemas.microsoft.com/office/drawing/2015/9/8/chartex" xmlns:cx2="http://schemas.microsoft.com/office/drawing/2015/10/21/chartex" xmlns:cx3="http://schemas.microsoft.com/office/drawing/2016/5/9/chartex" xmlns:cx4="http://schemas.microsoft.com/office/drawing/2016/5/10/chartex" xmlns:cx5="http://schemas.microsoft.com/office/drawing/2016/5/11/chartex" xmlns:cx6="http://schemas.microsoft.com/office/drawing/2016/5/12/chartex" xmlns:cx7="http://schemas.microsoft.com/office/drawing/2016/5/13/chartex" xmlns:cx8="http://schemas.microsoft.com/office/drawing/2016/5/14/chartex" xmlns:mc="http://schemas.openxmlformats.org/markup-compatibility/2006" xmlns:aink="http://schemas.microsoft.com/office/drawing/2016/ink" xmlns:am3d="http://schemas.microsoft.com/office/drawing/2017/model3d" xmlns:o="urn:schemas-microsoft-com:office:office" xmlns:oel="http://schemas.microsoft.com/office/2019/extlst" xmlns:r="http://schemas.openxmlformats.org/officeDocument/2006/relationships" xmlns:m="http://schemas.openxmlformats.org/officeDocument/2006/math" xmlns:v="urn:schemas-microsoft-com:vml" xmlns:wp14="http://schemas.microsoft.com/office/word/2010/wordprocessingDrawing" xmlns:wp="http://schemas.openxmlformats.org/drawingml/2006/wordprocessingDrawing" xmlns:w10="urn:schemas-microsoft-com:office:word" xmlns:w="http://schemas.openxmlformats.org/wordprocessingml/2006/main" xmlns:w14="http://schemas.microsoft.com/office/word/2010/wordml" xmlns:w15="http://schemas.microsoft.com/office/word/2012/wordml" xmlns:w16cex="http://schemas.microsoft.com/office/word/2018/wordml/cex" xmlns:w16cid="http://schemas.microsoft.com/office/word/2016/wordml/cid" xmlns:w16="http://schemas.microsoft.com/office/word/2018/wordml" xmlns:w16sdtdh="http://schemas.microsoft.com/office/word/2020/wordml/sdtdatahash" xmlns:w16se="http://schemas.microsoft.com/office/word/2015/wordml/symex" xmlns:wpg="http://schemas.microsoft.com/office/word/2010/wordprocessingGroup" xmlns:wpi="http://schemas.microsoft.com/office/word/2010/wordprocessingInk" xmlns:wne="http://schemas.microsoft.com/office/word/2006/wordml" xmlns:wps="http://schemas.microsoft.com/office/word/2010/wordprocessingShape" mc:Ignorable="w14 w15 w16se w16cid w16 w16cex w16sdtdh wp14">
   <w:p>
     <w:pPr>
       <w:pStyle w:val="a5"/>
@@ -34432,7 +34446,7 @@
 </file>
 
 <file path=word/numbering.xml><?xml version="1.0" encoding="utf-8"?>
-<w:numbering xmlns:wpc="http://schemas.microsoft.com/office/word/2010/wordprocessingCanvas" xmlns:cx="http://schemas.microsoft.com/office/drawing/2014/chartex" xmlns:cx1="http://schemas.microsoft.com/office/drawing/2015/9/8/chartex" xmlns:cx2="http://schemas.microsoft.com/office/drawing/2015/10/21/chartex" xmlns:cx3="http://schemas.microsoft.com/office/drawing/2016/5/9/chartex" xmlns:cx4="http://schemas.microsoft.com/office/drawing/2016/5/10/chartex" xmlns:cx5="http://schemas.microsoft.com/office/drawing/2016/5/11/chartex" xmlns:cx6="http://schemas.microsoft.com/office/drawing/2016/5/12/chartex" xmlns:cx7="http://schemas.microsoft.com/office/drawing/2016/5/13/chartex" xmlns:cx8="http://schemas.microsoft.com/office/drawing/2016/5/14/chartex" xmlns:mc="http://schemas.openxmlformats.org/markup-compatibility/2006" xmlns:aink="http://schemas.microsoft.com/office/drawing/2016/ink" xmlns:am3d="http://schemas.microsoft.com/office/drawing/2017/model3d" xmlns:o="urn:schemas-microsoft-com:office:office" xmlns:r="http://schemas.openxmlformats.org/officeDocument/2006/relationships" xmlns:m="http://schemas.openxmlformats.org/officeDocument/2006/math" xmlns:v="urn:schemas-microsoft-com:vml" xmlns:wp14="http://schemas.microsoft.com/office/word/2010/wordprocessingDrawing" xmlns:wp="http://schemas.openxmlformats.org/drawingml/2006/wordprocessingDrawing" xmlns:w10="urn:schemas-microsoft-com:office:word" xmlns:w="http://schemas.openxmlformats.org/wordprocessingml/2006/main" xmlns:w14="http://schemas.microsoft.com/office/word/2010/wordml" xmlns:w15="http://schemas.microsoft.com/office/word/2012/wordml" xmlns:w16cex="http://schemas.microsoft.com/office/word/2018/wordml/cex" xmlns:w16cid="http://schemas.microsoft.com/office/word/2016/wordml/cid" xmlns:w16="http://schemas.microsoft.com/office/word/2018/wordml" xmlns:w16sdtdh="http://schemas.microsoft.com/office/word/2020/wordml/sdtdatahash" xmlns:w16se="http://schemas.microsoft.com/office/word/2015/wordml/symex" xmlns:wpg="http://schemas.microsoft.com/office/word/2010/wordprocessingGroup" xmlns:wpi="http://schemas.microsoft.com/office/word/2010/wordprocessingInk" xmlns:wne="http://schemas.microsoft.com/office/word/2006/wordml" xmlns:wps="http://schemas.microsoft.com/office/word/2010/wordprocessingShape" mc:Ignorable="w14 w15 w16se w16cid w16 w16cex w16sdtdh wp14">
+<w:numbering xmlns:wpc="http://schemas.microsoft.com/office/word/2010/wordprocessingCanvas" xmlns:cx="http://schemas.microsoft.com/office/drawing/2014/chartex" xmlns:cx1="http://schemas.microsoft.com/office/drawing/2015/9/8/chartex" xmlns:cx2="http://schemas.microsoft.com/office/drawing/2015/10/21/chartex" xmlns:cx3="http://schemas.microsoft.com/office/drawing/2016/5/9/chartex" xmlns:cx4="http://schemas.microsoft.com/office/drawing/2016/5/10/chartex" xmlns:cx5="http://schemas.microsoft.com/office/drawing/2016/5/11/chartex" xmlns:cx6="http://schemas.microsoft.com/office/drawing/2016/5/12/chartex" xmlns:cx7="http://schemas.microsoft.com/office/drawing/2016/5/13/chartex" xmlns:cx8="http://schemas.microsoft.com/office/drawing/2016/5/14/chartex" xmlns:mc="http://schemas.openxmlformats.org/markup-compatibility/2006" xmlns:aink="http://schemas.microsoft.com/office/drawing/2016/ink" xmlns:am3d="http://schemas.microsoft.com/office/drawing/2017/model3d" xmlns:o="urn:schemas-microsoft-com:office:office" xmlns:oel="http://schemas.microsoft.com/office/2019/extlst" xmlns:r="http://schemas.openxmlformats.org/officeDocument/2006/relationships" xmlns:m="http://schemas.openxmlformats.org/officeDocument/2006/math" xmlns:v="urn:schemas-microsoft-com:vml" xmlns:wp14="http://schemas.microsoft.com/office/word/2010/wordprocessingDrawing" xmlns:wp="http://schemas.openxmlformats.org/drawingml/2006/wordprocessingDrawing" xmlns:w10="urn:schemas-microsoft-com:office:word" xmlns:w="http://schemas.openxmlformats.org/wordprocessingml/2006/main" xmlns:w14="http://schemas.microsoft.com/office/word/2010/wordml" xmlns:w15="http://schemas.microsoft.com/office/word/2012/wordml" xmlns:w16cex="http://schemas.microsoft.com/office/word/2018/wordml/cex" xmlns:w16cid="http://schemas.microsoft.com/office/word/2016/wordml/cid" xmlns:w16="http://schemas.microsoft.com/office/word/2018/wordml" xmlns:w16sdtdh="http://schemas.microsoft.com/office/word/2020/wordml/sdtdatahash" xmlns:w16se="http://schemas.microsoft.com/office/word/2015/wordml/symex" xmlns:wpg="http://schemas.microsoft.com/office/word/2010/wordprocessingGroup" xmlns:wpi="http://schemas.microsoft.com/office/word/2010/wordprocessingInk" xmlns:wne="http://schemas.microsoft.com/office/word/2006/wordml" xmlns:wps="http://schemas.microsoft.com/office/word/2010/wordprocessingShape" mc:Ignorable="w14 w15 w16se w16cid w16 w16cex w16sdtdh wp14">
   <w:abstractNum w:abstractNumId="0" w15:restartNumberingAfterBreak="0">
     <w:nsid w:val="0150785D"/>
     <w:multiLevelType w:val="hybridMultilevel"/>
@@ -36668,133 +36682,133 @@
       </w:rPr>
     </w:lvl>
   </w:abstractNum>
-  <w:num w:numId="1">
+  <w:num w:numId="1" w16cid:durableId="1020088523">
     <w:abstractNumId w:val="11"/>
   </w:num>
-  <w:num w:numId="2">
+  <w:num w:numId="2" w16cid:durableId="1419323101">
     <w:abstractNumId w:val="4"/>
   </w:num>
-  <w:num w:numId="3">
+  <w:num w:numId="3" w16cid:durableId="1502694941">
     <w:abstractNumId w:val="1"/>
   </w:num>
-  <w:num w:numId="4">
+  <w:num w:numId="4" w16cid:durableId="658386521">
     <w:abstractNumId w:val="20"/>
   </w:num>
-  <w:num w:numId="5">
+  <w:num w:numId="5" w16cid:durableId="1379016325">
     <w:abstractNumId w:val="10"/>
   </w:num>
-  <w:num w:numId="6">
+  <w:num w:numId="6" w16cid:durableId="772634116">
     <w:abstractNumId w:val="16"/>
   </w:num>
-  <w:num w:numId="7">
+  <w:num w:numId="7" w16cid:durableId="1739282598">
     <w:abstractNumId w:val="11"/>
     <w:lvlOverride w:ilvl="0">
       <w:startOverride w:val="1"/>
     </w:lvlOverride>
   </w:num>
-  <w:num w:numId="8">
+  <w:num w:numId="8" w16cid:durableId="909652852">
     <w:abstractNumId w:val="13"/>
   </w:num>
-  <w:num w:numId="9">
+  <w:num w:numId="9" w16cid:durableId="229465067">
     <w:abstractNumId w:val="17"/>
   </w:num>
-  <w:num w:numId="10">
+  <w:num w:numId="10" w16cid:durableId="50541502">
     <w:abstractNumId w:val="14"/>
   </w:num>
-  <w:num w:numId="11">
+  <w:num w:numId="11" w16cid:durableId="1473596095">
     <w:abstractNumId w:val="11"/>
     <w:lvlOverride w:ilvl="0">
       <w:startOverride w:val="1"/>
     </w:lvlOverride>
   </w:num>
-  <w:num w:numId="12">
+  <w:num w:numId="12" w16cid:durableId="1992709418">
     <w:abstractNumId w:val="11"/>
     <w:lvlOverride w:ilvl="0">
       <w:startOverride w:val="1"/>
     </w:lvlOverride>
   </w:num>
-  <w:num w:numId="13">
+  <w:num w:numId="13" w16cid:durableId="1970158854">
     <w:abstractNumId w:val="11"/>
     <w:lvlOverride w:ilvl="0">
       <w:startOverride w:val="1"/>
     </w:lvlOverride>
   </w:num>
-  <w:num w:numId="14">
+  <w:num w:numId="14" w16cid:durableId="49573976">
     <w:abstractNumId w:val="3"/>
   </w:num>
-  <w:num w:numId="15">
+  <w:num w:numId="15" w16cid:durableId="1998990889">
     <w:abstractNumId w:val="8"/>
   </w:num>
-  <w:num w:numId="16">
+  <w:num w:numId="16" w16cid:durableId="1157067329">
     <w:abstractNumId w:val="11"/>
     <w:lvlOverride w:ilvl="0">
       <w:startOverride w:val="1"/>
     </w:lvlOverride>
   </w:num>
-  <w:num w:numId="17">
+  <w:num w:numId="17" w16cid:durableId="1249117589">
     <w:abstractNumId w:val="13"/>
   </w:num>
-  <w:num w:numId="18">
+  <w:num w:numId="18" w16cid:durableId="1468163859">
     <w:abstractNumId w:val="17"/>
   </w:num>
-  <w:num w:numId="19">
+  <w:num w:numId="19" w16cid:durableId="2048213721">
     <w:abstractNumId w:val="14"/>
   </w:num>
-  <w:num w:numId="20">
+  <w:num w:numId="20" w16cid:durableId="753018723">
     <w:abstractNumId w:val="11"/>
     <w:lvlOverride w:ilvl="0">
       <w:startOverride w:val="1"/>
     </w:lvlOverride>
   </w:num>
-  <w:num w:numId="21">
+  <w:num w:numId="21" w16cid:durableId="45036074">
     <w:abstractNumId w:val="6"/>
   </w:num>
-  <w:num w:numId="22">
+  <w:num w:numId="22" w16cid:durableId="850028724">
     <w:abstractNumId w:val="11"/>
     <w:lvlOverride w:ilvl="0">
       <w:startOverride w:val="1"/>
     </w:lvlOverride>
   </w:num>
-  <w:num w:numId="23">
+  <w:num w:numId="23" w16cid:durableId="123743727">
     <w:abstractNumId w:val="2"/>
   </w:num>
-  <w:num w:numId="24">
+  <w:num w:numId="24" w16cid:durableId="1420522686">
     <w:abstractNumId w:val="0"/>
   </w:num>
-  <w:num w:numId="25">
+  <w:num w:numId="25" w16cid:durableId="1165433274">
     <w:abstractNumId w:val="19"/>
   </w:num>
-  <w:num w:numId="26">
+  <w:num w:numId="26" w16cid:durableId="544368532">
     <w:abstractNumId w:val="7"/>
   </w:num>
-  <w:num w:numId="27">
+  <w:num w:numId="27" w16cid:durableId="2038388852">
     <w:abstractNumId w:val="9"/>
   </w:num>
-  <w:num w:numId="28">
+  <w:num w:numId="28" w16cid:durableId="594943294">
     <w:abstractNumId w:val="5"/>
   </w:num>
-  <w:num w:numId="29">
+  <w:num w:numId="29" w16cid:durableId="1861626473">
     <w:abstractNumId w:val="12"/>
   </w:num>
-  <w:num w:numId="30">
+  <w:num w:numId="30" w16cid:durableId="873151037">
     <w:abstractNumId w:val="18"/>
   </w:num>
-  <w:num w:numId="31">
+  <w:num w:numId="31" w16cid:durableId="486239710">
     <w:abstractNumId w:val="11"/>
     <w:lvlOverride w:ilvl="0">
       <w:startOverride w:val="1"/>
     </w:lvlOverride>
   </w:num>
-  <w:num w:numId="32">
+  <w:num w:numId="32" w16cid:durableId="1387607340">
     <w:abstractNumId w:val="11"/>
     <w:lvlOverride w:ilvl="0">
       <w:startOverride w:val="1"/>
     </w:lvlOverride>
   </w:num>
-  <w:num w:numId="33">
+  <w:num w:numId="33" w16cid:durableId="1018967360">
     <w:abstractNumId w:val="15"/>
   </w:num>
-  <w:num w:numId="34">
+  <w:num w:numId="34" w16cid:durableId="1247181778">
     <w:abstractNumId w:val="11"/>
     <w:lvlOverride w:ilvl="0">
       <w:startOverride w:val="1"/>
